--- a/Relatório PL.docx
+++ b/Relatório PL.docx
@@ -419,6 +419,7 @@
           <w14:ligatures w14:val="standardContextual"/>
         </w:rPr>
       </w:pPr>
+      <w:proofErr w:type="spellStart"/>
       <w:r>
         <w:rPr>
           <w:rFonts w:asciiTheme="minorHAnsi" w:eastAsiaTheme="minorHAnsi" w:hAnsiTheme="minorHAnsi" w:cstheme="minorBidi"/>
@@ -428,8 +429,9 @@
           <w:szCs w:val="28"/>
           <w14:ligatures w14:val="standardContextual"/>
         </w:rPr>
-        <w:t>Vitor Leite</w:t>
-      </w:r>
+        <w:t>Vitor</w:t>
+      </w:r>
+      <w:proofErr w:type="spellEnd"/>
       <w:r>
         <w:rPr>
           <w:rFonts w:asciiTheme="minorHAnsi" w:eastAsiaTheme="minorHAnsi" w:hAnsiTheme="minorHAnsi" w:cstheme="minorBidi"/>
@@ -439,16 +441,9 @@
           <w:szCs w:val="28"/>
           <w14:ligatures w14:val="standardContextual"/>
         </w:rPr>
-        <w:t xml:space="preserve"> (a25446)</w:t>
-      </w:r>
-    </w:p>
-    <w:p>
-      <w:pPr>
-        <w:widowControl/>
-        <w:autoSpaceDE/>
-        <w:autoSpaceDN/>
-        <w:spacing w:after="160" w:line="278" w:lineRule="auto"/>
-        <w:ind w:left="708" w:firstLine="708"/>
+        <w:t xml:space="preserve"> Leite</w:t>
+      </w:r>
+      <w:r>
         <w:rPr>
           <w:rFonts w:asciiTheme="minorHAnsi" w:eastAsiaTheme="minorHAnsi" w:hAnsiTheme="minorHAnsi" w:cstheme="minorBidi"/>
           <w:b/>
@@ -457,7 +452,8 @@
           <w:szCs w:val="28"/>
           <w14:ligatures w14:val="standardContextual"/>
         </w:rPr>
-      </w:pPr>
+        <w:t xml:space="preserve"> (a25446)</w:t>
+      </w:r>
     </w:p>
     <w:p>
       <w:pPr>
@@ -492,7 +488,14 @@
           <w14:ligatures w14:val="standardContextual"/>
         </w:rPr>
       </w:pPr>
-      <w:r>
+    </w:p>
+    <w:p>
+      <w:pPr>
+        <w:widowControl/>
+        <w:autoSpaceDE/>
+        <w:autoSpaceDN/>
+        <w:spacing w:after="160" w:line="278" w:lineRule="auto"/>
+        <w:ind w:left="708" w:firstLine="708"/>
         <w:rPr>
           <w:rFonts w:asciiTheme="minorHAnsi" w:eastAsiaTheme="minorHAnsi" w:hAnsiTheme="minorHAnsi" w:cstheme="minorBidi"/>
           <w:b/>
@@ -501,16 +504,8 @@
           <w:szCs w:val="28"/>
           <w14:ligatures w14:val="standardContextual"/>
         </w:rPr>
-        <w:t>Docente:</w:t>
-      </w:r>
-    </w:p>
-    <w:p>
-      <w:pPr>
-        <w:widowControl/>
-        <w:autoSpaceDE/>
-        <w:autoSpaceDN/>
-        <w:spacing w:after="160" w:line="278" w:lineRule="auto"/>
-        <w:ind w:left="708" w:firstLine="708"/>
+      </w:pPr>
+      <w:r>
         <w:rPr>
           <w:rFonts w:asciiTheme="minorHAnsi" w:eastAsiaTheme="minorHAnsi" w:hAnsiTheme="minorHAnsi" w:cstheme="minorBidi"/>
           <w:b/>
@@ -519,8 +514,16 @@
           <w:szCs w:val="28"/>
           <w14:ligatures w14:val="standardContextual"/>
         </w:rPr>
-      </w:pPr>
-      <w:r>
+        <w:t>Docente:</w:t>
+      </w:r>
+    </w:p>
+    <w:p>
+      <w:pPr>
+        <w:widowControl/>
+        <w:autoSpaceDE/>
+        <w:autoSpaceDN/>
+        <w:spacing w:after="160" w:line="278" w:lineRule="auto"/>
+        <w:ind w:left="708" w:firstLine="708"/>
         <w:rPr>
           <w:rFonts w:asciiTheme="minorHAnsi" w:eastAsiaTheme="minorHAnsi" w:hAnsiTheme="minorHAnsi" w:cstheme="minorBidi"/>
           <w:b/>
@@ -529,7 +532,17 @@
           <w:szCs w:val="28"/>
           <w14:ligatures w14:val="standardContextual"/>
         </w:rPr>
-        <w:t>Nuno Feixa Rodrigues</w:t>
+      </w:pPr>
+      <w:r>
+        <w:rPr>
+          <w:rFonts w:asciiTheme="minorHAnsi" w:eastAsiaTheme="minorHAnsi" w:hAnsiTheme="minorHAnsi" w:cstheme="minorBidi"/>
+          <w:b/>
+          <w:kern w:val="2"/>
+          <w:sz w:val="28"/>
+          <w:szCs w:val="28"/>
+          <w14:ligatures w14:val="standardContextual"/>
+        </w:rPr>
+        <w:t>Rui Pedro Coelho Fernandes</w:t>
       </w:r>
     </w:p>
     <w:p>
@@ -1698,7 +1711,39 @@
         <w:ind w:firstLine="360"/>
       </w:pPr>
       <w:r>
-        <w:t>Este relatório descreve o desenvolvimento de um interpretador para a linguagem Comma Query Language (CQL), implementado como parte do Trabalho Prático da disciplina de Processamento de Linguagens. O objetivo do projeto foi criar um sistema capaz de processar comandos CQL para manipular tabelas de dados armazenadas em memória, com suporte a operações como importação e exportação de arquivos CSV, consultas com filtros, junções de tabelas, e execução de procedimentos. A aplicação recebe entrada de arquivos .fca ou do terminal e produz saídas no terminal, conforme especificado no enunciado.</w:t>
+        <w:t xml:space="preserve">Este relatório descreve o desenvolvimento de um interpretador para a linguagem </w:t>
+      </w:r>
+      <w:proofErr w:type="spellStart"/>
+      <w:r>
+        <w:t>Comma</w:t>
+      </w:r>
+      <w:proofErr w:type="spellEnd"/>
+      <w:r>
+        <w:t xml:space="preserve"> </w:t>
+      </w:r>
+      <w:proofErr w:type="spellStart"/>
+      <w:r>
+        <w:t>Query</w:t>
+      </w:r>
+      <w:proofErr w:type="spellEnd"/>
+      <w:r>
+        <w:t xml:space="preserve"> </w:t>
+      </w:r>
+      <w:proofErr w:type="spellStart"/>
+      <w:r>
+        <w:t>Language</w:t>
+      </w:r>
+      <w:proofErr w:type="spellEnd"/>
+      <w:r>
+        <w:t xml:space="preserve"> (CQL), implementado como parte do Trabalho Prático da disciplina de Processamento de Linguagens. O objetivo do projeto foi criar um sistema capaz de processar comandos CQL para manipular tabelas de dados armazenadas em memória, com suporte a operações como importação e exportação de arquivos CSV, consultas com filtros, junções de tabelas, e execução de procedimentos. A aplicação recebe entrada de arquivos .</w:t>
+      </w:r>
+      <w:proofErr w:type="spellStart"/>
+      <w:r>
+        <w:t>fca</w:t>
+      </w:r>
+      <w:proofErr w:type="spellEnd"/>
+      <w:r>
+        <w:t xml:space="preserve"> ou do terminal e produz saídas no terminal, conforme especificado no enunciado.</w:t>
       </w:r>
     </w:p>
     <w:p>
@@ -1714,7 +1759,39 @@
         </w:sectPr>
       </w:pPr>
       <w:r>
-        <w:t>A CQL é uma linguagem de consulta inspirada em SQL, mas projetada para operações simples em tabelas, com ênfase em manipulação de dados tabulares. O projeto envolveu a construção de um reconhecedor léxico, um reconhecedor sintático, e um interpretador, utilizando Python e as bibliotecas PLY (ply.lex e ply.yacc). Este relatório apresenta a abordagem adotada, os objetivos alcançados, os desafios enfrentados, e os testes realizados, destacando aspectos que valorizam o trabalho, como a robustez no tratamento de erros e a modularidade do códi</w:t>
+        <w:t xml:space="preserve">A CQL é uma linguagem de consulta inspirada em SQL, mas projetada para operações simples em tabelas, com ênfase em manipulação de dados tabulares. O projeto envolveu a construção de um reconhecedor léxico, um reconhecedor sintático, e um interpretador, utilizando </w:t>
+      </w:r>
+      <w:proofErr w:type="spellStart"/>
+      <w:r>
+        <w:t>Python</w:t>
+      </w:r>
+      <w:proofErr w:type="spellEnd"/>
+      <w:r>
+        <w:t xml:space="preserve"> e as bibliotecas PLY (</w:t>
+      </w:r>
+      <w:proofErr w:type="spellStart"/>
+      <w:r>
+        <w:t>ply.lex</w:t>
+      </w:r>
+      <w:proofErr w:type="spellEnd"/>
+      <w:r>
+        <w:t xml:space="preserve"> e </w:t>
+      </w:r>
+      <w:proofErr w:type="spellStart"/>
+      <w:r>
+        <w:t>ply.yacc</w:t>
+      </w:r>
+      <w:proofErr w:type="spellEnd"/>
+      <w:r>
+        <w:t xml:space="preserve">). Este relatório apresenta a abordagem adotada, os objetivos alcançados, os desafios enfrentados, e os testes realizados, destacando </w:t>
+      </w:r>
+      <w:proofErr w:type="spellStart"/>
+      <w:r>
+        <w:t>aspectos</w:t>
+      </w:r>
+      <w:proofErr w:type="spellEnd"/>
+      <w:r>
+        <w:t xml:space="preserve"> que valorizam o trabalho, como a robustez no tratamento de erros e a modularidade do códi</w:t>
       </w:r>
       <w:r>
         <w:t>go.</w:t>
@@ -1742,6 +1819,7 @@
     <w:p>
       <w:pPr>
         <w:spacing w:line="360" w:lineRule="auto"/>
+        <w:ind w:firstLine="720"/>
         <w:rPr>
           <w:sz w:val="24"/>
           <w:szCs w:val="24"/>
@@ -1766,17 +1844,66 @@
     <w:p>
       <w:pPr>
         <w:spacing w:line="360" w:lineRule="auto"/>
-        <w:rPr>
-          <w:sz w:val="24"/>
-          <w:szCs w:val="24"/>
-        </w:rPr>
-      </w:pPr>
-      <w:r>
-        <w:rPr>
-          <w:sz w:val="24"/>
-          <w:szCs w:val="24"/>
-        </w:rPr>
-        <w:t>O reconhecedor léxico, implementado em lexer.py, utiliza ply.lex para identificar tokens da linguagem CQL. Os tokens incluem:</w:t>
+        <w:ind w:firstLine="360"/>
+        <w:rPr>
+          <w:sz w:val="24"/>
+          <w:szCs w:val="24"/>
+        </w:rPr>
+      </w:pPr>
+      <w:r>
+        <w:rPr>
+          <w:sz w:val="24"/>
+          <w:szCs w:val="24"/>
+        </w:rPr>
+        <w:t xml:space="preserve">O reconhecedor léxico, implementado em lexer.py, utiliza </w:t>
+      </w:r>
+      <w:proofErr w:type="spellStart"/>
+      <w:r>
+        <w:rPr>
+          <w:sz w:val="24"/>
+          <w:szCs w:val="24"/>
+        </w:rPr>
+        <w:t>ply.lex</w:t>
+      </w:r>
+      <w:proofErr w:type="spellEnd"/>
+      <w:r>
+        <w:rPr>
+          <w:sz w:val="24"/>
+          <w:szCs w:val="24"/>
+        </w:rPr>
+        <w:t xml:space="preserve"> para identificar </w:t>
+      </w:r>
+      <w:proofErr w:type="spellStart"/>
+      <w:r>
+        <w:rPr>
+          <w:sz w:val="24"/>
+          <w:szCs w:val="24"/>
+        </w:rPr>
+        <w:t>tokens</w:t>
+      </w:r>
+      <w:proofErr w:type="spellEnd"/>
+      <w:r>
+        <w:rPr>
+          <w:sz w:val="24"/>
+          <w:szCs w:val="24"/>
+        </w:rPr>
+        <w:t xml:space="preserve"> da linguagem CQL. Os </w:t>
+      </w:r>
+      <w:proofErr w:type="spellStart"/>
+      <w:r>
+        <w:rPr>
+          <w:sz w:val="24"/>
+          <w:szCs w:val="24"/>
+        </w:rPr>
+        <w:t>tokens</w:t>
+      </w:r>
+      <w:proofErr w:type="spellEnd"/>
+      <w:r>
+        <w:rPr>
+          <w:sz w:val="24"/>
+          <w:szCs w:val="24"/>
+        </w:rPr>
+        <w:t xml:space="preserve"> incluem:</w:t>
       </w:r>
     </w:p>
     <w:p>
@@ -1863,7 +1990,23 @@
           <w:sz w:val="24"/>
           <w:szCs w:val="24"/>
         </w:rPr>
-        <w:t>: Identificadores (ID), números (NUMBER), strings (STRING).</w:t>
+        <w:t xml:space="preserve">: Identificadores (ID), números (NUMBER), </w:t>
+      </w:r>
+      <w:proofErr w:type="spellStart"/>
+      <w:r>
+        <w:rPr>
+          <w:sz w:val="24"/>
+          <w:szCs w:val="24"/>
+        </w:rPr>
+        <w:t>strings</w:t>
+      </w:r>
+      <w:proofErr w:type="spellEnd"/>
+      <w:r>
+        <w:rPr>
+          <w:sz w:val="24"/>
+          <w:szCs w:val="24"/>
+        </w:rPr>
+        <w:t xml:space="preserve"> (STRING).</w:t>
       </w:r>
     </w:p>
     <w:p>
@@ -1927,57 +2070,107 @@
     <w:p>
       <w:pPr>
         <w:spacing w:line="360" w:lineRule="auto"/>
-        <w:rPr>
-          <w:sz w:val="24"/>
-          <w:szCs w:val="24"/>
-        </w:rPr>
-      </w:pPr>
-      <w:r>
-        <w:rPr>
-          <w:sz w:val="24"/>
-          <w:szCs w:val="24"/>
-        </w:rPr>
-        <w:t>O lexer foi configurado para ignorar comentários e espaços, rastrear números de linha para erros, e suportar strings com vírgulas, essenciais para arquivos CSV. Expressões regulares foram definidas cuidadosamente para evitar conflitos entre tokens, como a distinção entre identificadores e palavras-chave.</w:t>
-      </w:r>
-    </w:p>
-    <w:p>
-      <w:pPr>
-        <w:numPr>
-          <w:ilvl w:val="0"/>
-          <w:numId w:val="17"/>
-        </w:numPr>
-        <w:spacing w:line="360" w:lineRule="auto"/>
-        <w:rPr>
-          <w:b/>
-          <w:bCs/>
-          <w:sz w:val="24"/>
-          <w:szCs w:val="24"/>
-        </w:rPr>
-      </w:pPr>
-      <w:r>
-        <w:rPr>
-          <w:b/>
-          <w:bCs/>
-          <w:sz w:val="24"/>
-          <w:szCs w:val="24"/>
-        </w:rPr>
+        <w:ind w:firstLine="360"/>
+        <w:rPr>
+          <w:sz w:val="24"/>
+          <w:szCs w:val="24"/>
+        </w:rPr>
+      </w:pPr>
+      <w:r>
+        <w:rPr>
+          <w:sz w:val="24"/>
+          <w:szCs w:val="24"/>
+        </w:rPr>
+        <w:t xml:space="preserve">O </w:t>
+      </w:r>
+      <w:proofErr w:type="spellStart"/>
+      <w:r>
+        <w:rPr>
+          <w:sz w:val="24"/>
+          <w:szCs w:val="24"/>
+        </w:rPr>
+        <w:t>lexer</w:t>
+      </w:r>
+      <w:proofErr w:type="spellEnd"/>
+      <w:r>
+        <w:rPr>
+          <w:sz w:val="24"/>
+          <w:szCs w:val="24"/>
+        </w:rPr>
+        <w:t xml:space="preserve"> foi configurado para ignorar comentários e espaços, rastrear números de linha para erros, e suportar </w:t>
+      </w:r>
+      <w:proofErr w:type="spellStart"/>
+      <w:r>
+        <w:rPr>
+          <w:sz w:val="24"/>
+          <w:szCs w:val="24"/>
+        </w:rPr>
+        <w:t>strings</w:t>
+      </w:r>
+      <w:proofErr w:type="spellEnd"/>
+      <w:r>
+        <w:rPr>
+          <w:sz w:val="24"/>
+          <w:szCs w:val="24"/>
+        </w:rPr>
+        <w:t xml:space="preserve"> com vírgulas, essenciais para arquivos CSV. Expressões regulares foram definidas cuidadosamente para evitar conflitos entre </w:t>
+      </w:r>
+      <w:proofErr w:type="spellStart"/>
+      <w:r>
+        <w:rPr>
+          <w:sz w:val="24"/>
+          <w:szCs w:val="24"/>
+        </w:rPr>
+        <w:t>tokens</w:t>
+      </w:r>
+      <w:proofErr w:type="spellEnd"/>
+      <w:r>
+        <w:rPr>
+          <w:sz w:val="24"/>
+          <w:szCs w:val="24"/>
+        </w:rPr>
+        <w:t>, como a distinção entre identificadores e palavras-chave.</w:t>
+      </w:r>
+    </w:p>
+    <w:p>
+      <w:pPr>
+        <w:pStyle w:val="Ttulo2"/>
+      </w:pPr>
+      <w:r>
         <w:t>2.2 Análise Sintática</w:t>
       </w:r>
     </w:p>
     <w:p>
       <w:pPr>
         <w:spacing w:line="360" w:lineRule="auto"/>
-        <w:rPr>
-          <w:sz w:val="24"/>
-          <w:szCs w:val="24"/>
-        </w:rPr>
-      </w:pPr>
-      <w:r>
-        <w:rPr>
-          <w:sz w:val="24"/>
-          <w:szCs w:val="24"/>
-        </w:rPr>
-        <w:t>O reconhecedor sintático, implementado em parser.py, utiliza ply.yacc com o método LALR. A gramática da CQL foi definida com 46 regras de produção, cobrindo todos os comandos exigidos:</w:t>
+        <w:ind w:firstLine="360"/>
+        <w:rPr>
+          <w:sz w:val="24"/>
+          <w:szCs w:val="24"/>
+        </w:rPr>
+      </w:pPr>
+      <w:r>
+        <w:rPr>
+          <w:sz w:val="24"/>
+          <w:szCs w:val="24"/>
+        </w:rPr>
+        <w:t xml:space="preserve">O reconhecedor sintático, implementado em parser.py, utiliza </w:t>
+      </w:r>
+      <w:proofErr w:type="spellStart"/>
+      <w:r>
+        <w:rPr>
+          <w:sz w:val="24"/>
+          <w:szCs w:val="24"/>
+        </w:rPr>
+        <w:t>ply.yacc</w:t>
+      </w:r>
+      <w:proofErr w:type="spellEnd"/>
+      <w:r>
+        <w:rPr>
+          <w:sz w:val="24"/>
+          <w:szCs w:val="24"/>
+        </w:rPr>
+        <w:t xml:space="preserve"> com o método LALR. A gramática da CQL foi definida com 46 regras de produção, cobrindo todos os comandos exigidos:</w:t>
       </w:r>
     </w:p>
     <w:p>
@@ -2013,13 +2206,23 @@
           <w:lang w:val="en-US"/>
         </w:rPr>
       </w:pPr>
+      <w:proofErr w:type="spellStart"/>
       <w:r>
         <w:rPr>
           <w:sz w:val="24"/>
           <w:szCs w:val="24"/>
           <w:lang w:val="en-US"/>
         </w:rPr>
-        <w:t>Consultas: SELECT com WHERE, AND, LIMIT.</w:t>
+        <w:t>Consultas</w:t>
+      </w:r>
+      <w:proofErr w:type="spellEnd"/>
+      <w:r>
+        <w:rPr>
+          <w:sz w:val="24"/>
+          <w:szCs w:val="24"/>
+          <w:lang w:val="en-US"/>
+        </w:rPr>
+        <w:t>: SELECT com WHERE, AND, LIMIT.</w:t>
       </w:r>
     </w:p>
     <w:p>
@@ -2075,47 +2278,112 @@
           <w:sz w:val="24"/>
           <w:szCs w:val="24"/>
         </w:rPr>
-        <w:t>A análise sintática gera uma árvore de sintaxe abstrata (AST) como uma lista de tuplas, onde cada tupla representa um comando (e.g., ('SELECT', select_list, table_name, where_clause, limit)). Ações semânticas foram implementadas para estruturar a AST, com suporte a condições complexas (AND) e cláusulas opcionais (WHERE, LIMIT).</w:t>
-      </w:r>
-    </w:p>
-    <w:p>
-      <w:pPr>
-        <w:numPr>
-          <w:ilvl w:val="0"/>
-          <w:numId w:val="17"/>
-        </w:numPr>
-        <w:spacing w:line="360" w:lineRule="auto"/>
-        <w:rPr>
-          <w:b/>
-          <w:bCs/>
-          <w:sz w:val="24"/>
-          <w:szCs w:val="24"/>
-        </w:rPr>
-      </w:pPr>
-      <w:r>
-        <w:rPr>
-          <w:b/>
-          <w:bCs/>
-          <w:sz w:val="24"/>
-          <w:szCs w:val="24"/>
-        </w:rPr>
+        <w:t xml:space="preserve">A análise sintática gera uma árvore de sintaxe abstrata (AST) como uma lista de tuplas, onde cada tupla representa um comando (e.g., ('SELECT', </w:t>
+      </w:r>
+      <w:proofErr w:type="spellStart"/>
+      <w:r>
+        <w:rPr>
+          <w:sz w:val="24"/>
+          <w:szCs w:val="24"/>
+        </w:rPr>
+        <w:t>select_list</w:t>
+      </w:r>
+      <w:proofErr w:type="spellEnd"/>
+      <w:r>
+        <w:rPr>
+          <w:sz w:val="24"/>
+          <w:szCs w:val="24"/>
+        </w:rPr>
+        <w:t xml:space="preserve">, </w:t>
+      </w:r>
+      <w:proofErr w:type="spellStart"/>
+      <w:r>
+        <w:rPr>
+          <w:sz w:val="24"/>
+          <w:szCs w:val="24"/>
+        </w:rPr>
+        <w:t>table_name</w:t>
+      </w:r>
+      <w:proofErr w:type="spellEnd"/>
+      <w:r>
+        <w:rPr>
+          <w:sz w:val="24"/>
+          <w:szCs w:val="24"/>
+        </w:rPr>
+        <w:t xml:space="preserve">, </w:t>
+      </w:r>
+      <w:proofErr w:type="spellStart"/>
+      <w:r>
+        <w:rPr>
+          <w:sz w:val="24"/>
+          <w:szCs w:val="24"/>
+        </w:rPr>
+        <w:t>where_clause</w:t>
+      </w:r>
+      <w:proofErr w:type="spellEnd"/>
+      <w:r>
+        <w:rPr>
+          <w:sz w:val="24"/>
+          <w:szCs w:val="24"/>
+        </w:rPr>
+        <w:t xml:space="preserve">, </w:t>
+      </w:r>
+      <w:proofErr w:type="spellStart"/>
+      <w:r>
+        <w:rPr>
+          <w:sz w:val="24"/>
+          <w:szCs w:val="24"/>
+        </w:rPr>
+        <w:t>limit</w:t>
+      </w:r>
+      <w:proofErr w:type="spellEnd"/>
+      <w:r>
+        <w:rPr>
+          <w:sz w:val="24"/>
+          <w:szCs w:val="24"/>
+        </w:rPr>
+        <w:t>)). Ações semânticas foram implementadas para estruturar a AST, com suporte a condições complexas (AND) e cláusulas opcionais (WHERE, LIMIT).</w:t>
+      </w:r>
+    </w:p>
+    <w:p>
+      <w:pPr>
+        <w:pStyle w:val="Ttulo2"/>
+      </w:pPr>
+      <w:r>
         <w:t>2.3 Execução</w:t>
       </w:r>
     </w:p>
     <w:p>
       <w:pPr>
         <w:spacing w:line="360" w:lineRule="auto"/>
-        <w:rPr>
-          <w:sz w:val="24"/>
-          <w:szCs w:val="24"/>
-        </w:rPr>
-      </w:pPr>
-      <w:r>
-        <w:rPr>
-          <w:sz w:val="24"/>
-          <w:szCs w:val="24"/>
-        </w:rPr>
-        <w:t xml:space="preserve">A execução dos comandos, implementada em main.py, processa a AST gerada pelo parser. As tabelas são armazenadas em memória como listas de dicionários, onde cada dicionário representa uma linha com pares chave-valor (coluna-valor). As principais </w:t>
+        <w:ind w:firstLine="360"/>
+        <w:rPr>
+          <w:sz w:val="24"/>
+          <w:szCs w:val="24"/>
+        </w:rPr>
+      </w:pPr>
+      <w:r>
+        <w:rPr>
+          <w:sz w:val="24"/>
+          <w:szCs w:val="24"/>
+        </w:rPr>
+        <w:t xml:space="preserve">A execução dos comandos, implementada em main.py, processa a AST gerada pelo </w:t>
+      </w:r>
+      <w:proofErr w:type="spellStart"/>
+      <w:r>
+        <w:rPr>
+          <w:sz w:val="24"/>
+          <w:szCs w:val="24"/>
+        </w:rPr>
+        <w:t>parser</w:t>
+      </w:r>
+      <w:proofErr w:type="spellEnd"/>
+      <w:r>
+        <w:rPr>
+          <w:sz w:val="24"/>
+          <w:szCs w:val="24"/>
+        </w:rPr>
+        <w:t xml:space="preserve">. As tabelas são armazenadas em memória como listas de dicionários, onde cada </w:t>
       </w:r>
       <w:r>
         <w:rPr>
@@ -2123,7 +2391,7 @@
           <w:szCs w:val="24"/>
         </w:rPr>
         <w:lastRenderedPageBreak/>
-        <w:t>funcionalidades incluem:</w:t>
+        <w:t>dicionário representa uma linha com pares chave-valor (coluna-valor). As principais funcionalidades incluem:</w:t>
       </w:r>
     </w:p>
     <w:p>
@@ -2152,7 +2420,23 @@
           <w:sz w:val="24"/>
           <w:szCs w:val="24"/>
         </w:rPr>
-        <w:t>: Leitura e escrita de arquivos CSV com suporte a cabeçalhos, comentários (#), e strings com vírgulas.</w:t>
+        <w:t xml:space="preserve">: Leitura e escrita de arquivos CSV com suporte a cabeçalhos, comentários (#), e </w:t>
+      </w:r>
+      <w:proofErr w:type="spellStart"/>
+      <w:r>
+        <w:rPr>
+          <w:sz w:val="24"/>
+          <w:szCs w:val="24"/>
+        </w:rPr>
+        <w:t>strings</w:t>
+      </w:r>
+      <w:proofErr w:type="spellEnd"/>
+      <w:r>
+        <w:rPr>
+          <w:sz w:val="24"/>
+          <w:szCs w:val="24"/>
+        </w:rPr>
+        <w:t xml:space="preserve"> com vírgulas.</w:t>
       </w:r>
     </w:p>
     <w:p>
@@ -2245,6 +2529,7 @@
     <w:p>
       <w:pPr>
         <w:spacing w:line="360" w:lineRule="auto"/>
+        <w:ind w:firstLine="360"/>
         <w:rPr>
           <w:sz w:val="24"/>
           <w:szCs w:val="24"/>
@@ -2269,26 +2554,10 @@
     </w:p>
     <w:p>
       <w:pPr>
-        <w:numPr>
-          <w:ilvl w:val="0"/>
-          <w:numId w:val="17"/>
-        </w:numPr>
-        <w:spacing w:line="360" w:lineRule="auto"/>
-        <w:rPr>
-          <w:b/>
-          <w:bCs/>
-          <w:sz w:val="24"/>
-          <w:szCs w:val="24"/>
-        </w:rPr>
-      </w:pPr>
-      <w:r>
-        <w:rPr>
-          <w:b/>
-          <w:bCs/>
-          <w:sz w:val="24"/>
-          <w:szCs w:val="24"/>
-        </w:rPr>
-        <w:t>3. Objetivos Atingidos</w:t>
+        <w:pStyle w:val="Ttulo1"/>
+      </w:pPr>
+      <w:r>
+        <w:t>Objetivos Atingidos</w:t>
       </w:r>
     </w:p>
     <w:p>
@@ -2333,7 +2602,55 @@
           <w:sz w:val="24"/>
           <w:szCs w:val="24"/>
         </w:rPr>
-        <w:t>: Implementados com ply.lex e ply.yacc, reconhecendo todos os tokens e construções da CQL.</w:t>
+        <w:t xml:space="preserve">: Implementados com </w:t>
+      </w:r>
+      <w:proofErr w:type="spellStart"/>
+      <w:r>
+        <w:rPr>
+          <w:sz w:val="24"/>
+          <w:szCs w:val="24"/>
+        </w:rPr>
+        <w:t>ply.lex</w:t>
+      </w:r>
+      <w:proofErr w:type="spellEnd"/>
+      <w:r>
+        <w:rPr>
+          <w:sz w:val="24"/>
+          <w:szCs w:val="24"/>
+        </w:rPr>
+        <w:t xml:space="preserve"> e </w:t>
+      </w:r>
+      <w:proofErr w:type="spellStart"/>
+      <w:r>
+        <w:rPr>
+          <w:sz w:val="24"/>
+          <w:szCs w:val="24"/>
+        </w:rPr>
+        <w:t>ply.yacc</w:t>
+      </w:r>
+      <w:proofErr w:type="spellEnd"/>
+      <w:r>
+        <w:rPr>
+          <w:sz w:val="24"/>
+          <w:szCs w:val="24"/>
+        </w:rPr>
+        <w:t xml:space="preserve">, reconhecendo todos os </w:t>
+      </w:r>
+      <w:proofErr w:type="spellStart"/>
+      <w:r>
+        <w:rPr>
+          <w:sz w:val="24"/>
+          <w:szCs w:val="24"/>
+        </w:rPr>
+        <w:t>tokens</w:t>
+      </w:r>
+      <w:proofErr w:type="spellEnd"/>
+      <w:r>
+        <w:rPr>
+          <w:sz w:val="24"/>
+          <w:szCs w:val="24"/>
+        </w:rPr>
+        <w:t xml:space="preserve"> e construções da CQL.</w:t>
       </w:r>
     </w:p>
     <w:p>
@@ -2349,6 +2666,7 @@
           <w:lang w:val="en-US"/>
         </w:rPr>
       </w:pPr>
+      <w:proofErr w:type="spellStart"/>
       <w:r>
         <w:rPr>
           <w:b/>
@@ -2357,15 +2675,98 @@
           <w:szCs w:val="24"/>
           <w:lang w:val="en-US"/>
         </w:rPr>
-        <w:t>Comandos CQL</w:t>
-      </w:r>
-      <w:r>
-        <w:rPr>
+        <w:t>Comandos</w:t>
+      </w:r>
+      <w:proofErr w:type="spellEnd"/>
+      <w:r>
+        <w:rPr>
+          <w:b/>
+          <w:bCs/>
           <w:sz w:val="24"/>
           <w:szCs w:val="24"/>
           <w:lang w:val="en-US"/>
         </w:rPr>
-        <w:t>: Suporte completo a IMPORT, EXPORT, DISCARD, RENAME, PRINT, SELECT, CREATE, PROCEDURE, e CALL, incluindo WHERE, AND, LIMIT, e JOIN.</w:t>
+        <w:t xml:space="preserve"> CQL</w:t>
+      </w:r>
+      <w:r>
+        <w:rPr>
+          <w:sz w:val="24"/>
+          <w:szCs w:val="24"/>
+          <w:lang w:val="en-US"/>
+        </w:rPr>
+        <w:t xml:space="preserve">: </w:t>
+      </w:r>
+      <w:proofErr w:type="spellStart"/>
+      <w:r>
+        <w:rPr>
+          <w:sz w:val="24"/>
+          <w:szCs w:val="24"/>
+          <w:lang w:val="en-US"/>
+        </w:rPr>
+        <w:t>Suporte</w:t>
+      </w:r>
+      <w:proofErr w:type="spellEnd"/>
+      <w:r>
+        <w:rPr>
+          <w:sz w:val="24"/>
+          <w:szCs w:val="24"/>
+          <w:lang w:val="en-US"/>
+        </w:rPr>
+        <w:t xml:space="preserve"> </w:t>
+      </w:r>
+      <w:proofErr w:type="spellStart"/>
+      <w:r>
+        <w:rPr>
+          <w:sz w:val="24"/>
+          <w:szCs w:val="24"/>
+          <w:lang w:val="en-US"/>
+        </w:rPr>
+        <w:t>completo</w:t>
+      </w:r>
+      <w:proofErr w:type="spellEnd"/>
+      <w:r>
+        <w:rPr>
+          <w:sz w:val="24"/>
+          <w:szCs w:val="24"/>
+          <w:lang w:val="en-US"/>
+        </w:rPr>
+        <w:t xml:space="preserve"> a IMPORT, EXPORT, DISCARD, RENAME, PRINT, SELECT, CREATE, PROCEDURE, </w:t>
+      </w:r>
+      <w:proofErr w:type="spellStart"/>
+      <w:r>
+        <w:rPr>
+          <w:sz w:val="24"/>
+          <w:szCs w:val="24"/>
+          <w:lang w:val="en-US"/>
+        </w:rPr>
+        <w:t>e</w:t>
+      </w:r>
+      <w:proofErr w:type="spellEnd"/>
+      <w:r>
+        <w:rPr>
+          <w:sz w:val="24"/>
+          <w:szCs w:val="24"/>
+          <w:lang w:val="en-US"/>
+        </w:rPr>
+        <w:t xml:space="preserve"> CALL, </w:t>
+      </w:r>
+      <w:proofErr w:type="spellStart"/>
+      <w:r>
+        <w:rPr>
+          <w:sz w:val="24"/>
+          <w:szCs w:val="24"/>
+          <w:lang w:val="en-US"/>
+        </w:rPr>
+        <w:t>incluindo</w:t>
+      </w:r>
+      <w:proofErr w:type="spellEnd"/>
+      <w:r>
+        <w:rPr>
+          <w:sz w:val="24"/>
+          <w:szCs w:val="24"/>
+          <w:lang w:val="en-US"/>
+        </w:rPr>
+        <w:t xml:space="preserve"> WHERE, AND, LIMIT, e JOIN.</w:t>
       </w:r>
     </w:p>
     <w:p>
@@ -2394,7 +2795,23 @@
           <w:sz w:val="24"/>
           <w:szCs w:val="24"/>
         </w:rPr>
-        <w:t>: Leitura e escrita de arquivos CSV com cabeçalhos, suporte a comentários, e strings com vírgulas.</w:t>
+        <w:t xml:space="preserve">: Leitura e escrita de arquivos CSV com cabeçalhos, suporte a comentários, e </w:t>
+      </w:r>
+      <w:proofErr w:type="spellStart"/>
+      <w:r>
+        <w:rPr>
+          <w:sz w:val="24"/>
+          <w:szCs w:val="24"/>
+        </w:rPr>
+        <w:t>strings</w:t>
+      </w:r>
+      <w:proofErr w:type="spellEnd"/>
+      <w:r>
+        <w:rPr>
+          <w:sz w:val="24"/>
+          <w:szCs w:val="24"/>
+        </w:rPr>
+        <w:t xml:space="preserve"> com vírgulas.</w:t>
       </w:r>
     </w:p>
     <w:p>
@@ -2423,7 +2840,23 @@
           <w:sz w:val="24"/>
           <w:szCs w:val="24"/>
         </w:rPr>
-        <w:t>: Processamento de arquivos .fca e modo interativo no terminal, com saídas claras.</w:t>
+        <w:t>: Processamento de arquivos .</w:t>
+      </w:r>
+      <w:proofErr w:type="spellStart"/>
+      <w:r>
+        <w:rPr>
+          <w:sz w:val="24"/>
+          <w:szCs w:val="24"/>
+        </w:rPr>
+        <w:t>fca</w:t>
+      </w:r>
+      <w:proofErr w:type="spellEnd"/>
+      <w:r>
+        <w:rPr>
+          <w:sz w:val="24"/>
+          <w:szCs w:val="24"/>
+        </w:rPr>
+        <w:t xml:space="preserve"> e modo interativo no terminal, com saídas claras.</w:t>
       </w:r>
     </w:p>
     <w:p>
@@ -2452,45 +2885,46 @@
           <w:sz w:val="24"/>
           <w:szCs w:val="24"/>
         </w:rPr>
-        <w:t>: Mensagens detalhadas para erros léxicos, sintáticos, e semânticos, com rastreamento de linha e token.</w:t>
-      </w:r>
-    </w:p>
-    <w:p>
-      <w:pPr>
-        <w:spacing w:line="360" w:lineRule="auto"/>
-        <w:rPr>
-          <w:sz w:val="24"/>
-          <w:szCs w:val="24"/>
-        </w:rPr>
-      </w:pPr>
-    </w:p>
-    <w:p>
-      <w:pPr>
-        <w:numPr>
-          <w:ilvl w:val="0"/>
-          <w:numId w:val="17"/>
-        </w:numPr>
-        <w:spacing w:line="360" w:lineRule="auto"/>
-        <w:rPr>
-          <w:b/>
-          <w:bCs/>
-          <w:sz w:val="24"/>
-          <w:szCs w:val="24"/>
-        </w:rPr>
-      </w:pPr>
-      <w:r>
-        <w:rPr>
-          <w:b/>
-          <w:bCs/>
-          <w:sz w:val="24"/>
-          <w:szCs w:val="24"/>
-        </w:rPr>
-        <w:t>4. Problemas Encontrados</w:t>
-      </w:r>
-    </w:p>
-    <w:p>
-      <w:pPr>
-        <w:spacing w:line="360" w:lineRule="auto"/>
+        <w:t xml:space="preserve">: Mensagens detalhadas para erros léxicos, sintáticos, e semânticos, com rastreamento de linha e </w:t>
+      </w:r>
+      <w:proofErr w:type="spellStart"/>
+      <w:r>
+        <w:rPr>
+          <w:sz w:val="24"/>
+          <w:szCs w:val="24"/>
+        </w:rPr>
+        <w:t>token</w:t>
+      </w:r>
+      <w:proofErr w:type="spellEnd"/>
+      <w:r>
+        <w:rPr>
+          <w:sz w:val="24"/>
+          <w:szCs w:val="24"/>
+        </w:rPr>
+        <w:t>.</w:t>
+      </w:r>
+    </w:p>
+    <w:p>
+      <w:pPr>
+        <w:spacing w:line="360" w:lineRule="auto"/>
+        <w:rPr>
+          <w:sz w:val="24"/>
+          <w:szCs w:val="24"/>
+        </w:rPr>
+      </w:pPr>
+    </w:p>
+    <w:p>
+      <w:pPr>
+        <w:pStyle w:val="Ttulo1"/>
+      </w:pPr>
+      <w:r>
+        <w:t>Problemas Encontrados</w:t>
+      </w:r>
+    </w:p>
+    <w:p>
+      <w:pPr>
+        <w:spacing w:line="360" w:lineRule="auto"/>
+        <w:ind w:firstLine="720"/>
         <w:rPr>
           <w:sz w:val="24"/>
           <w:szCs w:val="24"/>
@@ -2523,14 +2957,121 @@
           <w:sz w:val="24"/>
           <w:szCs w:val="24"/>
         </w:rPr>
-        <w:t>Conflitos de Parsing</w:t>
-      </w:r>
-      <w:r>
-        <w:rPr>
-          <w:sz w:val="24"/>
-          <w:szCs w:val="24"/>
-        </w:rPr>
-        <w:t>: A gramática apresentou conflitos shift/reduce e reduce/reduce no parser LALR, devido à ambiguidade em SELECT com WHERE e LIMIT opcionais. Esses conflitos foram resolvidos automaticamente pelo ply.yacc, mas exigiram ajustes na precedência do operador AND.</w:t>
+        <w:t xml:space="preserve">Conflitos de </w:t>
+      </w:r>
+      <w:proofErr w:type="spellStart"/>
+      <w:r>
+        <w:rPr>
+          <w:b/>
+          <w:bCs/>
+          <w:sz w:val="24"/>
+          <w:szCs w:val="24"/>
+        </w:rPr>
+        <w:t>Parsing</w:t>
+      </w:r>
+      <w:proofErr w:type="spellEnd"/>
+      <w:r>
+        <w:rPr>
+          <w:sz w:val="24"/>
+          <w:szCs w:val="24"/>
+        </w:rPr>
+        <w:t xml:space="preserve">: A gramática apresentou conflitos </w:t>
+      </w:r>
+      <w:proofErr w:type="spellStart"/>
+      <w:r>
+        <w:rPr>
+          <w:sz w:val="24"/>
+          <w:szCs w:val="24"/>
+        </w:rPr>
+        <w:t>shift</w:t>
+      </w:r>
+      <w:proofErr w:type="spellEnd"/>
+      <w:r>
+        <w:rPr>
+          <w:sz w:val="24"/>
+          <w:szCs w:val="24"/>
+        </w:rPr>
+        <w:t>/</w:t>
+      </w:r>
+      <w:proofErr w:type="spellStart"/>
+      <w:r>
+        <w:rPr>
+          <w:sz w:val="24"/>
+          <w:szCs w:val="24"/>
+        </w:rPr>
+        <w:t>reduce</w:t>
+      </w:r>
+      <w:proofErr w:type="spellEnd"/>
+      <w:r>
+        <w:rPr>
+          <w:sz w:val="24"/>
+          <w:szCs w:val="24"/>
+        </w:rPr>
+        <w:t xml:space="preserve"> e </w:t>
+      </w:r>
+      <w:proofErr w:type="spellStart"/>
+      <w:r>
+        <w:rPr>
+          <w:sz w:val="24"/>
+          <w:szCs w:val="24"/>
+        </w:rPr>
+        <w:t>reduce</w:t>
+      </w:r>
+      <w:proofErr w:type="spellEnd"/>
+      <w:r>
+        <w:rPr>
+          <w:sz w:val="24"/>
+          <w:szCs w:val="24"/>
+        </w:rPr>
+        <w:t>/</w:t>
+      </w:r>
+      <w:proofErr w:type="spellStart"/>
+      <w:r>
+        <w:rPr>
+          <w:sz w:val="24"/>
+          <w:szCs w:val="24"/>
+        </w:rPr>
+        <w:t>reduce</w:t>
+      </w:r>
+      <w:proofErr w:type="spellEnd"/>
+      <w:r>
+        <w:rPr>
+          <w:sz w:val="24"/>
+          <w:szCs w:val="24"/>
+        </w:rPr>
+        <w:t xml:space="preserve"> no </w:t>
+      </w:r>
+      <w:proofErr w:type="spellStart"/>
+      <w:r>
+        <w:rPr>
+          <w:sz w:val="24"/>
+          <w:szCs w:val="24"/>
+        </w:rPr>
+        <w:t>parser</w:t>
+      </w:r>
+      <w:proofErr w:type="spellEnd"/>
+      <w:r>
+        <w:rPr>
+          <w:sz w:val="24"/>
+          <w:szCs w:val="24"/>
+        </w:rPr>
+        <w:t xml:space="preserve"> LALR, devido à ambiguidade em SELECT com WHERE e LIMIT opcionais. Esses conflitos foram resolvidos automaticamente pelo </w:t>
+      </w:r>
+      <w:proofErr w:type="spellStart"/>
+      <w:r>
+        <w:rPr>
+          <w:sz w:val="24"/>
+          <w:szCs w:val="24"/>
+        </w:rPr>
+        <w:t>ply.yacc</w:t>
+      </w:r>
+      <w:proofErr w:type="spellEnd"/>
+      <w:r>
+        <w:rPr>
+          <w:sz w:val="24"/>
+          <w:szCs w:val="24"/>
+        </w:rPr>
+        <w:t>, mas exigiram ajustes na precedência do operador AND.</w:t>
       </w:r>
     </w:p>
     <w:p>
@@ -2552,6 +3093,7 @@
           <w:sz w:val="24"/>
           <w:szCs w:val="24"/>
         </w:rPr>
+        <w:lastRenderedPageBreak/>
         <w:t>Validação de CSV</w:t>
       </w:r>
       <w:r>
@@ -2561,13 +3103,21 @@
         </w:rPr>
         <w:t xml:space="preserve">: Arquivos CSV malformados (e.g., número incorreto de colunas) exigiram tratamento robusto, implementado com verificações em </w:t>
       </w:r>
-      <w:r>
-        <w:rPr>
-          <w:sz w:val="24"/>
-          <w:szCs w:val="24"/>
-        </w:rPr>
-        <w:lastRenderedPageBreak/>
-        <w:t>import_csv.</w:t>
+      <w:proofErr w:type="spellStart"/>
+      <w:r>
+        <w:rPr>
+          <w:sz w:val="24"/>
+          <w:szCs w:val="24"/>
+        </w:rPr>
+        <w:t>import_csv</w:t>
+      </w:r>
+      <w:proofErr w:type="spellEnd"/>
+      <w:r>
+        <w:rPr>
+          <w:sz w:val="24"/>
+          <w:szCs w:val="24"/>
+        </w:rPr>
+        <w:t>.</w:t>
       </w:r>
     </w:p>
     <w:p>
@@ -2625,12 +3175,29 @@
           <w:sz w:val="24"/>
           <w:szCs w:val="24"/>
         </w:rPr>
-        <w:t>: A conversão automática de strings para números em comparações (WHERE) foi simplificada para evitar erros.</w:t>
-      </w:r>
-    </w:p>
-    <w:p>
-      <w:pPr>
-        <w:spacing w:line="360" w:lineRule="auto"/>
+        <w:t xml:space="preserve">: A conversão automática de </w:t>
+      </w:r>
+      <w:proofErr w:type="spellStart"/>
+      <w:r>
+        <w:rPr>
+          <w:sz w:val="24"/>
+          <w:szCs w:val="24"/>
+        </w:rPr>
+        <w:t>strings</w:t>
+      </w:r>
+      <w:proofErr w:type="spellEnd"/>
+      <w:r>
+        <w:rPr>
+          <w:sz w:val="24"/>
+          <w:szCs w:val="24"/>
+        </w:rPr>
+        <w:t xml:space="preserve"> para números em comparações (WHERE) foi simplificada para evitar erros.</w:t>
+      </w:r>
+    </w:p>
+    <w:p>
+      <w:pPr>
+        <w:spacing w:line="360" w:lineRule="auto"/>
+        <w:ind w:firstLine="360"/>
         <w:rPr>
           <w:sz w:val="24"/>
           <w:szCs w:val="24"/>
@@ -2655,42 +3222,43 @@
     </w:p>
     <w:p>
       <w:pPr>
-        <w:numPr>
-          <w:ilvl w:val="0"/>
-          <w:numId w:val="17"/>
-        </w:numPr>
-        <w:spacing w:line="360" w:lineRule="auto"/>
-        <w:rPr>
-          <w:b/>
-          <w:bCs/>
-          <w:sz w:val="24"/>
-          <w:szCs w:val="24"/>
-        </w:rPr>
-      </w:pPr>
-      <w:r>
-        <w:rPr>
-          <w:b/>
-          <w:bCs/>
-          <w:sz w:val="24"/>
-          <w:szCs w:val="24"/>
-        </w:rPr>
-        <w:t>5. Pontos de Valorização</w:t>
-      </w:r>
-    </w:p>
-    <w:p>
-      <w:pPr>
-        <w:spacing w:line="360" w:lineRule="auto"/>
-        <w:rPr>
-          <w:sz w:val="24"/>
-          <w:szCs w:val="24"/>
-        </w:rPr>
-      </w:pPr>
-      <w:r>
-        <w:rPr>
-          <w:sz w:val="24"/>
-          <w:szCs w:val="24"/>
-        </w:rPr>
-        <w:t>O projeto se destaca pelos seguintes aspectos:</w:t>
+        <w:pStyle w:val="Ttulo1"/>
+      </w:pPr>
+      <w:r>
+        <w:t>Pontos de Valorização</w:t>
+      </w:r>
+    </w:p>
+    <w:p>
+      <w:pPr>
+        <w:spacing w:line="360" w:lineRule="auto"/>
+        <w:ind w:firstLine="360"/>
+        <w:rPr>
+          <w:sz w:val="24"/>
+          <w:szCs w:val="24"/>
+        </w:rPr>
+      </w:pPr>
+      <w:r>
+        <w:rPr>
+          <w:sz w:val="24"/>
+          <w:szCs w:val="24"/>
+        </w:rPr>
+        <w:t xml:space="preserve">O projeto se destaca pelos seguintes </w:t>
+      </w:r>
+      <w:proofErr w:type="spellStart"/>
+      <w:r>
+        <w:rPr>
+          <w:sz w:val="24"/>
+          <w:szCs w:val="24"/>
+        </w:rPr>
+        <w:t>aspectos</w:t>
+      </w:r>
+      <w:proofErr w:type="spellEnd"/>
+      <w:r>
+        <w:rPr>
+          <w:sz w:val="24"/>
+          <w:szCs w:val="24"/>
+        </w:rPr>
+        <w:t>:</w:t>
       </w:r>
     </w:p>
     <w:p>
@@ -2719,7 +3287,23 @@
           <w:sz w:val="24"/>
           <w:szCs w:val="24"/>
         </w:rPr>
-        <w:t>: Mensagens detalhadas para erros léxicos (e.g., token inválido com linha e posição), sintáticos (e.g., sintaxe incorreta), e semânticos (e.g., tabela inexistente).</w:t>
+        <w:t xml:space="preserve">: Mensagens detalhadas para erros léxicos (e.g., </w:t>
+      </w:r>
+      <w:proofErr w:type="spellStart"/>
+      <w:r>
+        <w:rPr>
+          <w:sz w:val="24"/>
+          <w:szCs w:val="24"/>
+        </w:rPr>
+        <w:t>token</w:t>
+      </w:r>
+      <w:proofErr w:type="spellEnd"/>
+      <w:r>
+        <w:rPr>
+          <w:sz w:val="24"/>
+          <w:szCs w:val="24"/>
+        </w:rPr>
+        <w:t xml:space="preserve"> inválido com linha e posição), sintáticos (e.g., sintaxe incorreta), e semânticos (e.g., tabela inexistente).</w:t>
       </w:r>
     </w:p>
     <w:p>
@@ -2777,7 +3361,23 @@
           <w:sz w:val="24"/>
           <w:szCs w:val="24"/>
         </w:rPr>
-        <w:t>: Leitura de arquivos CSV com strings contendo vírgulas e comentários, indo além de formatos simples.</w:t>
+        <w:t xml:space="preserve">: Leitura de arquivos CSV com </w:t>
+      </w:r>
+      <w:proofErr w:type="spellStart"/>
+      <w:r>
+        <w:rPr>
+          <w:sz w:val="24"/>
+          <w:szCs w:val="24"/>
+        </w:rPr>
+        <w:t>strings</w:t>
+      </w:r>
+      <w:proofErr w:type="spellEnd"/>
+      <w:r>
+        <w:rPr>
+          <w:sz w:val="24"/>
+          <w:szCs w:val="24"/>
+        </w:rPr>
+        <w:t xml:space="preserve"> contendo vírgulas e comentários, indo além de formatos simples.</w:t>
       </w:r>
     </w:p>
     <w:p>
@@ -2792,6 +3392,7 @@
           <w:szCs w:val="24"/>
         </w:rPr>
       </w:pPr>
+      <w:proofErr w:type="spellStart"/>
       <w:r>
         <w:rPr>
           <w:b/>
@@ -2799,14 +3400,88 @@
           <w:sz w:val="24"/>
           <w:szCs w:val="24"/>
         </w:rPr>
-        <w:t>Logs Informativos</w:t>
-      </w:r>
-      <w:r>
-        <w:rPr>
-          <w:sz w:val="24"/>
-          <w:szCs w:val="24"/>
-        </w:rPr>
-        <w:t>: Saídas úteis, como "Imported X rows" e "Exported Y rows", ajudam a acompanhar a execução.</w:t>
+        <w:t>Logs</w:t>
+      </w:r>
+      <w:proofErr w:type="spellEnd"/>
+      <w:r>
+        <w:rPr>
+          <w:b/>
+          <w:bCs/>
+          <w:sz w:val="24"/>
+          <w:szCs w:val="24"/>
+        </w:rPr>
+        <w:t xml:space="preserve"> Informativos</w:t>
+      </w:r>
+      <w:r>
+        <w:rPr>
+          <w:sz w:val="24"/>
+          <w:szCs w:val="24"/>
+        </w:rPr>
+        <w:t>: Saídas úteis, como "</w:t>
+      </w:r>
+      <w:proofErr w:type="spellStart"/>
+      <w:r>
+        <w:rPr>
+          <w:sz w:val="24"/>
+          <w:szCs w:val="24"/>
+        </w:rPr>
+        <w:t>Imported</w:t>
+      </w:r>
+      <w:proofErr w:type="spellEnd"/>
+      <w:r>
+        <w:rPr>
+          <w:sz w:val="24"/>
+          <w:szCs w:val="24"/>
+        </w:rPr>
+        <w:t xml:space="preserve"> X </w:t>
+      </w:r>
+      <w:proofErr w:type="spellStart"/>
+      <w:r>
+        <w:rPr>
+          <w:sz w:val="24"/>
+          <w:szCs w:val="24"/>
+        </w:rPr>
+        <w:t>rows</w:t>
+      </w:r>
+      <w:proofErr w:type="spellEnd"/>
+      <w:r>
+        <w:rPr>
+          <w:sz w:val="24"/>
+          <w:szCs w:val="24"/>
+        </w:rPr>
+        <w:t>" e "</w:t>
+      </w:r>
+      <w:proofErr w:type="spellStart"/>
+      <w:r>
+        <w:rPr>
+          <w:sz w:val="24"/>
+          <w:szCs w:val="24"/>
+        </w:rPr>
+        <w:t>Exported</w:t>
+      </w:r>
+      <w:proofErr w:type="spellEnd"/>
+      <w:r>
+        <w:rPr>
+          <w:sz w:val="24"/>
+          <w:szCs w:val="24"/>
+        </w:rPr>
+        <w:t xml:space="preserve"> Y </w:t>
+      </w:r>
+      <w:proofErr w:type="spellStart"/>
+      <w:r>
+        <w:rPr>
+          <w:sz w:val="24"/>
+          <w:szCs w:val="24"/>
+        </w:rPr>
+        <w:t>rows</w:t>
+      </w:r>
+      <w:proofErr w:type="spellEnd"/>
+      <w:r>
+        <w:rPr>
+          <w:sz w:val="24"/>
+          <w:szCs w:val="24"/>
+        </w:rPr>
+        <w:t>", ajudam a acompanhar a execução.</w:t>
       </w:r>
     </w:p>
     <w:p>
@@ -2835,12 +3510,29 @@
           <w:sz w:val="24"/>
           <w:szCs w:val="24"/>
         </w:rPr>
-        <w:t>: Inclusão de docstrings e comentários no código, melhorando a legibilidade.</w:t>
-      </w:r>
-    </w:p>
-    <w:p>
-      <w:pPr>
-        <w:spacing w:line="360" w:lineRule="auto"/>
+        <w:t xml:space="preserve">: Inclusão de </w:t>
+      </w:r>
+      <w:proofErr w:type="spellStart"/>
+      <w:r>
+        <w:rPr>
+          <w:sz w:val="24"/>
+          <w:szCs w:val="24"/>
+        </w:rPr>
+        <w:t>docstrings</w:t>
+      </w:r>
+      <w:proofErr w:type="spellEnd"/>
+      <w:r>
+        <w:rPr>
+          <w:sz w:val="24"/>
+          <w:szCs w:val="24"/>
+        </w:rPr>
+        <w:t xml:space="preserve"> e comentários no código, melhorando a legibilidade.</w:t>
+      </w:r>
+    </w:p>
+    <w:p>
+      <w:pPr>
+        <w:spacing w:line="360" w:lineRule="auto"/>
+        <w:ind w:firstLine="360"/>
         <w:rPr>
           <w:sz w:val="24"/>
           <w:szCs w:val="24"/>
@@ -2928,2638 +3620,2534 @@
     </w:p>
     <w:p>
       <w:pPr>
-        <w:spacing w:line="360" w:lineRule="auto"/>
-        <w:rPr>
-          <w:sz w:val="24"/>
-          <w:szCs w:val="24"/>
-        </w:rPr>
-      </w:pPr>
-    </w:p>
-    <w:p>
-      <w:pPr>
-        <w:spacing w:line="360" w:lineRule="auto"/>
-        <w:rPr>
-          <w:sz w:val="24"/>
-          <w:szCs w:val="24"/>
-        </w:rPr>
-      </w:pPr>
-    </w:p>
-    <w:p>
-      <w:pPr>
-        <w:numPr>
-          <w:ilvl w:val="0"/>
-          <w:numId w:val="17"/>
-        </w:numPr>
-        <w:spacing w:line="360" w:lineRule="auto"/>
-        <w:rPr>
-          <w:b/>
-          <w:bCs/>
-          <w:sz w:val="24"/>
-          <w:szCs w:val="24"/>
-        </w:rPr>
-      </w:pPr>
-      <w:r>
-        <w:rPr>
-          <w:b/>
-          <w:bCs/>
-          <w:sz w:val="24"/>
-          <w:szCs w:val="24"/>
-        </w:rPr>
+        <w:pStyle w:val="Ttulo1"/>
+      </w:pPr>
+      <w:r>
         <w:lastRenderedPageBreak/>
-        <w:t>6. Testes</w:t>
-      </w:r>
-    </w:p>
-    <w:p>
-      <w:pPr>
-        <w:pStyle w:val="PargrafodaLista"/>
-        <w:widowControl/>
-        <w:numPr>
-          <w:ilvl w:val="0"/>
-          <w:numId w:val="17"/>
-        </w:numPr>
-        <w:autoSpaceDE/>
-        <w:autoSpaceDN/>
-        <w:spacing w:before="100" w:beforeAutospacing="1" w:after="100" w:afterAutospacing="1"/>
-        <w:jc w:val="left"/>
-        <w:rPr>
-          <w:rFonts w:ascii="Times New Roman" w:hAnsi="Times New Roman"/>
-          <w:sz w:val="24"/>
-          <w:szCs w:val="24"/>
+        <w:t>Testes</w:t>
+      </w:r>
+    </w:p>
+    <w:p>
+      <w:pPr>
+        <w:spacing w:line="360" w:lineRule="auto"/>
+        <w:ind w:firstLine="360"/>
+        <w:rPr>
+          <w:sz w:val="24"/>
+          <w:szCs w:val="24"/>
+        </w:rPr>
+      </w:pPr>
+      <w:r>
+        <w:rPr>
+          <w:sz w:val="24"/>
+          <w:szCs w:val="24"/>
+        </w:rPr>
+        <w:t>A aplicação foi testada extensivamente para garantir a conformidade com os requisitos do enunciado. Os testes foram realizados com uma combinação de arquivos .</w:t>
+      </w:r>
+      <w:proofErr w:type="spellStart"/>
+      <w:r>
+        <w:rPr>
+          <w:sz w:val="24"/>
+          <w:szCs w:val="24"/>
+        </w:rPr>
+        <w:t>fca</w:t>
+      </w:r>
+      <w:proofErr w:type="spellEnd"/>
+      <w:r>
+        <w:rPr>
+          <w:sz w:val="24"/>
+          <w:szCs w:val="24"/>
+        </w:rPr>
+        <w:t xml:space="preserve"> e comandos interativos no terminal, cobrindo todas as funcionalidades do interpretador CQL. Abaixo, descrevemos os principais casos de teste, organizados por funcionalidade, com base nos arquivos fornecidos (</w:t>
+      </w:r>
+      <w:proofErr w:type="spellStart"/>
+      <w:r>
+        <w:rPr>
+          <w:sz w:val="24"/>
+          <w:szCs w:val="24"/>
+        </w:rPr>
+        <w:t>teste_simples.fca</w:t>
+      </w:r>
+      <w:proofErr w:type="spellEnd"/>
+      <w:r>
+        <w:rPr>
+          <w:sz w:val="24"/>
+          <w:szCs w:val="24"/>
+        </w:rPr>
+        <w:t xml:space="preserve">, </w:t>
+      </w:r>
+      <w:proofErr w:type="spellStart"/>
+      <w:r>
+        <w:rPr>
+          <w:sz w:val="24"/>
+          <w:szCs w:val="24"/>
+        </w:rPr>
+        <w:t>teste_numerico.fca</w:t>
+      </w:r>
+      <w:proofErr w:type="spellEnd"/>
+      <w:r>
+        <w:rPr>
+          <w:sz w:val="24"/>
+          <w:szCs w:val="24"/>
+        </w:rPr>
+        <w:t xml:space="preserve">, </w:t>
+      </w:r>
+      <w:proofErr w:type="spellStart"/>
+      <w:r>
+        <w:rPr>
+          <w:sz w:val="24"/>
+          <w:szCs w:val="24"/>
+        </w:rPr>
+        <w:t>teste_modificacao.fca</w:t>
+      </w:r>
+      <w:proofErr w:type="spellEnd"/>
+      <w:r>
+        <w:rPr>
+          <w:sz w:val="24"/>
+          <w:szCs w:val="24"/>
+        </w:rPr>
+        <w:t xml:space="preserve">, </w:t>
+      </w:r>
+      <w:proofErr w:type="spellStart"/>
+      <w:r>
+        <w:rPr>
+          <w:sz w:val="24"/>
+          <w:szCs w:val="24"/>
+        </w:rPr>
+        <w:t>teste_regioes.fca</w:t>
+      </w:r>
+      <w:proofErr w:type="spellEnd"/>
+      <w:r>
+        <w:rPr>
+          <w:sz w:val="24"/>
+          <w:szCs w:val="24"/>
+        </w:rPr>
+        <w:t xml:space="preserve">, </w:t>
+      </w:r>
+      <w:proofErr w:type="spellStart"/>
+      <w:r>
+        <w:rPr>
+          <w:sz w:val="24"/>
+          <w:szCs w:val="24"/>
+        </w:rPr>
+        <w:t>test.fca</w:t>
+      </w:r>
+      <w:proofErr w:type="spellEnd"/>
+      <w:r>
+        <w:rPr>
+          <w:sz w:val="24"/>
+          <w:szCs w:val="24"/>
+        </w:rPr>
+        <w:t xml:space="preserve">, </w:t>
+      </w:r>
+      <w:proofErr w:type="spellStart"/>
+      <w:r>
+        <w:rPr>
+          <w:sz w:val="24"/>
+          <w:szCs w:val="24"/>
+        </w:rPr>
+        <w:t>teste_completo.fca</w:t>
+      </w:r>
+      <w:proofErr w:type="spellEnd"/>
+      <w:r>
+        <w:rPr>
+          <w:sz w:val="24"/>
+          <w:szCs w:val="24"/>
+        </w:rPr>
+        <w:t>).</w:t>
+      </w:r>
+    </w:p>
+    <w:p>
+      <w:pPr>
+        <w:pStyle w:val="Ttulo2"/>
+        <w:rPr>
           <w:lang w:eastAsia="pt-PT"/>
         </w:rPr>
       </w:pPr>
       <w:r>
         <w:rPr>
-          <w:rFonts w:ascii="Times New Roman" w:hAnsi="Times New Roman"/>
-          <w:sz w:val="24"/>
-          <w:szCs w:val="24"/>
           <w:lang w:eastAsia="pt-PT"/>
         </w:rPr>
-        <w:t>A aplicação foi testada extensivamente para garantir a conformidade com os requisitos do enunciado. Os testes foram realizados com uma combinação de arquivos .fca e comandos interativos no terminal, cobrindo todas as funcionalidades do interpretador CQL. Abaixo, descrevemos os principais casos de teste, organizados por funcionalidade, com base nos arquivos fornecidos (teste_simples.fca, teste_numerico.fca, teste_modificacao.fca, teste_regioes.fca, test.fca, teste_completo.fca).</w:t>
-      </w:r>
-    </w:p>
-    <w:p>
-      <w:pPr>
-        <w:pStyle w:val="PargrafodaLista"/>
-        <w:numPr>
-          <w:ilvl w:val="0"/>
-          <w:numId w:val="25"/>
-        </w:numPr>
-        <w:rPr>
-          <w:rFonts w:ascii="Times New Roman" w:hAnsi="Times New Roman"/>
-          <w:b/>
-          <w:bCs/>
-          <w:sz w:val="24"/>
-          <w:szCs w:val="24"/>
-          <w:lang w:eastAsia="pt-PT"/>
-        </w:rPr>
-      </w:pPr>
-      <w:r>
-        <w:rPr>
-          <w:rFonts w:ascii="Times New Roman" w:hAnsi="Times New Roman"/>
-          <w:b/>
-          <w:bCs/>
-          <w:sz w:val="24"/>
-          <w:szCs w:val="24"/>
-          <w:lang w:eastAsia="pt-PT"/>
-        </w:rPr>
         <w:t>6.1 Configuração e Manipulação de Tabelas</w:t>
       </w:r>
     </w:p>
     <w:p>
       <w:pPr>
-        <w:pStyle w:val="PargrafodaLista"/>
-        <w:numPr>
-          <w:ilvl w:val="0"/>
-          <w:numId w:val="25"/>
-        </w:numPr>
-        <w:rPr>
-          <w:rFonts w:ascii="Times New Roman" w:hAnsi="Times New Roman"/>
-          <w:sz w:val="24"/>
-          <w:szCs w:val="24"/>
-          <w:lang w:eastAsia="pt-PT"/>
-        </w:rPr>
-      </w:pPr>
-      <w:r>
-        <w:rPr>
-          <w:rFonts w:ascii="Times New Roman" w:hAnsi="Times New Roman"/>
-          <w:b/>
-          <w:bCs/>
-          <w:sz w:val="24"/>
-          <w:szCs w:val="24"/>
-          <w:lang w:eastAsia="pt-PT"/>
-        </w:rPr>
-        <w:t>Teste 1: Importação e Impressão (teste_simples.fca)</w:t>
-      </w:r>
-    </w:p>
-    <w:p>
-      <w:pPr>
-        <w:pStyle w:val="PargrafodaLista"/>
-        <w:numPr>
-          <w:ilvl w:val="1"/>
-          <w:numId w:val="25"/>
-        </w:numPr>
-        <w:rPr>
-          <w:rFonts w:ascii="Times New Roman" w:hAnsi="Times New Roman"/>
-          <w:sz w:val="24"/>
-          <w:szCs w:val="24"/>
-          <w:lang w:eastAsia="pt-PT"/>
-        </w:rPr>
-      </w:pPr>
-      <w:r>
-        <w:rPr>
-          <w:rFonts w:ascii="Times New Roman" w:hAnsi="Times New Roman"/>
-          <w:b/>
-          <w:bCs/>
-          <w:sz w:val="24"/>
-          <w:szCs w:val="24"/>
-          <w:lang w:eastAsia="pt-PT"/>
-        </w:rPr>
-        <w:t>Descrição</w:t>
-      </w:r>
-      <w:r>
-        <w:rPr>
-          <w:rFonts w:ascii="Times New Roman" w:hAnsi="Times New Roman"/>
-          <w:sz w:val="24"/>
-          <w:szCs w:val="24"/>
-          <w:lang w:eastAsia="pt-PT"/>
-        </w:rPr>
-        <w:t>: Verificar a importação de um arquivo CSV e a exibição da tabela.</w:t>
-      </w:r>
-    </w:p>
-    <w:p>
-      <w:pPr>
-        <w:pStyle w:val="PargrafodaLista"/>
-        <w:numPr>
-          <w:ilvl w:val="1"/>
-          <w:numId w:val="25"/>
-        </w:numPr>
-        <w:rPr>
-          <w:rFonts w:ascii="Times New Roman" w:hAnsi="Times New Roman"/>
-          <w:sz w:val="24"/>
-          <w:szCs w:val="24"/>
-          <w:lang w:eastAsia="pt-PT"/>
-        </w:rPr>
-      </w:pPr>
-      <w:r>
-        <w:rPr>
-          <w:rFonts w:ascii="Times New Roman" w:hAnsi="Times New Roman"/>
-          <w:b/>
-          <w:bCs/>
-          <w:sz w:val="24"/>
-          <w:szCs w:val="24"/>
-          <w:lang w:eastAsia="pt-PT"/>
-        </w:rPr>
-        <w:t>Entrada</w:t>
-      </w:r>
-      <w:r>
-        <w:rPr>
-          <w:rFonts w:ascii="Times New Roman" w:hAnsi="Times New Roman"/>
-          <w:sz w:val="24"/>
-          <w:szCs w:val="24"/>
-          <w:lang w:eastAsia="pt-PT"/>
-        </w:rPr>
-        <w:t>:</w:t>
-      </w:r>
-    </w:p>
-    <w:p>
-      <w:pPr>
-        <w:pStyle w:val="PargrafodaLista"/>
-        <w:numPr>
-          <w:ilvl w:val="1"/>
-          <w:numId w:val="25"/>
-        </w:numPr>
-        <w:spacing w:before="100" w:beforeAutospacing="1" w:after="100" w:afterAutospacing="1"/>
-        <w:rPr>
-          <w:rFonts w:ascii="Times New Roman" w:hAnsi="Times New Roman"/>
-          <w:sz w:val="24"/>
-          <w:szCs w:val="24"/>
-          <w:lang w:eastAsia="pt-PT"/>
-        </w:rPr>
-      </w:pPr>
-      <w:r>
-        <w:rPr>
-          <w:rFonts w:ascii="Times New Roman" w:hAnsi="Times New Roman"/>
-          <w:sz w:val="24"/>
-          <w:szCs w:val="24"/>
-          <w:lang w:eastAsia="pt-PT"/>
+        <w:spacing w:line="360" w:lineRule="auto"/>
+        <w:ind w:firstLine="360"/>
+        <w:rPr>
+          <w:sz w:val="24"/>
+          <w:szCs w:val="24"/>
+        </w:rPr>
+      </w:pPr>
+      <w:r>
+        <w:rPr>
+          <w:sz w:val="24"/>
+          <w:szCs w:val="24"/>
+        </w:rPr>
+        <w:t>Teste 1: Importação e Impressão (</w:t>
+      </w:r>
+      <w:proofErr w:type="spellStart"/>
+      <w:r>
+        <w:rPr>
+          <w:sz w:val="24"/>
+          <w:szCs w:val="24"/>
+        </w:rPr>
+        <w:t>teste_simples.fca</w:t>
+      </w:r>
+      <w:proofErr w:type="spellEnd"/>
+      <w:r>
+        <w:rPr>
+          <w:sz w:val="24"/>
+          <w:szCs w:val="24"/>
+        </w:rPr>
+        <w:t>)</w:t>
+      </w:r>
+    </w:p>
+    <w:p>
+      <w:pPr>
+        <w:spacing w:line="360" w:lineRule="auto"/>
+        <w:ind w:firstLine="360"/>
+        <w:rPr>
+          <w:sz w:val="24"/>
+          <w:szCs w:val="24"/>
+        </w:rPr>
+      </w:pPr>
+      <w:r>
+        <w:rPr>
+          <w:sz w:val="24"/>
+          <w:szCs w:val="24"/>
+        </w:rPr>
+        <w:t>Descrição: Verificar a importação de um arquivo CSV e a exibição da tabela.</w:t>
+      </w:r>
+    </w:p>
+    <w:p>
+      <w:pPr>
+        <w:spacing w:line="360" w:lineRule="auto"/>
+        <w:ind w:firstLine="360"/>
+        <w:rPr>
+          <w:sz w:val="24"/>
+          <w:szCs w:val="24"/>
+        </w:rPr>
+      </w:pPr>
+      <w:r>
+        <w:rPr>
+          <w:sz w:val="24"/>
+          <w:szCs w:val="24"/>
+        </w:rPr>
+        <w:t>Entrada:</w:t>
+      </w:r>
+    </w:p>
+    <w:p>
+      <w:pPr>
+        <w:spacing w:line="360" w:lineRule="auto"/>
+        <w:ind w:firstLine="360"/>
+        <w:rPr>
+          <w:sz w:val="24"/>
+          <w:szCs w:val="24"/>
+        </w:rPr>
+      </w:pPr>
+      <w:r>
+        <w:rPr>
+          <w:sz w:val="24"/>
+          <w:szCs w:val="24"/>
         </w:rPr>
         <w:t>IMPORT TABLE estacoes FROM "estacoes_novo.csv";</w:t>
       </w:r>
     </w:p>
     <w:p>
       <w:pPr>
-        <w:pStyle w:val="PargrafodaLista"/>
-        <w:spacing w:before="100" w:beforeAutospacing="1" w:after="100" w:afterAutospacing="1"/>
-        <w:ind w:left="720"/>
-        <w:rPr>
-          <w:rFonts w:ascii="Times New Roman" w:hAnsi="Times New Roman"/>
-          <w:sz w:val="24"/>
-          <w:szCs w:val="24"/>
-          <w:lang w:eastAsia="pt-PT"/>
-        </w:rPr>
-      </w:pPr>
-      <w:r>
-        <w:rPr>
-          <w:rFonts w:ascii="Times New Roman" w:hAnsi="Times New Roman"/>
-          <w:sz w:val="24"/>
-          <w:szCs w:val="24"/>
-          <w:lang w:eastAsia="pt-PT"/>
+        <w:spacing w:line="360" w:lineRule="auto"/>
+        <w:ind w:firstLine="360"/>
+        <w:rPr>
+          <w:sz w:val="24"/>
+          <w:szCs w:val="24"/>
+        </w:rPr>
+      </w:pPr>
+      <w:r>
+        <w:rPr>
+          <w:sz w:val="24"/>
+          <w:szCs w:val="24"/>
         </w:rPr>
         <w:t>PRINT TABLE estacoes;</w:t>
       </w:r>
     </w:p>
     <w:p>
       <w:pPr>
-        <w:pStyle w:val="PargrafodaLista"/>
-        <w:ind w:left="720"/>
-        <w:rPr>
-          <w:rFonts w:ascii="Times New Roman" w:hAnsi="Times New Roman"/>
-          <w:sz w:val="24"/>
-          <w:szCs w:val="24"/>
-          <w:lang w:eastAsia="pt-PT"/>
-        </w:rPr>
-      </w:pPr>
-      <w:r>
-        <w:rPr>
-          <w:rFonts w:ascii="Times New Roman" w:hAnsi="Times New Roman"/>
-          <w:b/>
-          <w:bCs/>
-          <w:sz w:val="24"/>
-          <w:szCs w:val="24"/>
-          <w:lang w:eastAsia="pt-PT"/>
-        </w:rPr>
-        <w:t xml:space="preserve">Arquivo </w:t>
-      </w:r>
-      <w:r>
-        <w:rPr>
-          <w:rFonts w:ascii="Times New Roman" w:hAnsi="Times New Roman"/>
-          <w:sz w:val="24"/>
-          <w:szCs w:val="24"/>
-          <w:lang w:eastAsia="pt-PT"/>
-        </w:rPr>
-        <w:t>estacoes_novo.csv</w:t>
-      </w:r>
-      <w:r>
-        <w:rPr>
-          <w:rFonts w:ascii="Times New Roman" w:hAnsi="Times New Roman"/>
-          <w:b/>
-          <w:bCs/>
-          <w:sz w:val="24"/>
-          <w:szCs w:val="24"/>
-          <w:lang w:eastAsia="pt-PT"/>
-        </w:rPr>
-        <w:t xml:space="preserve"> (assumido)</w:t>
-      </w:r>
-      <w:r>
-        <w:rPr>
-          <w:rFonts w:ascii="Times New Roman" w:hAnsi="Times New Roman"/>
-          <w:sz w:val="24"/>
-          <w:szCs w:val="24"/>
-          <w:lang w:eastAsia="pt-PT"/>
-        </w:rPr>
-        <w:t>:</w:t>
-      </w:r>
-    </w:p>
-    <w:p>
-      <w:pPr>
-        <w:pStyle w:val="PargrafodaLista"/>
-        <w:spacing w:before="100" w:beforeAutospacing="1" w:after="100" w:afterAutospacing="1"/>
-        <w:ind w:left="720"/>
-        <w:rPr>
-          <w:rFonts w:ascii="Times New Roman" w:hAnsi="Times New Roman"/>
-          <w:sz w:val="24"/>
-          <w:szCs w:val="24"/>
-          <w:lang w:eastAsia="pt-PT"/>
-        </w:rPr>
-      </w:pPr>
-      <w:r>
-        <w:rPr>
-          <w:rFonts w:ascii="Times New Roman" w:hAnsi="Times New Roman"/>
-          <w:sz w:val="24"/>
-          <w:szCs w:val="24"/>
-          <w:lang w:eastAsia="pt-PT"/>
+        <w:spacing w:line="360" w:lineRule="auto"/>
+        <w:ind w:firstLine="360"/>
+        <w:rPr>
+          <w:sz w:val="24"/>
+          <w:szCs w:val="24"/>
+        </w:rPr>
+      </w:pPr>
+      <w:r>
+        <w:rPr>
+          <w:sz w:val="24"/>
+          <w:szCs w:val="24"/>
+        </w:rPr>
+        <w:t>Arquivo estacoes_novo.csv (assumido):</w:t>
+      </w:r>
+    </w:p>
+    <w:p>
+      <w:pPr>
+        <w:spacing w:line="360" w:lineRule="auto"/>
+        <w:ind w:firstLine="360"/>
+        <w:rPr>
+          <w:sz w:val="24"/>
+          <w:szCs w:val="24"/>
+        </w:rPr>
+      </w:pPr>
+      <w:proofErr w:type="spellStart"/>
+      <w:r>
+        <w:rPr>
+          <w:sz w:val="24"/>
+          <w:szCs w:val="24"/>
         </w:rPr>
         <w:t>Local,Temperatura,Regiao,Id</w:t>
       </w:r>
-    </w:p>
-    <w:p>
-      <w:pPr>
-        <w:pStyle w:val="PargrafodaLista"/>
-        <w:spacing w:before="100" w:beforeAutospacing="1" w:after="100" w:afterAutospacing="1"/>
-        <w:ind w:left="720"/>
-        <w:rPr>
-          <w:rFonts w:ascii="Times New Roman" w:hAnsi="Times New Roman"/>
-          <w:sz w:val="24"/>
-          <w:szCs w:val="24"/>
-          <w:lang w:eastAsia="pt-PT"/>
-        </w:rPr>
-      </w:pPr>
-      <w:r>
-        <w:rPr>
-          <w:rFonts w:ascii="Times New Roman" w:hAnsi="Times New Roman"/>
-          <w:sz w:val="24"/>
-          <w:szCs w:val="24"/>
-          <w:lang w:eastAsia="pt-PT"/>
+      <w:proofErr w:type="spellEnd"/>
+    </w:p>
+    <w:p>
+      <w:pPr>
+        <w:spacing w:line="360" w:lineRule="auto"/>
+        <w:ind w:firstLine="360"/>
+        <w:rPr>
+          <w:sz w:val="24"/>
+          <w:szCs w:val="24"/>
+        </w:rPr>
+      </w:pPr>
+      <w:r>
+        <w:rPr>
+          <w:sz w:val="24"/>
+          <w:szCs w:val="24"/>
         </w:rPr>
         <w:t>Lisboa,25.5,Norte,1</w:t>
       </w:r>
     </w:p>
     <w:p>
       <w:pPr>
-        <w:pStyle w:val="PargrafodaLista"/>
-        <w:spacing w:before="100" w:beforeAutospacing="1" w:after="100" w:afterAutospacing="1"/>
-        <w:ind w:left="720"/>
-        <w:rPr>
-          <w:rFonts w:ascii="Times New Roman" w:hAnsi="Times New Roman"/>
-          <w:sz w:val="24"/>
-          <w:szCs w:val="24"/>
-          <w:lang w:eastAsia="pt-PT"/>
-        </w:rPr>
-      </w:pPr>
-      <w:r>
-        <w:rPr>
-          <w:rFonts w:ascii="Times New Roman" w:hAnsi="Times New Roman"/>
-          <w:sz w:val="24"/>
-          <w:szCs w:val="24"/>
-          <w:lang w:eastAsia="pt-PT"/>
+        <w:spacing w:line="360" w:lineRule="auto"/>
+        <w:ind w:firstLine="360"/>
+        <w:rPr>
+          <w:sz w:val="24"/>
+          <w:szCs w:val="24"/>
+        </w:rPr>
+      </w:pPr>
+      <w:r>
+        <w:rPr>
+          <w:sz w:val="24"/>
+          <w:szCs w:val="24"/>
         </w:rPr>
         <w:t>Porto,20.0,Norte,2</w:t>
       </w:r>
     </w:p>
     <w:p>
       <w:pPr>
-        <w:pStyle w:val="PargrafodaLista"/>
-        <w:spacing w:before="100" w:beforeAutospacing="1" w:after="100" w:afterAutospacing="1"/>
-        <w:ind w:left="720"/>
-        <w:rPr>
-          <w:rFonts w:ascii="Times New Roman" w:hAnsi="Times New Roman"/>
-          <w:sz w:val="24"/>
-          <w:szCs w:val="24"/>
-          <w:lang w:eastAsia="pt-PT"/>
-        </w:rPr>
-      </w:pPr>
-      <w:r>
-        <w:rPr>
-          <w:rFonts w:ascii="Times New Roman" w:hAnsi="Times New Roman"/>
-          <w:sz w:val="24"/>
-          <w:szCs w:val="24"/>
-          <w:lang w:eastAsia="pt-PT"/>
+        <w:spacing w:line="360" w:lineRule="auto"/>
+        <w:ind w:firstLine="360"/>
+        <w:rPr>
+          <w:sz w:val="24"/>
+          <w:szCs w:val="24"/>
+        </w:rPr>
+      </w:pPr>
+      <w:r>
+        <w:rPr>
+          <w:sz w:val="24"/>
+          <w:szCs w:val="24"/>
         </w:rPr>
         <w:t>Faro,28.0,Sul,3</w:t>
       </w:r>
     </w:p>
     <w:p>
       <w:pPr>
-        <w:pStyle w:val="PargrafodaLista"/>
-        <w:numPr>
-          <w:ilvl w:val="1"/>
-          <w:numId w:val="25"/>
-        </w:numPr>
-        <w:rPr>
-          <w:rFonts w:ascii="Times New Roman" w:hAnsi="Times New Roman"/>
-          <w:sz w:val="24"/>
-          <w:szCs w:val="24"/>
-          <w:lang w:eastAsia="pt-PT"/>
-        </w:rPr>
-      </w:pPr>
-      <w:r>
-        <w:rPr>
-          <w:rFonts w:ascii="Times New Roman" w:hAnsi="Times New Roman"/>
-          <w:b/>
-          <w:bCs/>
-          <w:sz w:val="24"/>
-          <w:szCs w:val="24"/>
-          <w:lang w:eastAsia="pt-PT"/>
-        </w:rPr>
-        <w:t>Saída Esperada</w:t>
-      </w:r>
-      <w:r>
-        <w:rPr>
-          <w:rFonts w:ascii="Times New Roman" w:hAnsi="Times New Roman"/>
-          <w:sz w:val="24"/>
-          <w:szCs w:val="24"/>
-          <w:lang w:eastAsia="pt-PT"/>
-        </w:rPr>
-        <w:t>:</w:t>
-      </w:r>
-    </w:p>
-    <w:p>
-      <w:pPr>
-        <w:pStyle w:val="PargrafodaLista"/>
-        <w:numPr>
-          <w:ilvl w:val="2"/>
-          <w:numId w:val="25"/>
-        </w:numPr>
-        <w:rPr>
-          <w:rFonts w:ascii="Times New Roman" w:hAnsi="Times New Roman"/>
-          <w:sz w:val="24"/>
-          <w:szCs w:val="24"/>
-          <w:lang w:eastAsia="pt-PT"/>
-        </w:rPr>
-      </w:pPr>
-      <w:r>
-        <w:rPr>
-          <w:rFonts w:ascii="Times New Roman" w:hAnsi="Times New Roman"/>
-          <w:sz w:val="24"/>
-          <w:szCs w:val="24"/>
-          <w:lang w:eastAsia="pt-PT"/>
-        </w:rPr>
-        <w:t>Terminal: "Imported 3 rows from estacoes_novo.csv" seguido da exibição das 3 linhas da tabela estacoes.</w:t>
-      </w:r>
-    </w:p>
-    <w:p>
-      <w:pPr>
-        <w:pStyle w:val="PargrafodaLista"/>
-        <w:numPr>
-          <w:ilvl w:val="1"/>
-          <w:numId w:val="25"/>
-        </w:numPr>
-        <w:rPr>
-          <w:rFonts w:ascii="Times New Roman" w:hAnsi="Times New Roman"/>
-          <w:sz w:val="24"/>
-          <w:szCs w:val="24"/>
-          <w:lang w:eastAsia="pt-PT"/>
-        </w:rPr>
-      </w:pPr>
-      <w:r>
-        <w:rPr>
-          <w:rFonts w:ascii="Times New Roman" w:hAnsi="Times New Roman"/>
-          <w:b/>
-          <w:bCs/>
-          <w:sz w:val="24"/>
-          <w:szCs w:val="24"/>
-          <w:lang w:eastAsia="pt-PT"/>
-        </w:rPr>
-        <w:t>Resultado Obtido</w:t>
-      </w:r>
-      <w:r>
-        <w:rPr>
-          <w:rFonts w:ascii="Times New Roman" w:hAnsi="Times New Roman"/>
-          <w:sz w:val="24"/>
-          <w:szCs w:val="24"/>
-          <w:lang w:eastAsia="pt-PT"/>
-        </w:rPr>
-        <w:t>: A tabela foi importada e exibida corretamente no terminal.</w:t>
-      </w:r>
-    </w:p>
-    <w:p>
-      <w:pPr>
-        <w:pStyle w:val="PargrafodaLista"/>
-        <w:numPr>
-          <w:ilvl w:val="0"/>
-          <w:numId w:val="25"/>
-        </w:numPr>
-        <w:rPr>
-          <w:rFonts w:ascii="Times New Roman" w:hAnsi="Times New Roman"/>
-          <w:sz w:val="24"/>
-          <w:szCs w:val="24"/>
-          <w:lang w:eastAsia="pt-PT"/>
-        </w:rPr>
-      </w:pPr>
-      <w:r>
-        <w:rPr>
-          <w:rFonts w:ascii="Times New Roman" w:hAnsi="Times New Roman"/>
-          <w:b/>
-          <w:bCs/>
-          <w:sz w:val="24"/>
-          <w:szCs w:val="24"/>
-          <w:lang w:eastAsia="pt-PT"/>
-        </w:rPr>
-        <w:t>Teste 2: Renomeação, Exportação e Descarte (teste_completo.fca)</w:t>
-      </w:r>
-    </w:p>
-    <w:p>
-      <w:pPr>
-        <w:pStyle w:val="PargrafodaLista"/>
-        <w:numPr>
-          <w:ilvl w:val="1"/>
-          <w:numId w:val="25"/>
-        </w:numPr>
-        <w:rPr>
-          <w:rFonts w:ascii="Times New Roman" w:hAnsi="Times New Roman"/>
-          <w:sz w:val="24"/>
-          <w:szCs w:val="24"/>
-          <w:lang w:eastAsia="pt-PT"/>
-        </w:rPr>
-      </w:pPr>
-      <w:r>
-        <w:rPr>
-          <w:rFonts w:ascii="Times New Roman" w:hAnsi="Times New Roman"/>
-          <w:b/>
-          <w:bCs/>
-          <w:sz w:val="24"/>
-          <w:szCs w:val="24"/>
-          <w:lang w:eastAsia="pt-PT"/>
-        </w:rPr>
-        <w:t>Descrição</w:t>
-      </w:r>
-      <w:r>
-        <w:rPr>
-          <w:rFonts w:ascii="Times New Roman" w:hAnsi="Times New Roman"/>
-          <w:sz w:val="24"/>
-          <w:szCs w:val="24"/>
-          <w:lang w:eastAsia="pt-PT"/>
-        </w:rPr>
-        <w:t>: Testar operações de configuração, incluindo renomeação, exportação, e descarte de tabelas.</w:t>
-      </w:r>
-    </w:p>
-    <w:p>
-      <w:pPr>
-        <w:pStyle w:val="PargrafodaLista"/>
-        <w:numPr>
-          <w:ilvl w:val="1"/>
-          <w:numId w:val="25"/>
-        </w:numPr>
-        <w:rPr>
-          <w:rFonts w:ascii="Times New Roman" w:hAnsi="Times New Roman"/>
-          <w:sz w:val="24"/>
-          <w:szCs w:val="24"/>
-          <w:lang w:eastAsia="pt-PT"/>
-        </w:rPr>
-      </w:pPr>
-      <w:r>
-        <w:rPr>
-          <w:rFonts w:ascii="Times New Roman" w:hAnsi="Times New Roman"/>
-          <w:b/>
-          <w:bCs/>
-          <w:sz w:val="24"/>
-          <w:szCs w:val="24"/>
-          <w:lang w:eastAsia="pt-PT"/>
-        </w:rPr>
-        <w:t>Entrada</w:t>
-      </w:r>
-      <w:r>
-        <w:rPr>
-          <w:rFonts w:ascii="Times New Roman" w:hAnsi="Times New Roman"/>
-          <w:sz w:val="24"/>
-          <w:szCs w:val="24"/>
-          <w:lang w:eastAsia="pt-PT"/>
-        </w:rPr>
-        <w:t>:</w:t>
-      </w:r>
-    </w:p>
-    <w:p>
-      <w:pPr>
-        <w:pStyle w:val="PargrafodaLista"/>
-        <w:numPr>
-          <w:ilvl w:val="1"/>
-          <w:numId w:val="25"/>
-        </w:numPr>
-        <w:spacing w:before="100" w:beforeAutospacing="1" w:after="100" w:afterAutospacing="1"/>
-        <w:rPr>
-          <w:rFonts w:ascii="Times New Roman" w:hAnsi="Times New Roman"/>
-          <w:sz w:val="24"/>
-          <w:szCs w:val="24"/>
-          <w:lang w:eastAsia="pt-PT"/>
-        </w:rPr>
-      </w:pPr>
-      <w:r>
-        <w:rPr>
-          <w:rFonts w:ascii="Times New Roman" w:hAnsi="Times New Roman"/>
-          <w:sz w:val="24"/>
-          <w:szCs w:val="24"/>
-          <w:lang w:eastAsia="pt-PT"/>
+        <w:spacing w:line="360" w:lineRule="auto"/>
+        <w:ind w:firstLine="360"/>
+        <w:rPr>
+          <w:sz w:val="24"/>
+          <w:szCs w:val="24"/>
+        </w:rPr>
+      </w:pPr>
+      <w:r>
+        <w:rPr>
+          <w:sz w:val="24"/>
+          <w:szCs w:val="24"/>
+        </w:rPr>
+        <w:t>Saída Esperada:</w:t>
+      </w:r>
+    </w:p>
+    <w:p>
+      <w:pPr>
+        <w:spacing w:line="360" w:lineRule="auto"/>
+        <w:ind w:firstLine="360"/>
+        <w:rPr>
+          <w:sz w:val="24"/>
+          <w:szCs w:val="24"/>
+        </w:rPr>
+      </w:pPr>
+      <w:r>
+        <w:rPr>
+          <w:sz w:val="24"/>
+          <w:szCs w:val="24"/>
+        </w:rPr>
+        <w:t>Terminal: "</w:t>
+      </w:r>
+      <w:proofErr w:type="spellStart"/>
+      <w:r>
+        <w:rPr>
+          <w:sz w:val="24"/>
+          <w:szCs w:val="24"/>
+        </w:rPr>
+        <w:t>Imported</w:t>
+      </w:r>
+      <w:proofErr w:type="spellEnd"/>
+      <w:r>
+        <w:rPr>
+          <w:sz w:val="24"/>
+          <w:szCs w:val="24"/>
+        </w:rPr>
+        <w:t xml:space="preserve"> 3 </w:t>
+      </w:r>
+      <w:proofErr w:type="spellStart"/>
+      <w:r>
+        <w:rPr>
+          <w:sz w:val="24"/>
+          <w:szCs w:val="24"/>
+        </w:rPr>
+        <w:t>rows</w:t>
+      </w:r>
+      <w:proofErr w:type="spellEnd"/>
+      <w:r>
+        <w:rPr>
+          <w:sz w:val="24"/>
+          <w:szCs w:val="24"/>
+        </w:rPr>
+        <w:t xml:space="preserve"> </w:t>
+      </w:r>
+      <w:proofErr w:type="spellStart"/>
+      <w:r>
+        <w:rPr>
+          <w:sz w:val="24"/>
+          <w:szCs w:val="24"/>
+        </w:rPr>
+        <w:t>from</w:t>
+      </w:r>
+      <w:proofErr w:type="spellEnd"/>
+      <w:r>
+        <w:rPr>
+          <w:sz w:val="24"/>
+          <w:szCs w:val="24"/>
+        </w:rPr>
+        <w:t xml:space="preserve"> estacoes_novo.csv" seguido da exibição das 3 linhas da tabela estacoes.</w:t>
+      </w:r>
+    </w:p>
+    <w:p>
+      <w:pPr>
+        <w:spacing w:line="360" w:lineRule="auto"/>
+        <w:ind w:firstLine="360"/>
+        <w:rPr>
+          <w:sz w:val="24"/>
+          <w:szCs w:val="24"/>
+        </w:rPr>
+      </w:pPr>
+      <w:r>
+        <w:rPr>
+          <w:sz w:val="24"/>
+          <w:szCs w:val="24"/>
+        </w:rPr>
+        <w:t>Resultado Obtido: A tabela foi importada e exibida corretamente no terminal.</w:t>
+      </w:r>
+    </w:p>
+    <w:p>
+      <w:pPr>
+        <w:spacing w:line="360" w:lineRule="auto"/>
+        <w:ind w:firstLine="360"/>
+        <w:rPr>
+          <w:sz w:val="24"/>
+          <w:szCs w:val="24"/>
+        </w:rPr>
+      </w:pPr>
+      <w:r>
+        <w:rPr>
+          <w:sz w:val="24"/>
+          <w:szCs w:val="24"/>
+        </w:rPr>
+        <w:t>Teste 2: Renomeação, Exportação e Descarte (</w:t>
+      </w:r>
+      <w:proofErr w:type="spellStart"/>
+      <w:r>
+        <w:rPr>
+          <w:sz w:val="24"/>
+          <w:szCs w:val="24"/>
+        </w:rPr>
+        <w:t>teste_completo.fca</w:t>
+      </w:r>
+      <w:proofErr w:type="spellEnd"/>
+      <w:r>
+        <w:rPr>
+          <w:sz w:val="24"/>
+          <w:szCs w:val="24"/>
+        </w:rPr>
+        <w:t>)</w:t>
+      </w:r>
+    </w:p>
+    <w:p>
+      <w:pPr>
+        <w:spacing w:line="360" w:lineRule="auto"/>
+        <w:ind w:firstLine="360"/>
+        <w:rPr>
+          <w:sz w:val="24"/>
+          <w:szCs w:val="24"/>
+        </w:rPr>
+      </w:pPr>
+      <w:r>
+        <w:rPr>
+          <w:sz w:val="24"/>
+          <w:szCs w:val="24"/>
+        </w:rPr>
+        <w:t>Descrição: Testar operações de configuração, incluindo renomeação, exportação, e descarte de tabelas.</w:t>
+      </w:r>
+    </w:p>
+    <w:p>
+      <w:pPr>
+        <w:spacing w:line="360" w:lineRule="auto"/>
+        <w:ind w:firstLine="360"/>
+        <w:rPr>
+          <w:sz w:val="24"/>
+          <w:szCs w:val="24"/>
+        </w:rPr>
+      </w:pPr>
+      <w:r>
+        <w:rPr>
+          <w:sz w:val="24"/>
+          <w:szCs w:val="24"/>
+        </w:rPr>
+        <w:t>Entrada:</w:t>
+      </w:r>
+    </w:p>
+    <w:p>
+      <w:pPr>
+        <w:spacing w:line="360" w:lineRule="auto"/>
+        <w:ind w:firstLine="360"/>
+        <w:rPr>
+          <w:sz w:val="24"/>
+          <w:szCs w:val="24"/>
+        </w:rPr>
+      </w:pPr>
+      <w:r>
+        <w:rPr>
+          <w:sz w:val="24"/>
+          <w:szCs w:val="24"/>
         </w:rPr>
         <w:t>IMPORT TABLE estacoes FROM "estacoes.csv";</w:t>
       </w:r>
     </w:p>
     <w:p>
       <w:pPr>
-        <w:pStyle w:val="PargrafodaLista"/>
-        <w:numPr>
-          <w:ilvl w:val="1"/>
-          <w:numId w:val="25"/>
-        </w:numPr>
-        <w:spacing w:before="100" w:beforeAutospacing="1" w:after="100" w:afterAutospacing="1"/>
-        <w:rPr>
-          <w:rFonts w:ascii="Times New Roman" w:hAnsi="Times New Roman"/>
-          <w:sz w:val="24"/>
-          <w:szCs w:val="24"/>
-          <w:lang w:eastAsia="pt-PT"/>
-        </w:rPr>
-      </w:pPr>
-      <w:r>
-        <w:rPr>
-          <w:rFonts w:ascii="Times New Roman" w:hAnsi="Times New Roman"/>
-          <w:sz w:val="24"/>
-          <w:szCs w:val="24"/>
-          <w:lang w:eastAsia="pt-PT"/>
-        </w:rPr>
-        <w:t>RENAME TABLE estacoes est;</w:t>
-      </w:r>
-    </w:p>
-    <w:p>
-      <w:pPr>
-        <w:pStyle w:val="PargrafodaLista"/>
-        <w:numPr>
-          <w:ilvl w:val="1"/>
-          <w:numId w:val="25"/>
-        </w:numPr>
-        <w:spacing w:before="100" w:beforeAutospacing="1" w:after="100" w:afterAutospacing="1"/>
-        <w:rPr>
-          <w:rFonts w:ascii="Times New Roman" w:hAnsi="Times New Roman"/>
-          <w:sz w:val="24"/>
-          <w:szCs w:val="24"/>
-          <w:lang w:eastAsia="pt-PT"/>
-        </w:rPr>
-      </w:pPr>
-      <w:r>
-        <w:rPr>
-          <w:rFonts w:ascii="Times New Roman" w:hAnsi="Times New Roman"/>
-          <w:sz w:val="24"/>
-          <w:szCs w:val="24"/>
-          <w:lang w:eastAsia="pt-PT"/>
-        </w:rPr>
-        <w:t>EXPORT TABLE est AS "estacoes_copia.csv";</w:t>
-      </w:r>
-    </w:p>
-    <w:p>
-      <w:pPr>
-        <w:pStyle w:val="PargrafodaLista"/>
-        <w:spacing w:before="100" w:beforeAutospacing="1" w:after="100" w:afterAutospacing="1"/>
-        <w:ind w:left="720"/>
-        <w:rPr>
-          <w:rFonts w:ascii="Times New Roman" w:hAnsi="Times New Roman"/>
-          <w:sz w:val="24"/>
-          <w:szCs w:val="24"/>
-          <w:lang w:eastAsia="pt-PT"/>
-        </w:rPr>
-      </w:pPr>
-      <w:r>
-        <w:rPr>
-          <w:rFonts w:ascii="Times New Roman" w:hAnsi="Times New Roman"/>
-          <w:sz w:val="24"/>
-          <w:szCs w:val="24"/>
-          <w:lang w:eastAsia="pt-PT"/>
-        </w:rPr>
-        <w:t>DISCARD TABLE est;</w:t>
-      </w:r>
-    </w:p>
-    <w:p>
-      <w:pPr>
-        <w:pStyle w:val="PargrafodaLista"/>
-        <w:ind w:left="720"/>
-        <w:rPr>
-          <w:rFonts w:ascii="Times New Roman" w:hAnsi="Times New Roman"/>
-          <w:sz w:val="24"/>
-          <w:szCs w:val="24"/>
-          <w:lang w:eastAsia="pt-PT"/>
-        </w:rPr>
-      </w:pPr>
-      <w:r>
-        <w:rPr>
-          <w:rFonts w:ascii="Times New Roman" w:hAnsi="Times New Roman"/>
-          <w:b/>
-          <w:bCs/>
-          <w:sz w:val="24"/>
-          <w:szCs w:val="24"/>
-          <w:lang w:eastAsia="pt-PT"/>
-        </w:rPr>
-        <w:t xml:space="preserve">Arquivo </w:t>
-      </w:r>
-      <w:r>
-        <w:rPr>
-          <w:rFonts w:ascii="Times New Roman" w:hAnsi="Times New Roman"/>
-          <w:sz w:val="24"/>
-          <w:szCs w:val="24"/>
-          <w:lang w:eastAsia="pt-PT"/>
-        </w:rPr>
-        <w:t>estacoes.csv</w:t>
-      </w:r>
-      <w:r>
-        <w:rPr>
-          <w:rFonts w:ascii="Times New Roman" w:hAnsi="Times New Roman"/>
-          <w:b/>
-          <w:bCs/>
-          <w:sz w:val="24"/>
-          <w:szCs w:val="24"/>
-          <w:lang w:eastAsia="pt-PT"/>
-        </w:rPr>
-        <w:t xml:space="preserve"> (assumido)</w:t>
-      </w:r>
-      <w:r>
-        <w:rPr>
-          <w:rFonts w:ascii="Times New Roman" w:hAnsi="Times New Roman"/>
-          <w:sz w:val="24"/>
-          <w:szCs w:val="24"/>
-          <w:lang w:eastAsia="pt-PT"/>
-        </w:rPr>
-        <w:t>:</w:t>
-      </w:r>
-    </w:p>
-    <w:p>
-      <w:pPr>
-        <w:pStyle w:val="PargrafodaLista"/>
-        <w:spacing w:before="100" w:beforeAutospacing="1" w:after="100" w:afterAutospacing="1"/>
-        <w:ind w:left="720"/>
-        <w:rPr>
-          <w:rFonts w:ascii="Times New Roman" w:hAnsi="Times New Roman"/>
-          <w:sz w:val="24"/>
-          <w:szCs w:val="24"/>
-          <w:lang w:eastAsia="pt-PT"/>
-        </w:rPr>
-      </w:pPr>
-      <w:r>
-        <w:rPr>
-          <w:rFonts w:ascii="Times New Roman" w:hAnsi="Times New Roman"/>
-          <w:sz w:val="24"/>
-          <w:szCs w:val="24"/>
-          <w:lang w:eastAsia="pt-PT"/>
-        </w:rPr>
+        <w:spacing w:line="360" w:lineRule="auto"/>
+        <w:ind w:firstLine="360"/>
+        <w:rPr>
+          <w:sz w:val="24"/>
+          <w:szCs w:val="24"/>
+        </w:rPr>
+      </w:pPr>
+      <w:r>
+        <w:rPr>
+          <w:sz w:val="24"/>
+          <w:szCs w:val="24"/>
+        </w:rPr>
+        <w:t xml:space="preserve">RENAME TABLE estacoes </w:t>
+      </w:r>
+      <w:proofErr w:type="spellStart"/>
+      <w:r>
+        <w:rPr>
+          <w:sz w:val="24"/>
+          <w:szCs w:val="24"/>
+        </w:rPr>
+        <w:t>est</w:t>
+      </w:r>
+      <w:proofErr w:type="spellEnd"/>
+      <w:r>
+        <w:rPr>
+          <w:sz w:val="24"/>
+          <w:szCs w:val="24"/>
+        </w:rPr>
+        <w:t>;</w:t>
+      </w:r>
+    </w:p>
+    <w:p>
+      <w:pPr>
+        <w:spacing w:line="360" w:lineRule="auto"/>
+        <w:ind w:firstLine="360"/>
+        <w:rPr>
+          <w:sz w:val="24"/>
+          <w:szCs w:val="24"/>
+        </w:rPr>
+      </w:pPr>
+      <w:r>
+        <w:rPr>
+          <w:sz w:val="24"/>
+          <w:szCs w:val="24"/>
+        </w:rPr>
+        <w:t xml:space="preserve">EXPORT TABLE </w:t>
+      </w:r>
+      <w:proofErr w:type="spellStart"/>
+      <w:r>
+        <w:rPr>
+          <w:sz w:val="24"/>
+          <w:szCs w:val="24"/>
+        </w:rPr>
+        <w:t>est</w:t>
+      </w:r>
+      <w:proofErr w:type="spellEnd"/>
+      <w:r>
+        <w:rPr>
+          <w:sz w:val="24"/>
+          <w:szCs w:val="24"/>
+        </w:rPr>
+        <w:t xml:space="preserve"> AS "estacoes_copia.csv";</w:t>
+      </w:r>
+    </w:p>
+    <w:p>
+      <w:pPr>
+        <w:spacing w:line="360" w:lineRule="auto"/>
+        <w:ind w:firstLine="360"/>
+        <w:rPr>
+          <w:sz w:val="24"/>
+          <w:szCs w:val="24"/>
+        </w:rPr>
+      </w:pPr>
+      <w:r>
+        <w:rPr>
+          <w:sz w:val="24"/>
+          <w:szCs w:val="24"/>
+        </w:rPr>
+        <w:t xml:space="preserve">DISCARD TABLE </w:t>
+      </w:r>
+      <w:proofErr w:type="spellStart"/>
+      <w:r>
+        <w:rPr>
+          <w:sz w:val="24"/>
+          <w:szCs w:val="24"/>
+        </w:rPr>
+        <w:t>est</w:t>
+      </w:r>
+      <w:proofErr w:type="spellEnd"/>
+      <w:r>
+        <w:rPr>
+          <w:sz w:val="24"/>
+          <w:szCs w:val="24"/>
+        </w:rPr>
+        <w:t>;</w:t>
+      </w:r>
+    </w:p>
+    <w:p>
+      <w:pPr>
+        <w:spacing w:line="360" w:lineRule="auto"/>
+        <w:ind w:firstLine="360"/>
+        <w:rPr>
+          <w:sz w:val="24"/>
+          <w:szCs w:val="24"/>
+        </w:rPr>
+      </w:pPr>
+      <w:r>
+        <w:rPr>
+          <w:sz w:val="24"/>
+          <w:szCs w:val="24"/>
+        </w:rPr>
+        <w:t>Arquivo estacoes.csv (assumido):</w:t>
+      </w:r>
+    </w:p>
+    <w:p>
+      <w:pPr>
+        <w:spacing w:line="360" w:lineRule="auto"/>
+        <w:ind w:firstLine="360"/>
+        <w:rPr>
+          <w:sz w:val="24"/>
+          <w:szCs w:val="24"/>
+        </w:rPr>
+      </w:pPr>
+      <w:proofErr w:type="spellStart"/>
+      <w:r>
+        <w:rPr>
+          <w:sz w:val="24"/>
+          <w:szCs w:val="24"/>
+        </w:rPr>
+        <w:lastRenderedPageBreak/>
         <w:t>Local,Temperatura,Id</w:t>
       </w:r>
-    </w:p>
-    <w:p>
-      <w:pPr>
-        <w:pStyle w:val="PargrafodaLista"/>
-        <w:spacing w:before="100" w:beforeAutospacing="1" w:after="100" w:afterAutospacing="1"/>
-        <w:ind w:left="720"/>
-        <w:rPr>
-          <w:rFonts w:ascii="Times New Roman" w:hAnsi="Times New Roman"/>
-          <w:sz w:val="24"/>
-          <w:szCs w:val="24"/>
-          <w:lang w:eastAsia="pt-PT"/>
-        </w:rPr>
-      </w:pPr>
-      <w:r>
-        <w:rPr>
-          <w:rFonts w:ascii="Times New Roman" w:hAnsi="Times New Roman"/>
-          <w:sz w:val="24"/>
-          <w:szCs w:val="24"/>
-          <w:lang w:eastAsia="pt-PT"/>
+      <w:proofErr w:type="spellEnd"/>
+    </w:p>
+    <w:p>
+      <w:pPr>
+        <w:spacing w:line="360" w:lineRule="auto"/>
+        <w:ind w:firstLine="360"/>
+        <w:rPr>
+          <w:sz w:val="24"/>
+          <w:szCs w:val="24"/>
+        </w:rPr>
+      </w:pPr>
+      <w:r>
+        <w:rPr>
+          <w:sz w:val="24"/>
+          <w:szCs w:val="24"/>
         </w:rPr>
         <w:t>Lisboa,25.5,1</w:t>
       </w:r>
     </w:p>
     <w:p>
       <w:pPr>
-        <w:pStyle w:val="PargrafodaLista"/>
-        <w:spacing w:before="100" w:beforeAutospacing="1" w:after="100" w:afterAutospacing="1"/>
-        <w:ind w:left="720"/>
-        <w:rPr>
-          <w:rFonts w:ascii="Times New Roman" w:hAnsi="Times New Roman"/>
-          <w:sz w:val="24"/>
-          <w:szCs w:val="24"/>
-          <w:lang w:eastAsia="pt-PT"/>
-        </w:rPr>
-      </w:pPr>
-      <w:r>
-        <w:rPr>
-          <w:rFonts w:ascii="Times New Roman" w:hAnsi="Times New Roman"/>
-          <w:sz w:val="24"/>
-          <w:szCs w:val="24"/>
-          <w:lang w:eastAsia="pt-PT"/>
+        <w:spacing w:line="360" w:lineRule="auto"/>
+        <w:ind w:firstLine="360"/>
+        <w:rPr>
+          <w:sz w:val="24"/>
+          <w:szCs w:val="24"/>
+        </w:rPr>
+      </w:pPr>
+      <w:r>
+        <w:rPr>
+          <w:sz w:val="24"/>
+          <w:szCs w:val="24"/>
         </w:rPr>
         <w:t>Porto,20.0,2</w:t>
       </w:r>
     </w:p>
     <w:p>
       <w:pPr>
-        <w:pStyle w:val="PargrafodaLista"/>
-        <w:spacing w:before="100" w:beforeAutospacing="1" w:after="100" w:afterAutospacing="1"/>
-        <w:ind w:left="720"/>
-        <w:rPr>
-          <w:rFonts w:ascii="Times New Roman" w:hAnsi="Times New Roman"/>
-          <w:sz w:val="24"/>
-          <w:szCs w:val="24"/>
-          <w:lang w:eastAsia="pt-PT"/>
-        </w:rPr>
-      </w:pPr>
-      <w:r>
-        <w:rPr>
-          <w:rFonts w:ascii="Times New Roman" w:hAnsi="Times New Roman"/>
-          <w:sz w:val="24"/>
-          <w:szCs w:val="24"/>
-          <w:lang w:eastAsia="pt-PT"/>
+        <w:spacing w:line="360" w:lineRule="auto"/>
+        <w:ind w:firstLine="360"/>
+        <w:rPr>
+          <w:sz w:val="24"/>
+          <w:szCs w:val="24"/>
+        </w:rPr>
+      </w:pPr>
+      <w:r>
+        <w:rPr>
+          <w:sz w:val="24"/>
+          <w:szCs w:val="24"/>
+        </w:rPr>
+        <w:t>Faro,28.0,3</w:t>
+      </w:r>
+    </w:p>
+    <w:p>
+      <w:pPr>
+        <w:spacing w:line="360" w:lineRule="auto"/>
+        <w:ind w:firstLine="360"/>
+        <w:rPr>
+          <w:sz w:val="24"/>
+          <w:szCs w:val="24"/>
+        </w:rPr>
+      </w:pPr>
+      <w:r>
+        <w:rPr>
+          <w:sz w:val="24"/>
+          <w:szCs w:val="24"/>
+        </w:rPr>
+        <w:t>Saída Esperada:</w:t>
+      </w:r>
+    </w:p>
+    <w:p>
+      <w:pPr>
+        <w:spacing w:line="360" w:lineRule="auto"/>
+        <w:ind w:firstLine="360"/>
+        <w:rPr>
+          <w:sz w:val="24"/>
+          <w:szCs w:val="24"/>
+        </w:rPr>
+      </w:pPr>
+      <w:r>
+        <w:rPr>
+          <w:sz w:val="24"/>
+          <w:szCs w:val="24"/>
+        </w:rPr>
+        <w:t>Terminal: Mensagens confirmando importação, renomeação, exportação, e descarte.</w:t>
+      </w:r>
+    </w:p>
+    <w:p>
+      <w:pPr>
+        <w:spacing w:line="360" w:lineRule="auto"/>
+        <w:ind w:firstLine="360"/>
+        <w:rPr>
+          <w:sz w:val="24"/>
+          <w:szCs w:val="24"/>
+        </w:rPr>
+      </w:pPr>
+      <w:r>
+        <w:rPr>
+          <w:sz w:val="24"/>
+          <w:szCs w:val="24"/>
+        </w:rPr>
+        <w:t>Arquivo estacoes_copia.csv idêntico a estacoes.csv.</w:t>
+      </w:r>
+    </w:p>
+    <w:p>
+      <w:pPr>
+        <w:spacing w:line="360" w:lineRule="auto"/>
+        <w:ind w:firstLine="360"/>
+        <w:rPr>
+          <w:sz w:val="24"/>
+          <w:szCs w:val="24"/>
+        </w:rPr>
+      </w:pPr>
+      <w:r>
+        <w:rPr>
+          <w:sz w:val="24"/>
+          <w:szCs w:val="24"/>
+        </w:rPr>
+        <w:t>Resultado Obtido: Todas as operações foram executadas sem erros, com o arquivo CSV gerado corretamente.</w:t>
+      </w:r>
+    </w:p>
+    <w:p>
+      <w:pPr>
+        <w:spacing w:line="360" w:lineRule="auto"/>
+        <w:ind w:firstLine="360"/>
+        <w:rPr>
+          <w:sz w:val="24"/>
+          <w:szCs w:val="24"/>
+        </w:rPr>
+      </w:pPr>
+      <w:r>
+        <w:rPr>
+          <w:sz w:val="24"/>
+          <w:szCs w:val="24"/>
+        </w:rPr>
+        <w:t>6.2 Consultas</w:t>
+      </w:r>
+    </w:p>
+    <w:p>
+      <w:pPr>
+        <w:spacing w:line="360" w:lineRule="auto"/>
+        <w:ind w:firstLine="360"/>
+        <w:rPr>
+          <w:sz w:val="24"/>
+          <w:szCs w:val="24"/>
+        </w:rPr>
+      </w:pPr>
+      <w:r>
+        <w:rPr>
+          <w:sz w:val="24"/>
+          <w:szCs w:val="24"/>
+        </w:rPr>
+        <w:t>Teste 3: Consulta com Filtros Numéricos (</w:t>
+      </w:r>
+      <w:proofErr w:type="spellStart"/>
+      <w:r>
+        <w:rPr>
+          <w:sz w:val="24"/>
+          <w:szCs w:val="24"/>
+        </w:rPr>
+        <w:t>teste_numerico.fca</w:t>
+      </w:r>
+      <w:proofErr w:type="spellEnd"/>
+      <w:r>
+        <w:rPr>
+          <w:sz w:val="24"/>
+          <w:szCs w:val="24"/>
+        </w:rPr>
+        <w:t>)</w:t>
+      </w:r>
+    </w:p>
+    <w:p>
+      <w:pPr>
+        <w:spacing w:line="360" w:lineRule="auto"/>
+        <w:ind w:firstLine="360"/>
+        <w:rPr>
+          <w:sz w:val="24"/>
+          <w:szCs w:val="24"/>
+        </w:rPr>
+      </w:pPr>
+      <w:r>
+        <w:rPr>
+          <w:sz w:val="24"/>
+          <w:szCs w:val="24"/>
+        </w:rPr>
+        <w:t>Descrição: Verificar SELECT com condição WHERE em valores numéricos.</w:t>
+      </w:r>
+    </w:p>
+    <w:p>
+      <w:pPr>
+        <w:spacing w:line="360" w:lineRule="auto"/>
+        <w:ind w:firstLine="360"/>
+        <w:rPr>
+          <w:sz w:val="24"/>
+          <w:szCs w:val="24"/>
+        </w:rPr>
+      </w:pPr>
+      <w:r>
+        <w:rPr>
+          <w:sz w:val="24"/>
+          <w:szCs w:val="24"/>
+        </w:rPr>
+        <w:t>Entrada:</w:t>
+      </w:r>
+    </w:p>
+    <w:p>
+      <w:pPr>
+        <w:spacing w:line="360" w:lineRule="auto"/>
+        <w:ind w:firstLine="360"/>
+        <w:rPr>
+          <w:sz w:val="24"/>
+          <w:szCs w:val="24"/>
+        </w:rPr>
+      </w:pPr>
+      <w:r>
+        <w:rPr>
+          <w:sz w:val="24"/>
+          <w:szCs w:val="24"/>
+        </w:rPr>
+        <w:t xml:space="preserve">IMPORT TABLE </w:t>
+      </w:r>
+      <w:proofErr w:type="spellStart"/>
+      <w:r>
+        <w:rPr>
+          <w:sz w:val="24"/>
+          <w:szCs w:val="24"/>
+        </w:rPr>
+        <w:t>observacoes</w:t>
+      </w:r>
+      <w:proofErr w:type="spellEnd"/>
+      <w:r>
+        <w:rPr>
+          <w:sz w:val="24"/>
+          <w:szCs w:val="24"/>
+        </w:rPr>
+        <w:t xml:space="preserve"> FROM "observacoes.csv";</w:t>
+      </w:r>
+    </w:p>
+    <w:p>
+      <w:pPr>
+        <w:spacing w:line="360" w:lineRule="auto"/>
+        <w:ind w:firstLine="360"/>
+        <w:rPr>
+          <w:sz w:val="24"/>
+          <w:szCs w:val="24"/>
+        </w:rPr>
+      </w:pPr>
+      <w:r>
+        <w:rPr>
+          <w:sz w:val="24"/>
+          <w:szCs w:val="24"/>
+        </w:rPr>
+        <w:t xml:space="preserve">SELECT * FROM </w:t>
+      </w:r>
+      <w:proofErr w:type="spellStart"/>
+      <w:r>
+        <w:rPr>
+          <w:sz w:val="24"/>
+          <w:szCs w:val="24"/>
+        </w:rPr>
+        <w:t>observacoes</w:t>
+      </w:r>
+      <w:proofErr w:type="spellEnd"/>
+      <w:r>
+        <w:rPr>
+          <w:sz w:val="24"/>
+          <w:szCs w:val="24"/>
+        </w:rPr>
+        <w:t xml:space="preserve"> WHERE </w:t>
+      </w:r>
+      <w:proofErr w:type="spellStart"/>
+      <w:r>
+        <w:rPr>
+          <w:sz w:val="24"/>
+          <w:szCs w:val="24"/>
+        </w:rPr>
+        <w:t>Temperatura</w:t>
+      </w:r>
+      <w:proofErr w:type="spellEnd"/>
+      <w:r>
+        <w:rPr>
+          <w:sz w:val="24"/>
+          <w:szCs w:val="24"/>
+        </w:rPr>
+        <w:t xml:space="preserve"> &gt; 20;</w:t>
+      </w:r>
+    </w:p>
+    <w:p>
+      <w:pPr>
+        <w:spacing w:line="360" w:lineRule="auto"/>
+        <w:ind w:firstLine="360"/>
+        <w:rPr>
+          <w:sz w:val="24"/>
+          <w:szCs w:val="24"/>
+        </w:rPr>
+      </w:pPr>
+      <w:r>
+        <w:rPr>
+          <w:sz w:val="24"/>
+          <w:szCs w:val="24"/>
+        </w:rPr>
+        <w:t>Arquivo observacoes.csv (assumido):</w:t>
+      </w:r>
+    </w:p>
+    <w:p>
+      <w:pPr>
+        <w:spacing w:line="360" w:lineRule="auto"/>
+        <w:ind w:firstLine="360"/>
+        <w:rPr>
+          <w:sz w:val="24"/>
+          <w:szCs w:val="24"/>
+        </w:rPr>
+      </w:pPr>
+      <w:proofErr w:type="spellStart"/>
+      <w:r>
+        <w:rPr>
+          <w:sz w:val="24"/>
+          <w:szCs w:val="24"/>
+        </w:rPr>
+        <w:t>Id,Temperatura,IntensidadeVentoKM</w:t>
+      </w:r>
+      <w:proofErr w:type="spellEnd"/>
+    </w:p>
+    <w:p>
+      <w:pPr>
+        <w:spacing w:line="360" w:lineRule="auto"/>
+        <w:ind w:firstLine="360"/>
+        <w:rPr>
+          <w:sz w:val="24"/>
+          <w:szCs w:val="24"/>
+        </w:rPr>
+      </w:pPr>
+      <w:r>
+        <w:rPr>
+          <w:sz w:val="24"/>
+          <w:szCs w:val="24"/>
+        </w:rPr>
+        <w:t>1,25.5,10</w:t>
+      </w:r>
+    </w:p>
+    <w:p>
+      <w:pPr>
+        <w:spacing w:line="360" w:lineRule="auto"/>
+        <w:ind w:firstLine="360"/>
+        <w:rPr>
+          <w:sz w:val="24"/>
+          <w:szCs w:val="24"/>
+        </w:rPr>
+      </w:pPr>
+      <w:r>
+        <w:rPr>
+          <w:sz w:val="24"/>
+          <w:szCs w:val="24"/>
+        </w:rPr>
+        <w:t>2,18.0,5</w:t>
+      </w:r>
+    </w:p>
+    <w:p>
+      <w:pPr>
+        <w:spacing w:line="360" w:lineRule="auto"/>
+        <w:ind w:firstLine="360"/>
+        <w:rPr>
+          <w:sz w:val="24"/>
+          <w:szCs w:val="24"/>
+        </w:rPr>
+      </w:pPr>
+      <w:r>
+        <w:rPr>
+          <w:sz w:val="24"/>
+          <w:szCs w:val="24"/>
+        </w:rPr>
+        <w:t>3,22.0,3</w:t>
+      </w:r>
+    </w:p>
+    <w:p>
+      <w:pPr>
+        <w:spacing w:line="360" w:lineRule="auto"/>
+        <w:ind w:firstLine="360"/>
+        <w:rPr>
+          <w:sz w:val="24"/>
+          <w:szCs w:val="24"/>
+        </w:rPr>
+      </w:pPr>
+      <w:r>
+        <w:rPr>
+          <w:sz w:val="24"/>
+          <w:szCs w:val="24"/>
+        </w:rPr>
+        <w:t>Saída Esperada:</w:t>
+      </w:r>
+    </w:p>
+    <w:p>
+      <w:pPr>
+        <w:spacing w:line="360" w:lineRule="auto"/>
+        <w:ind w:firstLine="360"/>
+        <w:rPr>
+          <w:sz w:val="24"/>
+          <w:szCs w:val="24"/>
+        </w:rPr>
+      </w:pPr>
+      <w:r>
+        <w:rPr>
+          <w:sz w:val="24"/>
+          <w:szCs w:val="24"/>
+        </w:rPr>
+        <w:t xml:space="preserve">Terminal exibe duas linhas: {Id: 1, Temperatura: 25.5, </w:t>
+      </w:r>
+      <w:proofErr w:type="spellStart"/>
+      <w:r>
+        <w:rPr>
+          <w:sz w:val="24"/>
+          <w:szCs w:val="24"/>
+        </w:rPr>
+        <w:t>IntensidadeVentoKM</w:t>
+      </w:r>
+      <w:proofErr w:type="spellEnd"/>
+      <w:r>
+        <w:rPr>
+          <w:sz w:val="24"/>
+          <w:szCs w:val="24"/>
+        </w:rPr>
+        <w:t xml:space="preserve">: 10} e {Id: 3, Temperatura: 22.0, </w:t>
+      </w:r>
+      <w:proofErr w:type="spellStart"/>
+      <w:r>
+        <w:rPr>
+          <w:sz w:val="24"/>
+          <w:szCs w:val="24"/>
+        </w:rPr>
+        <w:t>IntensidadeVentoKM</w:t>
+      </w:r>
+      <w:proofErr w:type="spellEnd"/>
+      <w:r>
+        <w:rPr>
+          <w:sz w:val="24"/>
+          <w:szCs w:val="24"/>
+        </w:rPr>
+        <w:t>: 3}.</w:t>
+      </w:r>
+    </w:p>
+    <w:p>
+      <w:pPr>
+        <w:spacing w:line="360" w:lineRule="auto"/>
+        <w:ind w:firstLine="360"/>
+        <w:rPr>
+          <w:sz w:val="24"/>
+          <w:szCs w:val="24"/>
+        </w:rPr>
+      </w:pPr>
+      <w:r>
+        <w:rPr>
+          <w:sz w:val="24"/>
+          <w:szCs w:val="24"/>
+        </w:rPr>
+        <w:t>Resultado Obtido: A consulta retornou as linhas corretas, respeitando a condição.</w:t>
+      </w:r>
+    </w:p>
+    <w:p>
+      <w:pPr>
+        <w:spacing w:line="360" w:lineRule="auto"/>
+        <w:ind w:firstLine="360"/>
+        <w:rPr>
+          <w:sz w:val="24"/>
+          <w:szCs w:val="24"/>
+        </w:rPr>
+      </w:pPr>
+      <w:r>
+        <w:rPr>
+          <w:sz w:val="24"/>
+          <w:szCs w:val="24"/>
+        </w:rPr>
+        <w:t xml:space="preserve">Teste 4: Consulta com Filtros de </w:t>
+      </w:r>
+      <w:proofErr w:type="spellStart"/>
+      <w:r>
+        <w:rPr>
+          <w:sz w:val="24"/>
+          <w:szCs w:val="24"/>
+        </w:rPr>
+        <w:t>String</w:t>
+      </w:r>
+      <w:proofErr w:type="spellEnd"/>
+      <w:r>
+        <w:rPr>
+          <w:sz w:val="24"/>
+          <w:szCs w:val="24"/>
+        </w:rPr>
+        <w:t xml:space="preserve"> e LIMIT (</w:t>
+      </w:r>
+      <w:proofErr w:type="spellStart"/>
+      <w:r>
+        <w:rPr>
+          <w:sz w:val="24"/>
+          <w:szCs w:val="24"/>
+        </w:rPr>
+        <w:t>teste_regioes.fca</w:t>
+      </w:r>
+      <w:proofErr w:type="spellEnd"/>
+      <w:r>
+        <w:rPr>
+          <w:sz w:val="24"/>
+          <w:szCs w:val="24"/>
+        </w:rPr>
+        <w:t xml:space="preserve">, </w:t>
+      </w:r>
+      <w:proofErr w:type="spellStart"/>
+      <w:r>
+        <w:rPr>
+          <w:sz w:val="24"/>
+          <w:szCs w:val="24"/>
+        </w:rPr>
+        <w:t>teste_completo.fca</w:t>
+      </w:r>
+      <w:proofErr w:type="spellEnd"/>
+      <w:r>
+        <w:rPr>
+          <w:sz w:val="24"/>
+          <w:szCs w:val="24"/>
+        </w:rPr>
+        <w:t>)</w:t>
+      </w:r>
+    </w:p>
+    <w:p>
+      <w:pPr>
+        <w:spacing w:line="360" w:lineRule="auto"/>
+        <w:ind w:firstLine="360"/>
+        <w:rPr>
+          <w:sz w:val="24"/>
+          <w:szCs w:val="24"/>
+        </w:rPr>
+      </w:pPr>
+      <w:r>
+        <w:rPr>
+          <w:sz w:val="24"/>
+          <w:szCs w:val="24"/>
+        </w:rPr>
+        <w:t xml:space="preserve">Descrição: Testar SELECT com condições em </w:t>
+      </w:r>
+      <w:proofErr w:type="spellStart"/>
+      <w:r>
+        <w:rPr>
+          <w:sz w:val="24"/>
+          <w:szCs w:val="24"/>
+        </w:rPr>
+        <w:t>strings</w:t>
+      </w:r>
+      <w:proofErr w:type="spellEnd"/>
+      <w:r>
+        <w:rPr>
+          <w:sz w:val="24"/>
+          <w:szCs w:val="24"/>
+        </w:rPr>
+        <w:t xml:space="preserve"> e limitação de resultados.</w:t>
+      </w:r>
+    </w:p>
+    <w:p>
+      <w:pPr>
+        <w:spacing w:line="360" w:lineRule="auto"/>
+        <w:ind w:firstLine="360"/>
+        <w:rPr>
+          <w:sz w:val="24"/>
+          <w:szCs w:val="24"/>
+        </w:rPr>
+      </w:pPr>
+      <w:r>
+        <w:rPr>
+          <w:sz w:val="24"/>
+          <w:szCs w:val="24"/>
+        </w:rPr>
+        <w:t>Entrada:</w:t>
+      </w:r>
+    </w:p>
+    <w:p>
+      <w:pPr>
+        <w:spacing w:line="360" w:lineRule="auto"/>
+        <w:ind w:firstLine="360"/>
+        <w:rPr>
+          <w:sz w:val="24"/>
+          <w:szCs w:val="24"/>
+        </w:rPr>
+      </w:pPr>
+      <w:r>
+        <w:rPr>
+          <w:sz w:val="24"/>
+          <w:szCs w:val="24"/>
+        </w:rPr>
+        <w:t>IMPORT TABLE estacoes FROM "estacoes_novo.csv";</w:t>
+      </w:r>
+    </w:p>
+    <w:p>
+      <w:pPr>
+        <w:spacing w:line="360" w:lineRule="auto"/>
+        <w:ind w:firstLine="360"/>
+        <w:rPr>
+          <w:sz w:val="24"/>
+          <w:szCs w:val="24"/>
+        </w:rPr>
+      </w:pPr>
+      <w:r>
+        <w:rPr>
+          <w:sz w:val="24"/>
+          <w:szCs w:val="24"/>
+        </w:rPr>
+        <w:t xml:space="preserve">SELECT * FROM estacoes WHERE </w:t>
+      </w:r>
+      <w:proofErr w:type="spellStart"/>
+      <w:r>
+        <w:rPr>
+          <w:sz w:val="24"/>
+          <w:szCs w:val="24"/>
+        </w:rPr>
+        <w:t>Regiao</w:t>
+      </w:r>
+      <w:proofErr w:type="spellEnd"/>
+      <w:r>
+        <w:rPr>
+          <w:sz w:val="24"/>
+          <w:szCs w:val="24"/>
+        </w:rPr>
+        <w:t xml:space="preserve"> = "Norte";</w:t>
+      </w:r>
+    </w:p>
+    <w:p>
+      <w:pPr>
+        <w:spacing w:line="360" w:lineRule="auto"/>
+        <w:ind w:firstLine="360"/>
+        <w:rPr>
+          <w:sz w:val="24"/>
+          <w:szCs w:val="24"/>
+        </w:rPr>
+      </w:pPr>
+      <w:r>
+        <w:rPr>
+          <w:sz w:val="24"/>
+          <w:szCs w:val="24"/>
+        </w:rPr>
+        <w:t xml:space="preserve">SELECT * FROM </w:t>
+      </w:r>
+      <w:proofErr w:type="spellStart"/>
+      <w:r>
+        <w:rPr>
+          <w:sz w:val="24"/>
+          <w:szCs w:val="24"/>
+        </w:rPr>
+        <w:t>observacoes</w:t>
+      </w:r>
+      <w:proofErr w:type="spellEnd"/>
+      <w:r>
+        <w:rPr>
+          <w:sz w:val="24"/>
+          <w:szCs w:val="24"/>
+        </w:rPr>
+        <w:t xml:space="preserve"> LIMIT 2;</w:t>
+      </w:r>
+    </w:p>
+    <w:p>
+      <w:pPr>
+        <w:spacing w:line="360" w:lineRule="auto"/>
+        <w:ind w:firstLine="360"/>
+        <w:rPr>
+          <w:sz w:val="24"/>
+          <w:szCs w:val="24"/>
+        </w:rPr>
+      </w:pPr>
+      <w:r>
+        <w:rPr>
+          <w:sz w:val="24"/>
+          <w:szCs w:val="24"/>
+        </w:rPr>
+        <w:t>Saída Esperada:</w:t>
+      </w:r>
+    </w:p>
+    <w:p>
+      <w:pPr>
+        <w:spacing w:line="360" w:lineRule="auto"/>
+        <w:ind w:firstLine="360"/>
+        <w:rPr>
+          <w:sz w:val="24"/>
+          <w:szCs w:val="24"/>
+        </w:rPr>
+      </w:pPr>
+      <w:r>
+        <w:rPr>
+          <w:sz w:val="24"/>
+          <w:szCs w:val="24"/>
         </w:rPr>
         <w:lastRenderedPageBreak/>
-        <w:t>Faro,28.0,3</w:t>
-      </w:r>
-    </w:p>
-    <w:p>
-      <w:pPr>
-        <w:pStyle w:val="PargrafodaLista"/>
-        <w:numPr>
-          <w:ilvl w:val="1"/>
-          <w:numId w:val="25"/>
-        </w:numPr>
-        <w:rPr>
-          <w:rFonts w:ascii="Times New Roman" w:hAnsi="Times New Roman"/>
-          <w:sz w:val="24"/>
-          <w:szCs w:val="24"/>
-          <w:lang w:eastAsia="pt-PT"/>
-        </w:rPr>
-      </w:pPr>
-      <w:r>
-        <w:rPr>
-          <w:rFonts w:ascii="Times New Roman" w:hAnsi="Times New Roman"/>
-          <w:b/>
-          <w:bCs/>
-          <w:sz w:val="24"/>
-          <w:szCs w:val="24"/>
-          <w:lang w:eastAsia="pt-PT"/>
-        </w:rPr>
-        <w:t>Saída Esperada</w:t>
-      </w:r>
-      <w:r>
-        <w:rPr>
-          <w:rFonts w:ascii="Times New Roman" w:hAnsi="Times New Roman"/>
-          <w:sz w:val="24"/>
-          <w:szCs w:val="24"/>
-          <w:lang w:eastAsia="pt-PT"/>
-        </w:rPr>
-        <w:t>:</w:t>
-      </w:r>
-    </w:p>
-    <w:p>
-      <w:pPr>
-        <w:pStyle w:val="PargrafodaLista"/>
-        <w:numPr>
-          <w:ilvl w:val="2"/>
-          <w:numId w:val="25"/>
-        </w:numPr>
-        <w:rPr>
-          <w:rFonts w:ascii="Times New Roman" w:hAnsi="Times New Roman"/>
-          <w:sz w:val="24"/>
-          <w:szCs w:val="24"/>
-          <w:lang w:eastAsia="pt-PT"/>
-        </w:rPr>
-      </w:pPr>
-      <w:r>
-        <w:rPr>
-          <w:rFonts w:ascii="Times New Roman" w:hAnsi="Times New Roman"/>
-          <w:sz w:val="24"/>
-          <w:szCs w:val="24"/>
-          <w:lang w:eastAsia="pt-PT"/>
-        </w:rPr>
-        <w:t>Terminal: Mensagens confirmando importação, renomeação, exportação, e descarte.</w:t>
-      </w:r>
-    </w:p>
-    <w:p>
-      <w:pPr>
-        <w:pStyle w:val="PargrafodaLista"/>
-        <w:numPr>
-          <w:ilvl w:val="2"/>
-          <w:numId w:val="25"/>
-        </w:numPr>
-        <w:rPr>
-          <w:rFonts w:ascii="Times New Roman" w:hAnsi="Times New Roman"/>
-          <w:sz w:val="24"/>
-          <w:szCs w:val="24"/>
-          <w:lang w:eastAsia="pt-PT"/>
-        </w:rPr>
-      </w:pPr>
-      <w:r>
-        <w:rPr>
-          <w:rFonts w:ascii="Times New Roman" w:hAnsi="Times New Roman"/>
-          <w:sz w:val="24"/>
-          <w:szCs w:val="24"/>
-          <w:lang w:eastAsia="pt-PT"/>
-        </w:rPr>
-        <w:t>Arquivo estacoes_copia.csv idêntico a estacoes.csv.</w:t>
-      </w:r>
-    </w:p>
-    <w:p>
-      <w:pPr>
-        <w:pStyle w:val="PargrafodaLista"/>
-        <w:numPr>
-          <w:ilvl w:val="1"/>
-          <w:numId w:val="25"/>
-        </w:numPr>
-        <w:rPr>
-          <w:rFonts w:ascii="Times New Roman" w:hAnsi="Times New Roman"/>
-          <w:sz w:val="24"/>
-          <w:szCs w:val="24"/>
-          <w:lang w:eastAsia="pt-PT"/>
-        </w:rPr>
-      </w:pPr>
-      <w:r>
-        <w:rPr>
-          <w:rFonts w:ascii="Times New Roman" w:hAnsi="Times New Roman"/>
-          <w:b/>
-          <w:bCs/>
-          <w:sz w:val="24"/>
-          <w:szCs w:val="24"/>
-          <w:lang w:eastAsia="pt-PT"/>
-        </w:rPr>
-        <w:t>Resultado Obtido</w:t>
-      </w:r>
-      <w:r>
-        <w:rPr>
-          <w:rFonts w:ascii="Times New Roman" w:hAnsi="Times New Roman"/>
-          <w:sz w:val="24"/>
-          <w:szCs w:val="24"/>
-          <w:lang w:eastAsia="pt-PT"/>
-        </w:rPr>
-        <w:t>: Todas as operações foram executadas sem erros, com o arquivo CSV gerado corretamente.</w:t>
-      </w:r>
-    </w:p>
-    <w:p>
-      <w:pPr>
-        <w:pStyle w:val="PargrafodaLista"/>
-        <w:numPr>
-          <w:ilvl w:val="0"/>
-          <w:numId w:val="25"/>
-        </w:numPr>
-        <w:rPr>
-          <w:rFonts w:ascii="Times New Roman" w:hAnsi="Times New Roman"/>
-          <w:b/>
-          <w:bCs/>
-          <w:sz w:val="24"/>
-          <w:szCs w:val="24"/>
-          <w:lang w:eastAsia="pt-PT"/>
-        </w:rPr>
-      </w:pPr>
-      <w:r>
-        <w:rPr>
-          <w:rFonts w:ascii="Times New Roman" w:hAnsi="Times New Roman"/>
-          <w:b/>
-          <w:bCs/>
-          <w:sz w:val="24"/>
-          <w:szCs w:val="24"/>
-          <w:lang w:eastAsia="pt-PT"/>
-        </w:rPr>
-        <w:t>6.2 Consultas</w:t>
-      </w:r>
-    </w:p>
-    <w:p>
-      <w:pPr>
-        <w:pStyle w:val="PargrafodaLista"/>
-        <w:numPr>
-          <w:ilvl w:val="0"/>
-          <w:numId w:val="26"/>
-        </w:numPr>
-        <w:rPr>
-          <w:rFonts w:ascii="Times New Roman" w:hAnsi="Times New Roman"/>
-          <w:sz w:val="24"/>
-          <w:szCs w:val="24"/>
-          <w:lang w:eastAsia="pt-PT"/>
-        </w:rPr>
-      </w:pPr>
-      <w:r>
-        <w:rPr>
-          <w:rFonts w:ascii="Times New Roman" w:hAnsi="Times New Roman"/>
-          <w:b/>
-          <w:bCs/>
-          <w:sz w:val="24"/>
-          <w:szCs w:val="24"/>
-          <w:lang w:eastAsia="pt-PT"/>
-        </w:rPr>
-        <w:t>Teste 3: Consulta com Filtros Numéricos (teste_numerico.fca)</w:t>
-      </w:r>
-    </w:p>
-    <w:p>
-      <w:pPr>
-        <w:pStyle w:val="PargrafodaLista"/>
-        <w:numPr>
-          <w:ilvl w:val="1"/>
-          <w:numId w:val="26"/>
-        </w:numPr>
-        <w:rPr>
-          <w:rFonts w:ascii="Times New Roman" w:hAnsi="Times New Roman"/>
-          <w:sz w:val="24"/>
-          <w:szCs w:val="24"/>
-          <w:lang w:eastAsia="pt-PT"/>
-        </w:rPr>
-      </w:pPr>
-      <w:r>
-        <w:rPr>
-          <w:rFonts w:ascii="Times New Roman" w:hAnsi="Times New Roman"/>
-          <w:b/>
-          <w:bCs/>
-          <w:sz w:val="24"/>
-          <w:szCs w:val="24"/>
-          <w:lang w:eastAsia="pt-PT"/>
-        </w:rPr>
-        <w:t>Descrição</w:t>
-      </w:r>
-      <w:r>
-        <w:rPr>
-          <w:rFonts w:ascii="Times New Roman" w:hAnsi="Times New Roman"/>
-          <w:sz w:val="24"/>
-          <w:szCs w:val="24"/>
-          <w:lang w:eastAsia="pt-PT"/>
-        </w:rPr>
-        <w:t>: Verificar SELECT com condição WHERE em valores numéricos.</w:t>
-      </w:r>
-    </w:p>
-    <w:p>
-      <w:pPr>
-        <w:pStyle w:val="PargrafodaLista"/>
-        <w:numPr>
-          <w:ilvl w:val="1"/>
-          <w:numId w:val="26"/>
-        </w:numPr>
-        <w:rPr>
-          <w:rFonts w:ascii="Times New Roman" w:hAnsi="Times New Roman"/>
-          <w:sz w:val="24"/>
-          <w:szCs w:val="24"/>
-          <w:lang w:eastAsia="pt-PT"/>
-        </w:rPr>
-      </w:pPr>
-      <w:r>
-        <w:rPr>
-          <w:rFonts w:ascii="Times New Roman" w:hAnsi="Times New Roman"/>
-          <w:b/>
-          <w:bCs/>
-          <w:sz w:val="24"/>
-          <w:szCs w:val="24"/>
-          <w:lang w:eastAsia="pt-PT"/>
-        </w:rPr>
-        <w:t>Entrada</w:t>
-      </w:r>
-      <w:r>
-        <w:rPr>
-          <w:rFonts w:ascii="Times New Roman" w:hAnsi="Times New Roman"/>
-          <w:sz w:val="24"/>
-          <w:szCs w:val="24"/>
-          <w:lang w:eastAsia="pt-PT"/>
-        </w:rPr>
-        <w:t>:</w:t>
-      </w:r>
-    </w:p>
-    <w:p>
-      <w:pPr>
-        <w:pStyle w:val="PargrafodaLista"/>
-        <w:numPr>
-          <w:ilvl w:val="1"/>
-          <w:numId w:val="26"/>
-        </w:numPr>
-        <w:spacing w:before="100" w:beforeAutospacing="1" w:after="100" w:afterAutospacing="1"/>
-        <w:rPr>
-          <w:rFonts w:ascii="Times New Roman" w:hAnsi="Times New Roman"/>
-          <w:sz w:val="24"/>
-          <w:szCs w:val="24"/>
-          <w:lang w:eastAsia="pt-PT"/>
-        </w:rPr>
-      </w:pPr>
-      <w:r>
-        <w:rPr>
-          <w:rFonts w:ascii="Times New Roman" w:hAnsi="Times New Roman"/>
-          <w:sz w:val="24"/>
-          <w:szCs w:val="24"/>
-          <w:lang w:eastAsia="pt-PT"/>
-        </w:rPr>
-        <w:t>IMPORT TABLE observacoes FROM "observacoes.csv";</w:t>
-      </w:r>
-    </w:p>
-    <w:p>
-      <w:pPr>
-        <w:pStyle w:val="PargrafodaLista"/>
-        <w:spacing w:before="100" w:beforeAutospacing="1" w:after="100" w:afterAutospacing="1"/>
-        <w:ind w:left="720"/>
-        <w:rPr>
-          <w:rFonts w:ascii="Times New Roman" w:hAnsi="Times New Roman"/>
-          <w:sz w:val="24"/>
-          <w:szCs w:val="24"/>
-          <w:lang w:eastAsia="pt-PT"/>
-        </w:rPr>
-      </w:pPr>
-      <w:r>
-        <w:rPr>
-          <w:rFonts w:ascii="Times New Roman" w:hAnsi="Times New Roman"/>
-          <w:sz w:val="24"/>
-          <w:szCs w:val="24"/>
-          <w:lang w:eastAsia="pt-PT"/>
-        </w:rPr>
-        <w:t>SELECT * FROM observacoes WHERE Temperatura &gt; 20;</w:t>
-      </w:r>
-    </w:p>
-    <w:p>
-      <w:pPr>
-        <w:pStyle w:val="PargrafodaLista"/>
-        <w:ind w:left="720"/>
-        <w:rPr>
-          <w:rFonts w:ascii="Times New Roman" w:hAnsi="Times New Roman"/>
-          <w:sz w:val="24"/>
-          <w:szCs w:val="24"/>
-          <w:lang w:eastAsia="pt-PT"/>
-        </w:rPr>
-      </w:pPr>
-      <w:r>
-        <w:rPr>
-          <w:rFonts w:ascii="Times New Roman" w:hAnsi="Times New Roman"/>
-          <w:b/>
-          <w:bCs/>
-          <w:sz w:val="24"/>
-          <w:szCs w:val="24"/>
-          <w:lang w:eastAsia="pt-PT"/>
-        </w:rPr>
-        <w:t xml:space="preserve">Arquivo </w:t>
-      </w:r>
-      <w:r>
-        <w:rPr>
-          <w:rFonts w:ascii="Times New Roman" w:hAnsi="Times New Roman"/>
-          <w:sz w:val="24"/>
-          <w:szCs w:val="24"/>
-          <w:lang w:eastAsia="pt-PT"/>
-        </w:rPr>
-        <w:t>observacoes.csv</w:t>
-      </w:r>
-      <w:r>
-        <w:rPr>
-          <w:rFonts w:ascii="Times New Roman" w:hAnsi="Times New Roman"/>
-          <w:b/>
-          <w:bCs/>
-          <w:sz w:val="24"/>
-          <w:szCs w:val="24"/>
-          <w:lang w:eastAsia="pt-PT"/>
-        </w:rPr>
-        <w:t xml:space="preserve"> (assumido)</w:t>
-      </w:r>
-      <w:r>
-        <w:rPr>
-          <w:rFonts w:ascii="Times New Roman" w:hAnsi="Times New Roman"/>
-          <w:sz w:val="24"/>
-          <w:szCs w:val="24"/>
-          <w:lang w:eastAsia="pt-PT"/>
-        </w:rPr>
-        <w:t>:</w:t>
-      </w:r>
-    </w:p>
-    <w:p>
-      <w:pPr>
-        <w:pStyle w:val="PargrafodaLista"/>
-        <w:spacing w:before="100" w:beforeAutospacing="1" w:after="100" w:afterAutospacing="1"/>
-        <w:ind w:left="720"/>
-        <w:rPr>
-          <w:rFonts w:ascii="Times New Roman" w:hAnsi="Times New Roman"/>
-          <w:sz w:val="24"/>
-          <w:szCs w:val="24"/>
-          <w:lang w:eastAsia="pt-PT"/>
-        </w:rPr>
-      </w:pPr>
-      <w:r>
-        <w:rPr>
-          <w:rFonts w:ascii="Times New Roman" w:hAnsi="Times New Roman"/>
-          <w:sz w:val="24"/>
-          <w:szCs w:val="24"/>
-          <w:lang w:eastAsia="pt-PT"/>
-        </w:rPr>
-        <w:t>Id,Temperatura,IntensidadeVentoKM</w:t>
-      </w:r>
-    </w:p>
-    <w:p>
-      <w:pPr>
-        <w:pStyle w:val="PargrafodaLista"/>
-        <w:spacing w:before="100" w:beforeAutospacing="1" w:after="100" w:afterAutospacing="1"/>
-        <w:ind w:left="720"/>
-        <w:rPr>
-          <w:rFonts w:ascii="Times New Roman" w:hAnsi="Times New Roman"/>
-          <w:sz w:val="24"/>
-          <w:szCs w:val="24"/>
-          <w:lang w:eastAsia="pt-PT"/>
-        </w:rPr>
-      </w:pPr>
-      <w:r>
-        <w:rPr>
-          <w:rFonts w:ascii="Times New Roman" w:hAnsi="Times New Roman"/>
-          <w:sz w:val="24"/>
-          <w:szCs w:val="24"/>
-          <w:lang w:eastAsia="pt-PT"/>
-        </w:rPr>
-        <w:t>1,25.5,10</w:t>
-      </w:r>
-    </w:p>
-    <w:p>
-      <w:pPr>
-        <w:pStyle w:val="PargrafodaLista"/>
-        <w:spacing w:before="100" w:beforeAutospacing="1" w:after="100" w:afterAutospacing="1"/>
-        <w:ind w:left="720"/>
-        <w:rPr>
-          <w:rFonts w:ascii="Times New Roman" w:hAnsi="Times New Roman"/>
-          <w:sz w:val="24"/>
-          <w:szCs w:val="24"/>
-          <w:lang w:eastAsia="pt-PT"/>
-        </w:rPr>
-      </w:pPr>
-      <w:r>
-        <w:rPr>
-          <w:rFonts w:ascii="Times New Roman" w:hAnsi="Times New Roman"/>
-          <w:sz w:val="24"/>
-          <w:szCs w:val="24"/>
-          <w:lang w:eastAsia="pt-PT"/>
-        </w:rPr>
-        <w:t>2,18.0,5</w:t>
-      </w:r>
-    </w:p>
-    <w:p>
-      <w:pPr>
-        <w:pStyle w:val="PargrafodaLista"/>
-        <w:spacing w:before="100" w:beforeAutospacing="1" w:after="100" w:afterAutospacing="1"/>
-        <w:ind w:left="720"/>
-        <w:rPr>
-          <w:rFonts w:ascii="Times New Roman" w:hAnsi="Times New Roman"/>
-          <w:sz w:val="24"/>
-          <w:szCs w:val="24"/>
-          <w:lang w:eastAsia="pt-PT"/>
-        </w:rPr>
-      </w:pPr>
-      <w:r>
-        <w:rPr>
-          <w:rFonts w:ascii="Times New Roman" w:hAnsi="Times New Roman"/>
-          <w:sz w:val="24"/>
-          <w:szCs w:val="24"/>
-          <w:lang w:eastAsia="pt-PT"/>
-        </w:rPr>
-        <w:t>3,22.0,3</w:t>
-      </w:r>
-    </w:p>
-    <w:p>
-      <w:pPr>
-        <w:pStyle w:val="PargrafodaLista"/>
-        <w:numPr>
-          <w:ilvl w:val="1"/>
-          <w:numId w:val="26"/>
-        </w:numPr>
-        <w:rPr>
-          <w:rFonts w:ascii="Times New Roman" w:hAnsi="Times New Roman"/>
-          <w:sz w:val="24"/>
-          <w:szCs w:val="24"/>
-          <w:lang w:eastAsia="pt-PT"/>
-        </w:rPr>
-      </w:pPr>
-      <w:r>
-        <w:rPr>
-          <w:rFonts w:ascii="Times New Roman" w:hAnsi="Times New Roman"/>
-          <w:b/>
-          <w:bCs/>
-          <w:sz w:val="24"/>
-          <w:szCs w:val="24"/>
-          <w:lang w:eastAsia="pt-PT"/>
-        </w:rPr>
-        <w:t>Saída Esperada</w:t>
-      </w:r>
-      <w:r>
-        <w:rPr>
-          <w:rFonts w:ascii="Times New Roman" w:hAnsi="Times New Roman"/>
-          <w:sz w:val="24"/>
-          <w:szCs w:val="24"/>
-          <w:lang w:eastAsia="pt-PT"/>
-        </w:rPr>
-        <w:t>:</w:t>
-      </w:r>
-    </w:p>
-    <w:p>
-      <w:pPr>
-        <w:pStyle w:val="PargrafodaLista"/>
-        <w:numPr>
-          <w:ilvl w:val="2"/>
-          <w:numId w:val="26"/>
-        </w:numPr>
-        <w:rPr>
-          <w:rFonts w:ascii="Times New Roman" w:hAnsi="Times New Roman"/>
-          <w:sz w:val="24"/>
-          <w:szCs w:val="24"/>
-          <w:lang w:eastAsia="pt-PT"/>
-        </w:rPr>
-      </w:pPr>
-      <w:r>
-        <w:rPr>
-          <w:rFonts w:ascii="Times New Roman" w:hAnsi="Times New Roman"/>
-          <w:sz w:val="24"/>
-          <w:szCs w:val="24"/>
-          <w:lang w:eastAsia="pt-PT"/>
-        </w:rPr>
-        <w:t>Terminal exibe duas linhas: {Id: 1, Temperatura: 25.5, IntensidadeVentoKM: 10} e {Id: 3, Temperatura: 22.0, IntensidadeVentoKM: 3}.</w:t>
-      </w:r>
-    </w:p>
-    <w:p>
-      <w:pPr>
-        <w:pStyle w:val="PargrafodaLista"/>
-        <w:numPr>
-          <w:ilvl w:val="1"/>
-          <w:numId w:val="26"/>
-        </w:numPr>
-        <w:rPr>
-          <w:rFonts w:ascii="Times New Roman" w:hAnsi="Times New Roman"/>
-          <w:sz w:val="24"/>
-          <w:szCs w:val="24"/>
-          <w:lang w:eastAsia="pt-PT"/>
-        </w:rPr>
-      </w:pPr>
-      <w:r>
-        <w:rPr>
-          <w:rFonts w:ascii="Times New Roman" w:hAnsi="Times New Roman"/>
-          <w:b/>
-          <w:bCs/>
-          <w:sz w:val="24"/>
-          <w:szCs w:val="24"/>
-          <w:lang w:eastAsia="pt-PT"/>
-        </w:rPr>
-        <w:t>Resultado Obtido</w:t>
-      </w:r>
-      <w:r>
-        <w:rPr>
-          <w:rFonts w:ascii="Times New Roman" w:hAnsi="Times New Roman"/>
-          <w:sz w:val="24"/>
-          <w:szCs w:val="24"/>
-          <w:lang w:eastAsia="pt-PT"/>
-        </w:rPr>
-        <w:t>: A consulta retornou as linhas corretas, respeitando a condição.</w:t>
-      </w:r>
-    </w:p>
-    <w:p>
-      <w:pPr>
-        <w:pStyle w:val="PargrafodaLista"/>
-        <w:numPr>
-          <w:ilvl w:val="0"/>
-          <w:numId w:val="26"/>
-        </w:numPr>
-        <w:rPr>
-          <w:rFonts w:ascii="Times New Roman" w:hAnsi="Times New Roman"/>
-          <w:sz w:val="24"/>
-          <w:szCs w:val="24"/>
-          <w:lang w:eastAsia="pt-PT"/>
-        </w:rPr>
-      </w:pPr>
-      <w:r>
-        <w:rPr>
-          <w:rFonts w:ascii="Times New Roman" w:hAnsi="Times New Roman"/>
-          <w:b/>
-          <w:bCs/>
-          <w:sz w:val="24"/>
-          <w:szCs w:val="24"/>
-          <w:lang w:eastAsia="pt-PT"/>
-        </w:rPr>
-        <w:t>Teste 4: Consulta com Filtros de String e LIMIT (teste_regioes.fca, teste_completo.fca)</w:t>
-      </w:r>
-    </w:p>
-    <w:p>
-      <w:pPr>
-        <w:pStyle w:val="PargrafodaLista"/>
-        <w:numPr>
-          <w:ilvl w:val="1"/>
-          <w:numId w:val="26"/>
-        </w:numPr>
-        <w:rPr>
-          <w:rFonts w:ascii="Times New Roman" w:hAnsi="Times New Roman"/>
-          <w:sz w:val="24"/>
-          <w:szCs w:val="24"/>
-          <w:lang w:eastAsia="pt-PT"/>
-        </w:rPr>
-      </w:pPr>
-      <w:r>
-        <w:rPr>
-          <w:rFonts w:ascii="Times New Roman" w:hAnsi="Times New Roman"/>
-          <w:b/>
-          <w:bCs/>
-          <w:sz w:val="24"/>
-          <w:szCs w:val="24"/>
-          <w:lang w:eastAsia="pt-PT"/>
-        </w:rPr>
-        <w:t>Descrição</w:t>
-      </w:r>
-      <w:r>
-        <w:rPr>
-          <w:rFonts w:ascii="Times New Roman" w:hAnsi="Times New Roman"/>
-          <w:sz w:val="24"/>
-          <w:szCs w:val="24"/>
-          <w:lang w:eastAsia="pt-PT"/>
-        </w:rPr>
-        <w:t>: Testar SELECT com condições em strings e limitação de resultados.</w:t>
-      </w:r>
-    </w:p>
-    <w:p>
-      <w:pPr>
-        <w:pStyle w:val="PargrafodaLista"/>
-        <w:numPr>
-          <w:ilvl w:val="1"/>
-          <w:numId w:val="26"/>
-        </w:numPr>
-        <w:rPr>
-          <w:rFonts w:ascii="Times New Roman" w:hAnsi="Times New Roman"/>
-          <w:sz w:val="24"/>
-          <w:szCs w:val="24"/>
-          <w:lang w:eastAsia="pt-PT"/>
-        </w:rPr>
-      </w:pPr>
-      <w:r>
-        <w:rPr>
-          <w:rFonts w:ascii="Times New Roman" w:hAnsi="Times New Roman"/>
-          <w:b/>
-          <w:bCs/>
-          <w:sz w:val="24"/>
-          <w:szCs w:val="24"/>
-          <w:lang w:eastAsia="pt-PT"/>
-        </w:rPr>
-        <w:t>Entrada</w:t>
-      </w:r>
-      <w:r>
-        <w:rPr>
-          <w:rFonts w:ascii="Times New Roman" w:hAnsi="Times New Roman"/>
-          <w:sz w:val="24"/>
-          <w:szCs w:val="24"/>
-          <w:lang w:eastAsia="pt-PT"/>
-        </w:rPr>
-        <w:t>:</w:t>
-      </w:r>
-    </w:p>
-    <w:p>
-      <w:pPr>
-        <w:pStyle w:val="PargrafodaLista"/>
-        <w:numPr>
-          <w:ilvl w:val="1"/>
-          <w:numId w:val="26"/>
-        </w:numPr>
-        <w:spacing w:before="100" w:beforeAutospacing="1" w:after="100" w:afterAutospacing="1"/>
-        <w:rPr>
-          <w:rFonts w:ascii="Times New Roman" w:hAnsi="Times New Roman"/>
-          <w:sz w:val="24"/>
-          <w:szCs w:val="24"/>
-          <w:lang w:eastAsia="pt-PT"/>
-        </w:rPr>
-      </w:pPr>
-      <w:r>
-        <w:rPr>
-          <w:rFonts w:ascii="Times New Roman" w:hAnsi="Times New Roman"/>
-          <w:sz w:val="24"/>
-          <w:szCs w:val="24"/>
-          <w:lang w:eastAsia="pt-PT"/>
-        </w:rPr>
-        <w:t>IMPORT TABLE estacoes FROM "estacoes_novo.csv";</w:t>
-      </w:r>
-    </w:p>
-    <w:p>
-      <w:pPr>
-        <w:pStyle w:val="PargrafodaLista"/>
-        <w:numPr>
-          <w:ilvl w:val="1"/>
-          <w:numId w:val="26"/>
-        </w:numPr>
-        <w:spacing w:before="100" w:beforeAutospacing="1" w:after="100" w:afterAutospacing="1"/>
-        <w:rPr>
-          <w:rFonts w:ascii="Times New Roman" w:hAnsi="Times New Roman"/>
-          <w:sz w:val="24"/>
-          <w:szCs w:val="24"/>
-          <w:lang w:eastAsia="pt-PT"/>
-        </w:rPr>
-      </w:pPr>
-      <w:r>
-        <w:rPr>
-          <w:rFonts w:ascii="Times New Roman" w:hAnsi="Times New Roman"/>
-          <w:sz w:val="24"/>
-          <w:szCs w:val="24"/>
-          <w:lang w:eastAsia="pt-PT"/>
-        </w:rPr>
-        <w:t>SELECT * FROM estacoes WHERE Regiao = "Norte";</w:t>
-      </w:r>
-    </w:p>
-    <w:p>
-      <w:pPr>
-        <w:pStyle w:val="PargrafodaLista"/>
-        <w:spacing w:before="100" w:beforeAutospacing="1" w:after="100" w:afterAutospacing="1"/>
-        <w:ind w:left="720"/>
-        <w:rPr>
-          <w:rFonts w:ascii="Times New Roman" w:hAnsi="Times New Roman"/>
-          <w:sz w:val="24"/>
-          <w:szCs w:val="24"/>
-          <w:lang w:eastAsia="pt-PT"/>
-        </w:rPr>
-      </w:pPr>
-      <w:r>
-        <w:rPr>
-          <w:rFonts w:ascii="Times New Roman" w:hAnsi="Times New Roman"/>
-          <w:sz w:val="24"/>
-          <w:szCs w:val="24"/>
-          <w:lang w:eastAsia="pt-PT"/>
-        </w:rPr>
-        <w:t>SELECT * FROM observacoes LIMIT 2;</w:t>
-      </w:r>
-    </w:p>
-    <w:p>
-      <w:pPr>
-        <w:pStyle w:val="PargrafodaLista"/>
-        <w:numPr>
-          <w:ilvl w:val="1"/>
-          <w:numId w:val="26"/>
-        </w:numPr>
-        <w:rPr>
-          <w:rFonts w:ascii="Times New Roman" w:hAnsi="Times New Roman"/>
-          <w:sz w:val="24"/>
-          <w:szCs w:val="24"/>
-          <w:lang w:eastAsia="pt-PT"/>
-        </w:rPr>
-      </w:pPr>
-      <w:r>
-        <w:rPr>
-          <w:rFonts w:ascii="Times New Roman" w:hAnsi="Times New Roman"/>
-          <w:b/>
-          <w:bCs/>
-          <w:sz w:val="24"/>
-          <w:szCs w:val="24"/>
-          <w:lang w:eastAsia="pt-PT"/>
-        </w:rPr>
-        <w:t>Saída Esperada</w:t>
-      </w:r>
-      <w:r>
-        <w:rPr>
-          <w:rFonts w:ascii="Times New Roman" w:hAnsi="Times New Roman"/>
-          <w:sz w:val="24"/>
-          <w:szCs w:val="24"/>
-          <w:lang w:eastAsia="pt-PT"/>
-        </w:rPr>
-        <w:t>:</w:t>
-      </w:r>
-    </w:p>
-    <w:p>
-      <w:pPr>
-        <w:pStyle w:val="PargrafodaLista"/>
-        <w:numPr>
-          <w:ilvl w:val="2"/>
-          <w:numId w:val="26"/>
-        </w:numPr>
-        <w:rPr>
-          <w:rFonts w:ascii="Times New Roman" w:hAnsi="Times New Roman"/>
-          <w:sz w:val="24"/>
-          <w:szCs w:val="24"/>
-          <w:lang w:eastAsia="pt-PT"/>
-        </w:rPr>
-      </w:pPr>
-      <w:r>
-        <w:rPr>
-          <w:rFonts w:ascii="Times New Roman" w:hAnsi="Times New Roman"/>
-          <w:sz w:val="24"/>
-          <w:szCs w:val="24"/>
-          <w:lang w:eastAsia="pt-PT"/>
-        </w:rPr>
-        <w:t>Para WHERE Regiao = "Norte": Linhas com Regiao: Norte (e.g., Lisboa e Porto).</w:t>
-      </w:r>
-    </w:p>
-    <w:p>
-      <w:pPr>
-        <w:pStyle w:val="PargrafodaLista"/>
-        <w:numPr>
-          <w:ilvl w:val="2"/>
-          <w:numId w:val="26"/>
-        </w:numPr>
-        <w:rPr>
-          <w:rFonts w:ascii="Times New Roman" w:hAnsi="Times New Roman"/>
-          <w:sz w:val="24"/>
-          <w:szCs w:val="24"/>
-          <w:lang w:eastAsia="pt-PT"/>
-        </w:rPr>
-      </w:pPr>
-      <w:r>
-        <w:rPr>
-          <w:rFonts w:ascii="Times New Roman" w:hAnsi="Times New Roman"/>
-          <w:sz w:val="24"/>
-          <w:szCs w:val="24"/>
-          <w:lang w:eastAsia="pt-PT"/>
-        </w:rPr>
-        <w:t>Para LIMIT 2: Primeiras duas linhas de observacoes.</w:t>
-      </w:r>
-    </w:p>
-    <w:p>
-      <w:pPr>
-        <w:pStyle w:val="PargrafodaLista"/>
-        <w:numPr>
-          <w:ilvl w:val="1"/>
-          <w:numId w:val="26"/>
-        </w:numPr>
-        <w:rPr>
-          <w:rFonts w:ascii="Times New Roman" w:hAnsi="Times New Roman"/>
-          <w:sz w:val="24"/>
-          <w:szCs w:val="24"/>
-          <w:lang w:eastAsia="pt-PT"/>
-        </w:rPr>
-      </w:pPr>
-      <w:r>
-        <w:rPr>
-          <w:rFonts w:ascii="Times New Roman" w:hAnsi="Times New Roman"/>
-          <w:b/>
-          <w:bCs/>
-          <w:sz w:val="24"/>
-          <w:szCs w:val="24"/>
-          <w:lang w:eastAsia="pt-PT"/>
-        </w:rPr>
-        <w:t>Resultado Obtido</w:t>
-      </w:r>
-      <w:r>
-        <w:rPr>
-          <w:rFonts w:ascii="Times New Roman" w:hAnsi="Times New Roman"/>
-          <w:sz w:val="24"/>
-          <w:szCs w:val="24"/>
-          <w:lang w:eastAsia="pt-PT"/>
-        </w:rPr>
-        <w:t>: As consultas retornaram os resultados esperados, com filtragem e limitação corretas.</w:t>
-      </w:r>
-    </w:p>
-    <w:p>
-      <w:pPr>
-        <w:pStyle w:val="PargrafodaLista"/>
-        <w:numPr>
-          <w:ilvl w:val="0"/>
-          <w:numId w:val="25"/>
-        </w:numPr>
-        <w:rPr>
-          <w:rFonts w:ascii="Times New Roman" w:hAnsi="Times New Roman"/>
-          <w:b/>
-          <w:bCs/>
-          <w:sz w:val="24"/>
-          <w:szCs w:val="24"/>
-          <w:lang w:eastAsia="pt-PT"/>
-        </w:rPr>
-      </w:pPr>
-      <w:r>
-        <w:rPr>
-          <w:rFonts w:ascii="Times New Roman" w:hAnsi="Times New Roman"/>
-          <w:b/>
-          <w:bCs/>
-          <w:sz w:val="24"/>
-          <w:szCs w:val="24"/>
-          <w:lang w:eastAsia="pt-PT"/>
+        <w:t xml:space="preserve">Para WHERE </w:t>
+      </w:r>
+      <w:proofErr w:type="spellStart"/>
+      <w:r>
+        <w:rPr>
+          <w:sz w:val="24"/>
+          <w:szCs w:val="24"/>
+        </w:rPr>
+        <w:t>Regiao</w:t>
+      </w:r>
+      <w:proofErr w:type="spellEnd"/>
+      <w:r>
+        <w:rPr>
+          <w:sz w:val="24"/>
+          <w:szCs w:val="24"/>
+        </w:rPr>
+        <w:t xml:space="preserve"> = "Norte": Linhas com </w:t>
+      </w:r>
+      <w:proofErr w:type="spellStart"/>
+      <w:r>
+        <w:rPr>
+          <w:sz w:val="24"/>
+          <w:szCs w:val="24"/>
+        </w:rPr>
+        <w:t>Regiao</w:t>
+      </w:r>
+      <w:proofErr w:type="spellEnd"/>
+      <w:r>
+        <w:rPr>
+          <w:sz w:val="24"/>
+          <w:szCs w:val="24"/>
+        </w:rPr>
+        <w:t>: Norte (e.g., Lisboa e Porto).</w:t>
+      </w:r>
+    </w:p>
+    <w:p>
+      <w:pPr>
+        <w:spacing w:line="360" w:lineRule="auto"/>
+        <w:ind w:firstLine="360"/>
+        <w:rPr>
+          <w:sz w:val="24"/>
+          <w:szCs w:val="24"/>
+        </w:rPr>
+      </w:pPr>
+      <w:r>
+        <w:rPr>
+          <w:sz w:val="24"/>
+          <w:szCs w:val="24"/>
+        </w:rPr>
+        <w:t xml:space="preserve">Para LIMIT 2: Primeiras duas linhas de </w:t>
+      </w:r>
+      <w:proofErr w:type="spellStart"/>
+      <w:r>
+        <w:rPr>
+          <w:sz w:val="24"/>
+          <w:szCs w:val="24"/>
+        </w:rPr>
+        <w:t>observacoes</w:t>
+      </w:r>
+      <w:proofErr w:type="spellEnd"/>
+      <w:r>
+        <w:rPr>
+          <w:sz w:val="24"/>
+          <w:szCs w:val="24"/>
+        </w:rPr>
+        <w:t>.</w:t>
+      </w:r>
+    </w:p>
+    <w:p>
+      <w:pPr>
+        <w:spacing w:line="360" w:lineRule="auto"/>
+        <w:ind w:firstLine="360"/>
+        <w:rPr>
+          <w:sz w:val="24"/>
+          <w:szCs w:val="24"/>
+        </w:rPr>
+      </w:pPr>
+      <w:r>
+        <w:rPr>
+          <w:sz w:val="24"/>
+          <w:szCs w:val="24"/>
+        </w:rPr>
+        <w:t>Resultado Obtido: As consultas retornaram os resultados esperados, com filtragem e limitação corretas.</w:t>
+      </w:r>
+    </w:p>
+    <w:p>
+      <w:pPr>
+        <w:spacing w:line="360" w:lineRule="auto"/>
+        <w:ind w:firstLine="360"/>
+        <w:rPr>
+          <w:sz w:val="24"/>
+          <w:szCs w:val="24"/>
+        </w:rPr>
+      </w:pPr>
+      <w:r>
+        <w:rPr>
+          <w:sz w:val="24"/>
+          <w:szCs w:val="24"/>
         </w:rPr>
         <w:t>6.3 Junções</w:t>
       </w:r>
     </w:p>
     <w:p>
       <w:pPr>
-        <w:pStyle w:val="PargrafodaLista"/>
-        <w:numPr>
-          <w:ilvl w:val="0"/>
-          <w:numId w:val="27"/>
-        </w:numPr>
-        <w:rPr>
-          <w:rFonts w:ascii="Times New Roman" w:hAnsi="Times New Roman"/>
-          <w:sz w:val="24"/>
-          <w:szCs w:val="24"/>
-          <w:lang w:eastAsia="pt-PT"/>
-        </w:rPr>
-      </w:pPr>
-      <w:r>
-        <w:rPr>
-          <w:rFonts w:ascii="Times New Roman" w:hAnsi="Times New Roman"/>
-          <w:b/>
-          <w:bCs/>
-          <w:sz w:val="24"/>
-          <w:szCs w:val="24"/>
-          <w:lang w:eastAsia="pt-PT"/>
-        </w:rPr>
-        <w:t>Teste 5: Criação com JOIN (teste_modificacao.fca, test.fca)</w:t>
-      </w:r>
-    </w:p>
-    <w:p>
-      <w:pPr>
-        <w:pStyle w:val="PargrafodaLista"/>
-        <w:numPr>
-          <w:ilvl w:val="1"/>
-          <w:numId w:val="27"/>
-        </w:numPr>
-        <w:rPr>
-          <w:rFonts w:ascii="Times New Roman" w:hAnsi="Times New Roman"/>
-          <w:sz w:val="24"/>
-          <w:szCs w:val="24"/>
-          <w:lang w:eastAsia="pt-PT"/>
-        </w:rPr>
-      </w:pPr>
-      <w:r>
-        <w:rPr>
-          <w:rFonts w:ascii="Times New Roman" w:hAnsi="Times New Roman"/>
-          <w:b/>
-          <w:bCs/>
-          <w:sz w:val="24"/>
-          <w:szCs w:val="24"/>
-          <w:lang w:eastAsia="pt-PT"/>
-        </w:rPr>
-        <w:t>Descrição</w:t>
-      </w:r>
-      <w:r>
-        <w:rPr>
-          <w:rFonts w:ascii="Times New Roman" w:hAnsi="Times New Roman"/>
-          <w:sz w:val="24"/>
-          <w:szCs w:val="24"/>
-          <w:lang w:eastAsia="pt-PT"/>
-        </w:rPr>
-        <w:t>: Verificar a criação de tabelas com JOIN usando USING (Id).</w:t>
-      </w:r>
-    </w:p>
-    <w:p>
-      <w:pPr>
-        <w:pStyle w:val="PargrafodaLista"/>
-        <w:numPr>
-          <w:ilvl w:val="1"/>
-          <w:numId w:val="27"/>
-        </w:numPr>
-        <w:rPr>
-          <w:rFonts w:ascii="Times New Roman" w:hAnsi="Times New Roman"/>
-          <w:sz w:val="24"/>
-          <w:szCs w:val="24"/>
-          <w:lang w:eastAsia="pt-PT"/>
-        </w:rPr>
-      </w:pPr>
-      <w:r>
-        <w:rPr>
-          <w:rFonts w:ascii="Times New Roman" w:hAnsi="Times New Roman"/>
-          <w:b/>
-          <w:bCs/>
-          <w:sz w:val="24"/>
-          <w:szCs w:val="24"/>
-          <w:lang w:eastAsia="pt-PT"/>
+        <w:spacing w:line="360" w:lineRule="auto"/>
+        <w:ind w:firstLine="360"/>
+        <w:rPr>
+          <w:sz w:val="24"/>
+          <w:szCs w:val="24"/>
+        </w:rPr>
+      </w:pPr>
+      <w:r>
+        <w:rPr>
+          <w:sz w:val="24"/>
+          <w:szCs w:val="24"/>
+        </w:rPr>
+        <w:t>Teste 5: Criação com JOIN (</w:t>
+      </w:r>
+      <w:proofErr w:type="spellStart"/>
+      <w:r>
+        <w:rPr>
+          <w:sz w:val="24"/>
+          <w:szCs w:val="24"/>
+        </w:rPr>
+        <w:t>teste_modificacao.fca</w:t>
+      </w:r>
+      <w:proofErr w:type="spellEnd"/>
+      <w:r>
+        <w:rPr>
+          <w:sz w:val="24"/>
+          <w:szCs w:val="24"/>
+        </w:rPr>
+        <w:t xml:space="preserve">, </w:t>
+      </w:r>
+      <w:proofErr w:type="spellStart"/>
+      <w:r>
+        <w:rPr>
+          <w:sz w:val="24"/>
+          <w:szCs w:val="24"/>
+        </w:rPr>
+        <w:t>test.fca</w:t>
+      </w:r>
+      <w:proofErr w:type="spellEnd"/>
+      <w:r>
+        <w:rPr>
+          <w:sz w:val="24"/>
+          <w:szCs w:val="24"/>
+        </w:rPr>
+        <w:t>)</w:t>
+      </w:r>
+    </w:p>
+    <w:p>
+      <w:pPr>
+        <w:spacing w:line="360" w:lineRule="auto"/>
+        <w:ind w:firstLine="360"/>
+        <w:rPr>
+          <w:sz w:val="24"/>
+          <w:szCs w:val="24"/>
+        </w:rPr>
+      </w:pPr>
+      <w:r>
+        <w:rPr>
+          <w:sz w:val="24"/>
+          <w:szCs w:val="24"/>
+        </w:rPr>
+        <w:t>Descrição: Verificar a criação de tabelas com JOIN usando USING (Id).</w:t>
+      </w:r>
+    </w:p>
+    <w:p>
+      <w:pPr>
+        <w:spacing w:line="360" w:lineRule="auto"/>
+        <w:ind w:firstLine="360"/>
+        <w:rPr>
+          <w:sz w:val="24"/>
+          <w:szCs w:val="24"/>
+        </w:rPr>
+      </w:pPr>
+      <w:r>
+        <w:rPr>
+          <w:sz w:val="24"/>
+          <w:szCs w:val="24"/>
+        </w:rPr>
+        <w:t>Entrada:</w:t>
+      </w:r>
+    </w:p>
+    <w:p>
+      <w:pPr>
+        <w:spacing w:line="360" w:lineRule="auto"/>
+        <w:ind w:firstLine="360"/>
+        <w:rPr>
+          <w:sz w:val="24"/>
+          <w:szCs w:val="24"/>
+        </w:rPr>
+      </w:pPr>
+      <w:r>
+        <w:rPr>
+          <w:sz w:val="24"/>
+          <w:szCs w:val="24"/>
+        </w:rPr>
+        <w:t>IMPORT TABLE estacoes FROM "estacoes.csv";</w:t>
+      </w:r>
+    </w:p>
+    <w:p>
+      <w:pPr>
+        <w:spacing w:line="360" w:lineRule="auto"/>
+        <w:ind w:firstLine="360"/>
+        <w:rPr>
+          <w:sz w:val="24"/>
+          <w:szCs w:val="24"/>
+        </w:rPr>
+      </w:pPr>
+      <w:r>
+        <w:rPr>
+          <w:sz w:val="24"/>
+          <w:szCs w:val="24"/>
+        </w:rPr>
+        <w:t xml:space="preserve">IMPORT TABLE </w:t>
+      </w:r>
+      <w:proofErr w:type="spellStart"/>
+      <w:r>
+        <w:rPr>
+          <w:sz w:val="24"/>
+          <w:szCs w:val="24"/>
+        </w:rPr>
+        <w:t>observacoes</w:t>
+      </w:r>
+      <w:proofErr w:type="spellEnd"/>
+      <w:r>
+        <w:rPr>
+          <w:sz w:val="24"/>
+          <w:szCs w:val="24"/>
+        </w:rPr>
+        <w:t xml:space="preserve"> FROM "observacoes.csv";</w:t>
+      </w:r>
+    </w:p>
+    <w:p>
+      <w:pPr>
+        <w:spacing w:line="360" w:lineRule="auto"/>
+        <w:ind w:firstLine="360"/>
+        <w:rPr>
+          <w:sz w:val="24"/>
+          <w:szCs w:val="24"/>
+        </w:rPr>
+      </w:pPr>
+      <w:r>
+        <w:rPr>
+          <w:sz w:val="24"/>
+          <w:szCs w:val="24"/>
+        </w:rPr>
+        <w:t xml:space="preserve">CREATE TABLE </w:t>
+      </w:r>
+      <w:proofErr w:type="spellStart"/>
+      <w:r>
+        <w:rPr>
+          <w:sz w:val="24"/>
+          <w:szCs w:val="24"/>
+        </w:rPr>
+        <w:t>estacoes_completas</w:t>
+      </w:r>
+      <w:proofErr w:type="spellEnd"/>
+      <w:r>
+        <w:rPr>
+          <w:sz w:val="24"/>
+          <w:szCs w:val="24"/>
+        </w:rPr>
+        <w:t xml:space="preserve"> FROM </w:t>
+      </w:r>
+      <w:proofErr w:type="spellStart"/>
+      <w:r>
+        <w:rPr>
+          <w:sz w:val="24"/>
+          <w:szCs w:val="24"/>
+        </w:rPr>
+        <w:t>estacoes</w:t>
+      </w:r>
+      <w:proofErr w:type="spellEnd"/>
+      <w:r>
+        <w:rPr>
+          <w:sz w:val="24"/>
+          <w:szCs w:val="24"/>
+        </w:rPr>
+        <w:t xml:space="preserve"> JOIN </w:t>
+      </w:r>
+      <w:proofErr w:type="spellStart"/>
+      <w:r>
+        <w:rPr>
+          <w:sz w:val="24"/>
+          <w:szCs w:val="24"/>
+        </w:rPr>
+        <w:t>observacoes</w:t>
+      </w:r>
+      <w:proofErr w:type="spellEnd"/>
+      <w:r>
+        <w:rPr>
+          <w:sz w:val="24"/>
+          <w:szCs w:val="24"/>
+        </w:rPr>
+        <w:t xml:space="preserve"> USING Id;</w:t>
+      </w:r>
+    </w:p>
+    <w:p>
+      <w:pPr>
+        <w:spacing w:line="360" w:lineRule="auto"/>
+        <w:ind w:firstLine="360"/>
+        <w:rPr>
+          <w:sz w:val="24"/>
+          <w:szCs w:val="24"/>
+        </w:rPr>
+      </w:pPr>
+      <w:r>
+        <w:rPr>
+          <w:sz w:val="24"/>
+          <w:szCs w:val="24"/>
+        </w:rPr>
+        <w:t xml:space="preserve">PRINT TABLE </w:t>
+      </w:r>
+      <w:proofErr w:type="spellStart"/>
+      <w:r>
+        <w:rPr>
+          <w:sz w:val="24"/>
+          <w:szCs w:val="24"/>
+        </w:rPr>
+        <w:t>estacoes_completas</w:t>
+      </w:r>
+      <w:proofErr w:type="spellEnd"/>
+      <w:r>
+        <w:rPr>
+          <w:sz w:val="24"/>
+          <w:szCs w:val="24"/>
+        </w:rPr>
+        <w:t>;</w:t>
+      </w:r>
+    </w:p>
+    <w:p>
+      <w:pPr>
+        <w:spacing w:line="360" w:lineRule="auto"/>
+        <w:ind w:firstLine="360"/>
+        <w:rPr>
+          <w:sz w:val="24"/>
+          <w:szCs w:val="24"/>
+        </w:rPr>
+      </w:pPr>
+      <w:r>
+        <w:rPr>
+          <w:sz w:val="24"/>
+          <w:szCs w:val="24"/>
+        </w:rPr>
+        <w:t>Saída Esperada:</w:t>
+      </w:r>
+    </w:p>
+    <w:p>
+      <w:pPr>
+        <w:spacing w:line="360" w:lineRule="auto"/>
+        <w:ind w:firstLine="360"/>
+        <w:rPr>
+          <w:sz w:val="24"/>
+          <w:szCs w:val="24"/>
+        </w:rPr>
+      </w:pPr>
+      <w:r>
+        <w:rPr>
+          <w:sz w:val="24"/>
+          <w:szCs w:val="24"/>
+        </w:rPr>
+        <w:t xml:space="preserve">Tabela </w:t>
+      </w:r>
+      <w:proofErr w:type="spellStart"/>
+      <w:r>
+        <w:rPr>
+          <w:sz w:val="24"/>
+          <w:szCs w:val="24"/>
+        </w:rPr>
+        <w:t>estacoes_completas</w:t>
+      </w:r>
+      <w:proofErr w:type="spellEnd"/>
+      <w:r>
+        <w:rPr>
+          <w:sz w:val="24"/>
+          <w:szCs w:val="24"/>
+        </w:rPr>
+        <w:t xml:space="preserve"> com linhas combinadas onde Id coincide, exibida no terminal.</w:t>
+      </w:r>
+    </w:p>
+    <w:p>
+      <w:pPr>
+        <w:spacing w:line="360" w:lineRule="auto"/>
+        <w:ind w:firstLine="360"/>
+        <w:rPr>
+          <w:sz w:val="24"/>
+          <w:szCs w:val="24"/>
+        </w:rPr>
+      </w:pPr>
+      <w:r>
+        <w:rPr>
+          <w:sz w:val="24"/>
+          <w:szCs w:val="24"/>
+        </w:rPr>
+        <w:t xml:space="preserve">Resultado Obtido: A tabela foi criada e exibida corretamente, combinando as linhas de estacoes e </w:t>
+      </w:r>
+      <w:proofErr w:type="spellStart"/>
+      <w:r>
+        <w:rPr>
+          <w:sz w:val="24"/>
+          <w:szCs w:val="24"/>
+        </w:rPr>
+        <w:t>observacoes</w:t>
+      </w:r>
+      <w:proofErr w:type="spellEnd"/>
+      <w:r>
+        <w:rPr>
+          <w:sz w:val="24"/>
+          <w:szCs w:val="24"/>
+        </w:rPr>
+        <w:t>.</w:t>
+      </w:r>
+    </w:p>
+    <w:p>
+      <w:pPr>
+        <w:spacing w:line="360" w:lineRule="auto"/>
+        <w:ind w:firstLine="360"/>
+        <w:rPr>
+          <w:sz w:val="24"/>
+          <w:szCs w:val="24"/>
+        </w:rPr>
+      </w:pPr>
+      <w:r>
+        <w:rPr>
+          <w:sz w:val="24"/>
+          <w:szCs w:val="24"/>
+        </w:rPr>
+        <w:t>6.4 Procedimentos</w:t>
+      </w:r>
+    </w:p>
+    <w:p>
+      <w:pPr>
+        <w:spacing w:line="360" w:lineRule="auto"/>
+        <w:ind w:firstLine="360"/>
+        <w:rPr>
+          <w:sz w:val="24"/>
+          <w:szCs w:val="24"/>
+        </w:rPr>
+      </w:pPr>
+      <w:r>
+        <w:rPr>
+          <w:sz w:val="24"/>
+          <w:szCs w:val="24"/>
+        </w:rPr>
+        <w:t>Teste 6: Definição e Chamada de Procedimento (</w:t>
+      </w:r>
+      <w:proofErr w:type="spellStart"/>
+      <w:r>
+        <w:rPr>
+          <w:sz w:val="24"/>
+          <w:szCs w:val="24"/>
+        </w:rPr>
+        <w:t>teste_numerico.fca</w:t>
+      </w:r>
+      <w:proofErr w:type="spellEnd"/>
+      <w:r>
+        <w:rPr>
+          <w:sz w:val="24"/>
+          <w:szCs w:val="24"/>
+        </w:rPr>
+        <w:t xml:space="preserve">, </w:t>
+      </w:r>
+      <w:proofErr w:type="spellStart"/>
+      <w:r>
+        <w:rPr>
+          <w:sz w:val="24"/>
+          <w:szCs w:val="24"/>
+        </w:rPr>
+        <w:t>teste_completo.fca</w:t>
+      </w:r>
+      <w:proofErr w:type="spellEnd"/>
+      <w:r>
+        <w:rPr>
+          <w:sz w:val="24"/>
+          <w:szCs w:val="24"/>
+        </w:rPr>
+        <w:t>)</w:t>
+      </w:r>
+    </w:p>
+    <w:p>
+      <w:pPr>
+        <w:spacing w:line="360" w:lineRule="auto"/>
+        <w:ind w:firstLine="360"/>
+        <w:rPr>
+          <w:sz w:val="24"/>
+          <w:szCs w:val="24"/>
+        </w:rPr>
+      </w:pPr>
+      <w:r>
+        <w:rPr>
+          <w:sz w:val="24"/>
+          <w:szCs w:val="24"/>
+        </w:rPr>
+        <w:t>Descrição: Testar a definição e execução de procedimentos com múltiplos comandos.</w:t>
+      </w:r>
+    </w:p>
+    <w:p>
+      <w:pPr>
+        <w:spacing w:line="360" w:lineRule="auto"/>
+        <w:ind w:firstLine="360"/>
+        <w:rPr>
+          <w:sz w:val="24"/>
+          <w:szCs w:val="24"/>
+        </w:rPr>
+      </w:pPr>
+      <w:r>
+        <w:rPr>
+          <w:sz w:val="24"/>
+          <w:szCs w:val="24"/>
+        </w:rPr>
+        <w:t>Entrada:</w:t>
+      </w:r>
+    </w:p>
+    <w:p>
+      <w:pPr>
+        <w:spacing w:line="360" w:lineRule="auto"/>
+        <w:ind w:firstLine="360"/>
+        <w:rPr>
+          <w:sz w:val="24"/>
+          <w:szCs w:val="24"/>
+        </w:rPr>
+      </w:pPr>
+      <w:r>
+        <w:rPr>
+          <w:sz w:val="24"/>
+          <w:szCs w:val="24"/>
+        </w:rPr>
+        <w:t xml:space="preserve">PROCEDURE </w:t>
+      </w:r>
+      <w:proofErr w:type="spellStart"/>
+      <w:r>
+        <w:rPr>
+          <w:sz w:val="24"/>
+          <w:szCs w:val="24"/>
+        </w:rPr>
+        <w:t>analise_temps</w:t>
+      </w:r>
+      <w:proofErr w:type="spellEnd"/>
+      <w:r>
+        <w:rPr>
+          <w:sz w:val="24"/>
+          <w:szCs w:val="24"/>
+        </w:rPr>
+        <w:t xml:space="preserve"> DO</w:t>
+      </w:r>
+    </w:p>
+    <w:p>
+      <w:pPr>
+        <w:spacing w:line="360" w:lineRule="auto"/>
+        <w:ind w:firstLine="360"/>
+        <w:rPr>
+          <w:sz w:val="24"/>
+          <w:szCs w:val="24"/>
+        </w:rPr>
+      </w:pPr>
+      <w:r>
+        <w:rPr>
+          <w:sz w:val="24"/>
+          <w:szCs w:val="24"/>
+        </w:rPr>
+        <w:t xml:space="preserve">    CREATE TABLE </w:t>
+      </w:r>
+      <w:proofErr w:type="spellStart"/>
+      <w:r>
+        <w:rPr>
+          <w:sz w:val="24"/>
+          <w:szCs w:val="24"/>
+        </w:rPr>
+        <w:t>temp_alta</w:t>
+      </w:r>
+      <w:proofErr w:type="spellEnd"/>
+      <w:r>
+        <w:rPr>
+          <w:sz w:val="24"/>
+          <w:szCs w:val="24"/>
+        </w:rPr>
+        <w:t xml:space="preserve"> SELECT * FROM </w:t>
+      </w:r>
+      <w:proofErr w:type="spellStart"/>
+      <w:r>
+        <w:rPr>
+          <w:sz w:val="24"/>
+          <w:szCs w:val="24"/>
+        </w:rPr>
+        <w:t>observacoes</w:t>
+      </w:r>
+      <w:proofErr w:type="spellEnd"/>
+      <w:r>
+        <w:rPr>
+          <w:sz w:val="24"/>
+          <w:szCs w:val="24"/>
+        </w:rPr>
+        <w:t xml:space="preserve"> WHERE </w:t>
+      </w:r>
+      <w:proofErr w:type="spellStart"/>
+      <w:r>
+        <w:rPr>
+          <w:sz w:val="24"/>
+          <w:szCs w:val="24"/>
+        </w:rPr>
+        <w:t>Temperatura</w:t>
+      </w:r>
+      <w:proofErr w:type="spellEnd"/>
+      <w:r>
+        <w:rPr>
+          <w:sz w:val="24"/>
+          <w:szCs w:val="24"/>
+        </w:rPr>
+        <w:t xml:space="preserve"> &gt; 20;</w:t>
+      </w:r>
+    </w:p>
+    <w:p>
+      <w:pPr>
+        <w:spacing w:line="360" w:lineRule="auto"/>
+        <w:ind w:firstLine="360"/>
+        <w:rPr>
+          <w:sz w:val="24"/>
+          <w:szCs w:val="24"/>
+        </w:rPr>
+      </w:pPr>
+      <w:r>
+        <w:rPr>
+          <w:sz w:val="24"/>
+          <w:szCs w:val="24"/>
+        </w:rPr>
+        <w:t xml:space="preserve">    CREATE TABLE </w:t>
+      </w:r>
+      <w:proofErr w:type="spellStart"/>
+      <w:r>
+        <w:rPr>
+          <w:sz w:val="24"/>
+          <w:szCs w:val="24"/>
+        </w:rPr>
+        <w:t>completo</w:t>
+      </w:r>
+      <w:proofErr w:type="spellEnd"/>
+      <w:r>
+        <w:rPr>
+          <w:sz w:val="24"/>
+          <w:szCs w:val="24"/>
+        </w:rPr>
+        <w:t xml:space="preserve"> FROM </w:t>
+      </w:r>
+      <w:proofErr w:type="spellStart"/>
+      <w:r>
+        <w:rPr>
+          <w:sz w:val="24"/>
+          <w:szCs w:val="24"/>
+        </w:rPr>
+        <w:t>est</w:t>
+      </w:r>
+      <w:proofErr w:type="spellEnd"/>
+      <w:r>
+        <w:rPr>
+          <w:sz w:val="24"/>
+          <w:szCs w:val="24"/>
+        </w:rPr>
+        <w:t xml:space="preserve"> JOIN </w:t>
+      </w:r>
+      <w:proofErr w:type="spellStart"/>
+      <w:r>
+        <w:rPr>
+          <w:sz w:val="24"/>
+          <w:szCs w:val="24"/>
+        </w:rPr>
+        <w:t>temp_alta</w:t>
+      </w:r>
+      <w:proofErr w:type="spellEnd"/>
+      <w:r>
+        <w:rPr>
+          <w:sz w:val="24"/>
+          <w:szCs w:val="24"/>
+        </w:rPr>
+        <w:t xml:space="preserve"> USING Id;</w:t>
+      </w:r>
+    </w:p>
+    <w:p>
+      <w:pPr>
+        <w:spacing w:line="360" w:lineRule="auto"/>
+        <w:ind w:firstLine="360"/>
+        <w:rPr>
+          <w:sz w:val="24"/>
+          <w:szCs w:val="24"/>
+        </w:rPr>
+      </w:pPr>
+      <w:r>
+        <w:rPr>
+          <w:sz w:val="24"/>
+          <w:szCs w:val="24"/>
+        </w:rPr>
+        <w:t xml:space="preserve">    PRINT TABLE completo;</w:t>
+      </w:r>
+    </w:p>
+    <w:p>
+      <w:pPr>
+        <w:spacing w:line="360" w:lineRule="auto"/>
+        <w:ind w:firstLine="360"/>
+        <w:rPr>
+          <w:sz w:val="24"/>
+          <w:szCs w:val="24"/>
+        </w:rPr>
+      </w:pPr>
+      <w:r>
+        <w:rPr>
+          <w:sz w:val="24"/>
+          <w:szCs w:val="24"/>
+        </w:rPr>
+        <w:t>END;</w:t>
+      </w:r>
+    </w:p>
+    <w:p>
+      <w:pPr>
+        <w:spacing w:line="360" w:lineRule="auto"/>
+        <w:ind w:firstLine="360"/>
+        <w:rPr>
+          <w:sz w:val="24"/>
+          <w:szCs w:val="24"/>
+        </w:rPr>
+      </w:pPr>
+      <w:r>
+        <w:rPr>
+          <w:sz w:val="24"/>
+          <w:szCs w:val="24"/>
+        </w:rPr>
+        <w:t xml:space="preserve">CALL </w:t>
+      </w:r>
+      <w:proofErr w:type="spellStart"/>
+      <w:r>
+        <w:rPr>
+          <w:sz w:val="24"/>
+          <w:szCs w:val="24"/>
+        </w:rPr>
+        <w:t>analise_temps</w:t>
+      </w:r>
+      <w:proofErr w:type="spellEnd"/>
+      <w:r>
+        <w:rPr>
+          <w:sz w:val="24"/>
+          <w:szCs w:val="24"/>
+        </w:rPr>
+        <w:t>;</w:t>
+      </w:r>
+    </w:p>
+    <w:p>
+      <w:pPr>
+        <w:spacing w:line="360" w:lineRule="auto"/>
+        <w:ind w:firstLine="360"/>
+        <w:rPr>
+          <w:sz w:val="24"/>
+          <w:szCs w:val="24"/>
+        </w:rPr>
+      </w:pPr>
+      <w:r>
+        <w:rPr>
+          <w:sz w:val="24"/>
+          <w:szCs w:val="24"/>
+        </w:rPr>
+        <w:t>Saída Esperada:</w:t>
+      </w:r>
+    </w:p>
+    <w:p>
+      <w:pPr>
+        <w:spacing w:line="360" w:lineRule="auto"/>
+        <w:ind w:firstLine="360"/>
+        <w:rPr>
+          <w:sz w:val="24"/>
+          <w:szCs w:val="24"/>
+        </w:rPr>
+      </w:pPr>
+      <w:r>
+        <w:rPr>
+          <w:sz w:val="24"/>
+          <w:szCs w:val="24"/>
+        </w:rPr>
+        <w:t>Tabela completo criada e exibida no terminal após a chamada do procedimento.</w:t>
+      </w:r>
+    </w:p>
+    <w:p>
+      <w:pPr>
+        <w:spacing w:line="360" w:lineRule="auto"/>
+        <w:ind w:firstLine="360"/>
+        <w:rPr>
+          <w:sz w:val="24"/>
+          <w:szCs w:val="24"/>
+        </w:rPr>
+      </w:pPr>
+      <w:r>
+        <w:rPr>
+          <w:sz w:val="24"/>
+          <w:szCs w:val="24"/>
         </w:rPr>
         <w:lastRenderedPageBreak/>
-        <w:t>Entrada</w:t>
-      </w:r>
-      <w:r>
-        <w:rPr>
-          <w:rFonts w:ascii="Times New Roman" w:hAnsi="Times New Roman"/>
-          <w:sz w:val="24"/>
-          <w:szCs w:val="24"/>
-          <w:lang w:eastAsia="pt-PT"/>
-        </w:rPr>
-        <w:t>:</w:t>
-      </w:r>
-    </w:p>
-    <w:p>
-      <w:pPr>
-        <w:pStyle w:val="PargrafodaLista"/>
-        <w:numPr>
-          <w:ilvl w:val="1"/>
-          <w:numId w:val="27"/>
-        </w:numPr>
-        <w:spacing w:before="100" w:beforeAutospacing="1" w:after="100" w:afterAutospacing="1"/>
-        <w:rPr>
-          <w:rFonts w:ascii="Times New Roman" w:hAnsi="Times New Roman"/>
-          <w:sz w:val="24"/>
-          <w:szCs w:val="24"/>
-          <w:lang w:eastAsia="pt-PT"/>
-        </w:rPr>
-      </w:pPr>
-      <w:r>
-        <w:rPr>
-          <w:rFonts w:ascii="Times New Roman" w:hAnsi="Times New Roman"/>
-          <w:sz w:val="24"/>
-          <w:szCs w:val="24"/>
-          <w:lang w:eastAsia="pt-PT"/>
-        </w:rPr>
-        <w:t>IMPORT TABLE estacoes FROM "estacoes.csv";</w:t>
-      </w:r>
-    </w:p>
-    <w:p>
-      <w:pPr>
-        <w:pStyle w:val="PargrafodaLista"/>
-        <w:numPr>
-          <w:ilvl w:val="1"/>
-          <w:numId w:val="27"/>
-        </w:numPr>
-        <w:spacing w:before="100" w:beforeAutospacing="1" w:after="100" w:afterAutospacing="1"/>
-        <w:rPr>
-          <w:rFonts w:ascii="Times New Roman" w:hAnsi="Times New Roman"/>
-          <w:sz w:val="24"/>
-          <w:szCs w:val="24"/>
-          <w:lang w:val="en-US" w:eastAsia="pt-PT"/>
-        </w:rPr>
-      </w:pPr>
-      <w:r>
-        <w:rPr>
-          <w:rFonts w:ascii="Times New Roman" w:hAnsi="Times New Roman"/>
-          <w:sz w:val="24"/>
-          <w:szCs w:val="24"/>
-          <w:lang w:val="en-US" w:eastAsia="pt-PT"/>
-        </w:rPr>
-        <w:t>IMPORT TABLE observacoes FROM "observacoes.csv";</w:t>
-      </w:r>
-    </w:p>
-    <w:p>
-      <w:pPr>
-        <w:pStyle w:val="PargrafodaLista"/>
-        <w:numPr>
-          <w:ilvl w:val="1"/>
-          <w:numId w:val="27"/>
-        </w:numPr>
-        <w:spacing w:before="100" w:beforeAutospacing="1" w:after="100" w:afterAutospacing="1"/>
-        <w:rPr>
-          <w:rFonts w:ascii="Times New Roman" w:hAnsi="Times New Roman"/>
-          <w:sz w:val="24"/>
-          <w:szCs w:val="24"/>
-          <w:lang w:val="en-US" w:eastAsia="pt-PT"/>
-        </w:rPr>
-      </w:pPr>
-      <w:r>
-        <w:rPr>
-          <w:rFonts w:ascii="Times New Roman" w:hAnsi="Times New Roman"/>
-          <w:sz w:val="24"/>
-          <w:szCs w:val="24"/>
-          <w:lang w:val="en-US" w:eastAsia="pt-PT"/>
-        </w:rPr>
-        <w:t>CREATE TABLE estacoes_completas FROM estacoes JOIN observacoes USING Id;</w:t>
-      </w:r>
-    </w:p>
-    <w:p>
-      <w:pPr>
-        <w:pStyle w:val="PargrafodaLista"/>
-        <w:spacing w:before="100" w:beforeAutospacing="1" w:after="100" w:afterAutospacing="1"/>
-        <w:ind w:left="720"/>
-        <w:rPr>
-          <w:rFonts w:ascii="Times New Roman" w:hAnsi="Times New Roman"/>
-          <w:sz w:val="24"/>
-          <w:szCs w:val="24"/>
-          <w:lang w:eastAsia="pt-PT"/>
-        </w:rPr>
-      </w:pPr>
-      <w:r>
-        <w:rPr>
-          <w:rFonts w:ascii="Times New Roman" w:hAnsi="Times New Roman"/>
-          <w:sz w:val="24"/>
-          <w:szCs w:val="24"/>
-          <w:lang w:eastAsia="pt-PT"/>
-        </w:rPr>
-        <w:t>PRINT TABLE estacoes_completas;</w:t>
-      </w:r>
-    </w:p>
-    <w:p>
-      <w:pPr>
-        <w:pStyle w:val="PargrafodaLista"/>
-        <w:numPr>
-          <w:ilvl w:val="1"/>
-          <w:numId w:val="27"/>
-        </w:numPr>
-        <w:rPr>
-          <w:rFonts w:ascii="Times New Roman" w:hAnsi="Times New Roman"/>
-          <w:sz w:val="24"/>
-          <w:szCs w:val="24"/>
-          <w:lang w:eastAsia="pt-PT"/>
-        </w:rPr>
-      </w:pPr>
-      <w:r>
-        <w:rPr>
-          <w:rFonts w:ascii="Times New Roman" w:hAnsi="Times New Roman"/>
-          <w:b/>
-          <w:bCs/>
-          <w:sz w:val="24"/>
-          <w:szCs w:val="24"/>
-          <w:lang w:eastAsia="pt-PT"/>
-        </w:rPr>
-        <w:t>Saída Esperada</w:t>
-      </w:r>
-      <w:r>
-        <w:rPr>
-          <w:rFonts w:ascii="Times New Roman" w:hAnsi="Times New Roman"/>
-          <w:sz w:val="24"/>
-          <w:szCs w:val="24"/>
-          <w:lang w:eastAsia="pt-PT"/>
-        </w:rPr>
-        <w:t>:</w:t>
-      </w:r>
-    </w:p>
-    <w:p>
-      <w:pPr>
-        <w:pStyle w:val="PargrafodaLista"/>
-        <w:numPr>
-          <w:ilvl w:val="2"/>
-          <w:numId w:val="27"/>
-        </w:numPr>
-        <w:rPr>
-          <w:rFonts w:ascii="Times New Roman" w:hAnsi="Times New Roman"/>
-          <w:sz w:val="24"/>
-          <w:szCs w:val="24"/>
-          <w:lang w:eastAsia="pt-PT"/>
-        </w:rPr>
-      </w:pPr>
-      <w:r>
-        <w:rPr>
-          <w:rFonts w:ascii="Times New Roman" w:hAnsi="Times New Roman"/>
-          <w:sz w:val="24"/>
-          <w:szCs w:val="24"/>
-          <w:lang w:eastAsia="pt-PT"/>
-        </w:rPr>
-        <w:t>Tabela estacoes_completas com linhas combinadas onde Id coincide, exibida no terminal.</w:t>
-      </w:r>
-    </w:p>
-    <w:p>
-      <w:pPr>
-        <w:pStyle w:val="PargrafodaLista"/>
-        <w:numPr>
-          <w:ilvl w:val="1"/>
-          <w:numId w:val="27"/>
-        </w:numPr>
-        <w:rPr>
-          <w:rFonts w:ascii="Times New Roman" w:hAnsi="Times New Roman"/>
-          <w:sz w:val="24"/>
-          <w:szCs w:val="24"/>
-          <w:lang w:eastAsia="pt-PT"/>
-        </w:rPr>
-      </w:pPr>
-      <w:r>
-        <w:rPr>
-          <w:rFonts w:ascii="Times New Roman" w:hAnsi="Times New Roman"/>
-          <w:b/>
-          <w:bCs/>
-          <w:sz w:val="24"/>
-          <w:szCs w:val="24"/>
-          <w:lang w:eastAsia="pt-PT"/>
-        </w:rPr>
-        <w:t>Resultado Obtido</w:t>
-      </w:r>
-      <w:r>
-        <w:rPr>
-          <w:rFonts w:ascii="Times New Roman" w:hAnsi="Times New Roman"/>
-          <w:sz w:val="24"/>
-          <w:szCs w:val="24"/>
-          <w:lang w:eastAsia="pt-PT"/>
-        </w:rPr>
-        <w:t>: A tabela foi criada e exibida corretamente, combinando as linhas de estacoes e observacoes.</w:t>
-      </w:r>
-    </w:p>
-    <w:p>
-      <w:pPr>
-        <w:pStyle w:val="PargrafodaLista"/>
-        <w:numPr>
-          <w:ilvl w:val="0"/>
-          <w:numId w:val="25"/>
-        </w:numPr>
-        <w:rPr>
-          <w:rFonts w:ascii="Times New Roman" w:hAnsi="Times New Roman"/>
-          <w:b/>
-          <w:bCs/>
-          <w:sz w:val="24"/>
-          <w:szCs w:val="24"/>
-          <w:lang w:eastAsia="pt-PT"/>
-        </w:rPr>
-      </w:pPr>
-      <w:r>
-        <w:rPr>
-          <w:rFonts w:ascii="Times New Roman" w:hAnsi="Times New Roman"/>
-          <w:b/>
-          <w:bCs/>
-          <w:sz w:val="24"/>
-          <w:szCs w:val="24"/>
-          <w:lang w:eastAsia="pt-PT"/>
-        </w:rPr>
-        <w:t>6.4 Procedimentos</w:t>
-      </w:r>
-    </w:p>
-    <w:p>
-      <w:pPr>
-        <w:pStyle w:val="PargrafodaLista"/>
-        <w:numPr>
-          <w:ilvl w:val="0"/>
-          <w:numId w:val="28"/>
-        </w:numPr>
-        <w:rPr>
-          <w:rFonts w:ascii="Times New Roman" w:hAnsi="Times New Roman"/>
-          <w:sz w:val="24"/>
-          <w:szCs w:val="24"/>
-          <w:lang w:eastAsia="pt-PT"/>
-        </w:rPr>
-      </w:pPr>
-      <w:r>
-        <w:rPr>
-          <w:rFonts w:ascii="Times New Roman" w:hAnsi="Times New Roman"/>
-          <w:b/>
-          <w:bCs/>
-          <w:sz w:val="24"/>
-          <w:szCs w:val="24"/>
-          <w:lang w:eastAsia="pt-PT"/>
-        </w:rPr>
-        <w:t>Teste 6: Definição e Chamada de Procedimento (teste_numerico.fca, teste_completo.fca)</w:t>
-      </w:r>
-    </w:p>
-    <w:p>
-      <w:pPr>
-        <w:pStyle w:val="PargrafodaLista"/>
-        <w:numPr>
-          <w:ilvl w:val="1"/>
-          <w:numId w:val="28"/>
-        </w:numPr>
-        <w:rPr>
-          <w:rFonts w:ascii="Times New Roman" w:hAnsi="Times New Roman"/>
-          <w:sz w:val="24"/>
-          <w:szCs w:val="24"/>
-          <w:lang w:eastAsia="pt-PT"/>
-        </w:rPr>
-      </w:pPr>
-      <w:r>
-        <w:rPr>
-          <w:rFonts w:ascii="Times New Roman" w:hAnsi="Times New Roman"/>
-          <w:b/>
-          <w:bCs/>
-          <w:sz w:val="24"/>
-          <w:szCs w:val="24"/>
-          <w:lang w:eastAsia="pt-PT"/>
-        </w:rPr>
-        <w:t>Descrição</w:t>
-      </w:r>
-      <w:r>
-        <w:rPr>
-          <w:rFonts w:ascii="Times New Roman" w:hAnsi="Times New Roman"/>
-          <w:sz w:val="24"/>
-          <w:szCs w:val="24"/>
-          <w:lang w:eastAsia="pt-PT"/>
-        </w:rPr>
-        <w:t>: Testar a definição e execução de procedimentos com múltiplos comandos.</w:t>
-      </w:r>
-    </w:p>
-    <w:p>
-      <w:pPr>
-        <w:pStyle w:val="PargrafodaLista"/>
-        <w:numPr>
-          <w:ilvl w:val="1"/>
-          <w:numId w:val="28"/>
-        </w:numPr>
-        <w:rPr>
-          <w:rFonts w:ascii="Times New Roman" w:hAnsi="Times New Roman"/>
-          <w:sz w:val="24"/>
-          <w:szCs w:val="24"/>
-          <w:lang w:eastAsia="pt-PT"/>
-        </w:rPr>
-      </w:pPr>
-      <w:r>
-        <w:rPr>
-          <w:rFonts w:ascii="Times New Roman" w:hAnsi="Times New Roman"/>
-          <w:b/>
-          <w:bCs/>
-          <w:sz w:val="24"/>
-          <w:szCs w:val="24"/>
-          <w:lang w:eastAsia="pt-PT"/>
-        </w:rPr>
-        <w:t>Entrada</w:t>
-      </w:r>
-      <w:r>
-        <w:rPr>
-          <w:rFonts w:ascii="Times New Roman" w:hAnsi="Times New Roman"/>
-          <w:sz w:val="24"/>
-          <w:szCs w:val="24"/>
-          <w:lang w:eastAsia="pt-PT"/>
-        </w:rPr>
-        <w:t>:</w:t>
-      </w:r>
-    </w:p>
-    <w:p>
-      <w:pPr>
-        <w:pStyle w:val="PargrafodaLista"/>
-        <w:numPr>
-          <w:ilvl w:val="1"/>
-          <w:numId w:val="28"/>
-        </w:numPr>
-        <w:spacing w:before="100" w:beforeAutospacing="1" w:after="100" w:afterAutospacing="1"/>
-        <w:rPr>
-          <w:rFonts w:ascii="Times New Roman" w:hAnsi="Times New Roman"/>
-          <w:sz w:val="24"/>
-          <w:szCs w:val="24"/>
-          <w:lang w:eastAsia="pt-PT"/>
-        </w:rPr>
-      </w:pPr>
-      <w:r>
-        <w:rPr>
-          <w:rFonts w:ascii="Times New Roman" w:hAnsi="Times New Roman"/>
-          <w:sz w:val="24"/>
-          <w:szCs w:val="24"/>
-          <w:lang w:eastAsia="pt-PT"/>
-        </w:rPr>
-        <w:t>PROCEDURE analise_temps DO</w:t>
-      </w:r>
-    </w:p>
-    <w:p>
-      <w:pPr>
-        <w:pStyle w:val="PargrafodaLista"/>
-        <w:numPr>
-          <w:ilvl w:val="1"/>
-          <w:numId w:val="28"/>
-        </w:numPr>
-        <w:spacing w:before="100" w:beforeAutospacing="1" w:after="100" w:afterAutospacing="1"/>
-        <w:rPr>
-          <w:rFonts w:ascii="Times New Roman" w:hAnsi="Times New Roman"/>
-          <w:sz w:val="24"/>
-          <w:szCs w:val="24"/>
-          <w:lang w:val="en-US" w:eastAsia="pt-PT"/>
-        </w:rPr>
-      </w:pPr>
-      <w:r>
-        <w:rPr>
-          <w:rFonts w:ascii="Times New Roman" w:hAnsi="Times New Roman"/>
-          <w:sz w:val="24"/>
-          <w:szCs w:val="24"/>
-          <w:lang w:val="en-US" w:eastAsia="pt-PT"/>
-        </w:rPr>
-        <w:t xml:space="preserve">    CREATE TABLE temp_alta SELECT * FROM observacoes WHERE Temperatura &gt; 20;</w:t>
-      </w:r>
-    </w:p>
-    <w:p>
-      <w:pPr>
-        <w:pStyle w:val="PargrafodaLista"/>
-        <w:numPr>
-          <w:ilvl w:val="1"/>
-          <w:numId w:val="28"/>
-        </w:numPr>
-        <w:spacing w:before="100" w:beforeAutospacing="1" w:after="100" w:afterAutospacing="1"/>
-        <w:rPr>
-          <w:rFonts w:ascii="Times New Roman" w:hAnsi="Times New Roman"/>
-          <w:sz w:val="24"/>
-          <w:szCs w:val="24"/>
-          <w:lang w:val="en-US" w:eastAsia="pt-PT"/>
-        </w:rPr>
-      </w:pPr>
-      <w:r>
-        <w:rPr>
-          <w:rFonts w:ascii="Times New Roman" w:hAnsi="Times New Roman"/>
-          <w:sz w:val="24"/>
-          <w:szCs w:val="24"/>
-          <w:lang w:val="en-US" w:eastAsia="pt-PT"/>
-        </w:rPr>
-        <w:t xml:space="preserve">    CREATE TABLE completo FROM est JOIN temp_alta USING Id;</w:t>
-      </w:r>
-    </w:p>
-    <w:p>
-      <w:pPr>
-        <w:pStyle w:val="PargrafodaLista"/>
-        <w:numPr>
-          <w:ilvl w:val="1"/>
-          <w:numId w:val="28"/>
-        </w:numPr>
-        <w:spacing w:before="100" w:beforeAutospacing="1" w:after="100" w:afterAutospacing="1"/>
-        <w:rPr>
-          <w:rFonts w:ascii="Times New Roman" w:hAnsi="Times New Roman"/>
-          <w:sz w:val="24"/>
-          <w:szCs w:val="24"/>
-          <w:lang w:eastAsia="pt-PT"/>
-        </w:rPr>
-      </w:pPr>
-      <w:r>
-        <w:rPr>
-          <w:rFonts w:ascii="Times New Roman" w:hAnsi="Times New Roman"/>
-          <w:sz w:val="24"/>
-          <w:szCs w:val="24"/>
-          <w:lang w:val="en-US" w:eastAsia="pt-PT"/>
-        </w:rPr>
-        <w:t xml:space="preserve">    </w:t>
-      </w:r>
-      <w:r>
-        <w:rPr>
-          <w:rFonts w:ascii="Times New Roman" w:hAnsi="Times New Roman"/>
-          <w:sz w:val="24"/>
-          <w:szCs w:val="24"/>
-          <w:lang w:eastAsia="pt-PT"/>
-        </w:rPr>
-        <w:t>PRINT TABLE completo;</w:t>
-      </w:r>
-    </w:p>
-    <w:p>
-      <w:pPr>
-        <w:pStyle w:val="PargrafodaLista"/>
-        <w:numPr>
-          <w:ilvl w:val="1"/>
-          <w:numId w:val="28"/>
-        </w:numPr>
-        <w:spacing w:before="100" w:beforeAutospacing="1" w:after="100" w:afterAutospacing="1"/>
-        <w:rPr>
-          <w:rFonts w:ascii="Times New Roman" w:hAnsi="Times New Roman"/>
-          <w:sz w:val="24"/>
-          <w:szCs w:val="24"/>
-          <w:lang w:eastAsia="pt-PT"/>
-        </w:rPr>
-      </w:pPr>
-      <w:r>
-        <w:rPr>
-          <w:rFonts w:ascii="Times New Roman" w:hAnsi="Times New Roman"/>
-          <w:sz w:val="24"/>
-          <w:szCs w:val="24"/>
-          <w:lang w:eastAsia="pt-PT"/>
-        </w:rPr>
-        <w:t>END;</w:t>
-      </w:r>
-    </w:p>
-    <w:p>
-      <w:pPr>
-        <w:pStyle w:val="PargrafodaLista"/>
-        <w:spacing w:before="100" w:beforeAutospacing="1" w:after="100" w:afterAutospacing="1"/>
-        <w:ind w:left="720"/>
-        <w:rPr>
-          <w:rFonts w:ascii="Times New Roman" w:hAnsi="Times New Roman"/>
-          <w:sz w:val="24"/>
-          <w:szCs w:val="24"/>
-          <w:lang w:eastAsia="pt-PT"/>
-        </w:rPr>
-      </w:pPr>
-      <w:r>
-        <w:rPr>
-          <w:rFonts w:ascii="Times New Roman" w:hAnsi="Times New Roman"/>
-          <w:sz w:val="24"/>
-          <w:szCs w:val="24"/>
-          <w:lang w:eastAsia="pt-PT"/>
-        </w:rPr>
-        <w:t>CALL analise_temps;</w:t>
-      </w:r>
-    </w:p>
-    <w:p>
-      <w:pPr>
-        <w:pStyle w:val="PargrafodaLista"/>
-        <w:numPr>
-          <w:ilvl w:val="1"/>
-          <w:numId w:val="28"/>
-        </w:numPr>
-        <w:rPr>
-          <w:rFonts w:ascii="Times New Roman" w:hAnsi="Times New Roman"/>
-          <w:sz w:val="24"/>
-          <w:szCs w:val="24"/>
-          <w:lang w:eastAsia="pt-PT"/>
-        </w:rPr>
-      </w:pPr>
-      <w:r>
-        <w:rPr>
-          <w:rFonts w:ascii="Times New Roman" w:hAnsi="Times New Roman"/>
-          <w:b/>
-          <w:bCs/>
-          <w:sz w:val="24"/>
-          <w:szCs w:val="24"/>
-          <w:lang w:eastAsia="pt-PT"/>
-        </w:rPr>
-        <w:t>Saída Esperada</w:t>
-      </w:r>
-      <w:r>
-        <w:rPr>
-          <w:rFonts w:ascii="Times New Roman" w:hAnsi="Times New Roman"/>
-          <w:sz w:val="24"/>
-          <w:szCs w:val="24"/>
-          <w:lang w:eastAsia="pt-PT"/>
-        </w:rPr>
-        <w:t>:</w:t>
-      </w:r>
-    </w:p>
-    <w:p>
-      <w:pPr>
-        <w:pStyle w:val="PargrafodaLista"/>
-        <w:numPr>
-          <w:ilvl w:val="2"/>
-          <w:numId w:val="28"/>
-        </w:numPr>
-        <w:rPr>
-          <w:rFonts w:ascii="Times New Roman" w:hAnsi="Times New Roman"/>
-          <w:sz w:val="24"/>
-          <w:szCs w:val="24"/>
-          <w:lang w:eastAsia="pt-PT"/>
-        </w:rPr>
-      </w:pPr>
-      <w:r>
-        <w:rPr>
-          <w:rFonts w:ascii="Times New Roman" w:hAnsi="Times New Roman"/>
-          <w:sz w:val="24"/>
-          <w:szCs w:val="24"/>
-          <w:lang w:eastAsia="pt-PT"/>
-        </w:rPr>
-        <w:t>Tabela completo criada e exibida no terminal após a chamada do procedimento.</w:t>
-      </w:r>
-    </w:p>
-    <w:p>
-      <w:pPr>
-        <w:pStyle w:val="PargrafodaLista"/>
-        <w:numPr>
-          <w:ilvl w:val="1"/>
-          <w:numId w:val="28"/>
-        </w:numPr>
-        <w:rPr>
-          <w:rFonts w:ascii="Times New Roman" w:hAnsi="Times New Roman"/>
-          <w:sz w:val="24"/>
-          <w:szCs w:val="24"/>
-          <w:lang w:eastAsia="pt-PT"/>
-        </w:rPr>
-      </w:pPr>
-      <w:r>
-        <w:rPr>
-          <w:rFonts w:ascii="Times New Roman" w:hAnsi="Times New Roman"/>
-          <w:b/>
-          <w:bCs/>
-          <w:sz w:val="24"/>
-          <w:szCs w:val="24"/>
-          <w:lang w:eastAsia="pt-PT"/>
-        </w:rPr>
-        <w:t>Resultado Obtido</w:t>
-      </w:r>
-      <w:r>
-        <w:rPr>
-          <w:rFonts w:ascii="Times New Roman" w:hAnsi="Times New Roman"/>
-          <w:sz w:val="24"/>
-          <w:szCs w:val="24"/>
-          <w:lang w:eastAsia="pt-PT"/>
-        </w:rPr>
-        <w:t>: O procedimento foi executado com sucesso, criando e exibindo a tabela esperada.</w:t>
-      </w:r>
-    </w:p>
-    <w:p>
-      <w:pPr>
-        <w:pStyle w:val="PargrafodaLista"/>
-        <w:numPr>
-          <w:ilvl w:val="0"/>
-          <w:numId w:val="25"/>
-        </w:numPr>
-        <w:rPr>
-          <w:rFonts w:ascii="Times New Roman" w:hAnsi="Times New Roman"/>
-          <w:b/>
-          <w:bCs/>
-          <w:sz w:val="24"/>
-          <w:szCs w:val="24"/>
-          <w:lang w:eastAsia="pt-PT"/>
-        </w:rPr>
-      </w:pPr>
-      <w:r>
-        <w:rPr>
-          <w:rFonts w:ascii="Times New Roman" w:hAnsi="Times New Roman"/>
-          <w:b/>
-          <w:bCs/>
-          <w:sz w:val="24"/>
-          <w:szCs w:val="24"/>
-          <w:lang w:eastAsia="pt-PT"/>
+        <w:t>Resultado Obtido: O procedimento foi executado com sucesso, criando e exibindo a tabela esperada.</w:t>
+      </w:r>
+    </w:p>
+    <w:p>
+      <w:pPr>
+        <w:spacing w:line="360" w:lineRule="auto"/>
+        <w:ind w:firstLine="360"/>
+        <w:rPr>
+          <w:sz w:val="24"/>
+          <w:szCs w:val="24"/>
+        </w:rPr>
+      </w:pPr>
+      <w:r>
+        <w:rPr>
+          <w:sz w:val="24"/>
+          <w:szCs w:val="24"/>
         </w:rPr>
         <w:t>6.5 Casos de Erro</w:t>
       </w:r>
     </w:p>
     <w:p>
       <w:pPr>
-        <w:pStyle w:val="PargrafodaLista"/>
-        <w:numPr>
-          <w:ilvl w:val="0"/>
-          <w:numId w:val="29"/>
-        </w:numPr>
-        <w:rPr>
-          <w:rFonts w:ascii="Times New Roman" w:hAnsi="Times New Roman"/>
-          <w:sz w:val="24"/>
-          <w:szCs w:val="24"/>
-          <w:lang w:eastAsia="pt-PT"/>
-        </w:rPr>
-      </w:pPr>
-      <w:r>
-        <w:rPr>
-          <w:rFonts w:ascii="Times New Roman" w:hAnsi="Times New Roman"/>
-          <w:b/>
-          <w:bCs/>
-          <w:sz w:val="24"/>
-          <w:szCs w:val="24"/>
-          <w:lang w:eastAsia="pt-PT"/>
+        <w:spacing w:line="360" w:lineRule="auto"/>
+        <w:ind w:firstLine="360"/>
+        <w:rPr>
+          <w:sz w:val="24"/>
+          <w:szCs w:val="24"/>
+        </w:rPr>
+      </w:pPr>
+      <w:r>
+        <w:rPr>
+          <w:sz w:val="24"/>
+          <w:szCs w:val="24"/>
         </w:rPr>
         <w:t>Teste 7: Entradas Inválidas (Implícito nos Testes)</w:t>
       </w:r>
     </w:p>
     <w:p>
       <w:pPr>
-        <w:pStyle w:val="PargrafodaLista"/>
-        <w:numPr>
-          <w:ilvl w:val="1"/>
-          <w:numId w:val="29"/>
-        </w:numPr>
-        <w:rPr>
-          <w:rFonts w:ascii="Times New Roman" w:hAnsi="Times New Roman"/>
-          <w:sz w:val="24"/>
-          <w:szCs w:val="24"/>
-          <w:lang w:eastAsia="pt-PT"/>
-        </w:rPr>
-      </w:pPr>
-      <w:r>
-        <w:rPr>
-          <w:rFonts w:ascii="Times New Roman" w:hAnsi="Times New Roman"/>
-          <w:b/>
-          <w:bCs/>
-          <w:sz w:val="24"/>
-          <w:szCs w:val="24"/>
-          <w:lang w:eastAsia="pt-PT"/>
-        </w:rPr>
-        <w:t>Descrição</w:t>
-      </w:r>
-      <w:r>
-        <w:rPr>
-          <w:rFonts w:ascii="Times New Roman" w:hAnsi="Times New Roman"/>
-          <w:sz w:val="24"/>
-          <w:szCs w:val="24"/>
-          <w:lang w:eastAsia="pt-PT"/>
-        </w:rPr>
-        <w:t>: Verificar o tratamento de erros em cenários inválidos.</w:t>
-      </w:r>
-    </w:p>
-    <w:p>
-      <w:pPr>
-        <w:pStyle w:val="PargrafodaLista"/>
-        <w:numPr>
-          <w:ilvl w:val="1"/>
-          <w:numId w:val="29"/>
-        </w:numPr>
-        <w:rPr>
-          <w:rFonts w:ascii="Times New Roman" w:hAnsi="Times New Roman"/>
-          <w:sz w:val="24"/>
-          <w:szCs w:val="24"/>
-          <w:lang w:eastAsia="pt-PT"/>
-        </w:rPr>
-      </w:pPr>
-      <w:r>
-        <w:rPr>
-          <w:rFonts w:ascii="Times New Roman" w:hAnsi="Times New Roman"/>
-          <w:b/>
-          <w:bCs/>
-          <w:sz w:val="24"/>
-          <w:szCs w:val="24"/>
-          <w:lang w:eastAsia="pt-PT"/>
-        </w:rPr>
-        <w:t>Entradas Testadas</w:t>
-      </w:r>
-      <w:r>
-        <w:rPr>
-          <w:rFonts w:ascii="Times New Roman" w:hAnsi="Times New Roman"/>
-          <w:sz w:val="24"/>
-          <w:szCs w:val="24"/>
-          <w:lang w:eastAsia="pt-PT"/>
-        </w:rPr>
-        <w:t>:</w:t>
-      </w:r>
-    </w:p>
-    <w:p>
-      <w:pPr>
-        <w:pStyle w:val="PargrafodaLista"/>
-        <w:numPr>
-          <w:ilvl w:val="2"/>
-          <w:numId w:val="29"/>
-        </w:numPr>
-        <w:rPr>
-          <w:rFonts w:ascii="Times New Roman" w:hAnsi="Times New Roman"/>
-          <w:sz w:val="24"/>
-          <w:szCs w:val="24"/>
-          <w:lang w:eastAsia="pt-PT"/>
-        </w:rPr>
-      </w:pPr>
-      <w:r>
-        <w:rPr>
-          <w:rFonts w:ascii="Times New Roman" w:hAnsi="Times New Roman"/>
-          <w:sz w:val="24"/>
-          <w:szCs w:val="24"/>
-          <w:lang w:eastAsia="pt-PT"/>
-        </w:rPr>
-        <w:t>Arquivo CSV com colunas faltantes (testado manualmente).</w:t>
-      </w:r>
-    </w:p>
-    <w:p>
-      <w:pPr>
-        <w:pStyle w:val="PargrafodaLista"/>
-        <w:numPr>
-          <w:ilvl w:val="2"/>
-          <w:numId w:val="29"/>
-        </w:numPr>
-        <w:rPr>
-          <w:rFonts w:ascii="Times New Roman" w:hAnsi="Times New Roman"/>
-          <w:sz w:val="24"/>
-          <w:szCs w:val="24"/>
-          <w:lang w:eastAsia="pt-PT"/>
-        </w:rPr>
-      </w:pPr>
-      <w:r>
-        <w:rPr>
-          <w:rFonts w:ascii="Times New Roman" w:hAnsi="Times New Roman"/>
-          <w:sz w:val="24"/>
-          <w:szCs w:val="24"/>
-          <w:lang w:eastAsia="pt-PT"/>
-        </w:rPr>
-        <w:t>Comando SELECT * FROM tabela_inexistente;.</w:t>
-      </w:r>
-    </w:p>
-    <w:p>
-      <w:pPr>
-        <w:pStyle w:val="PargrafodaLista"/>
-        <w:numPr>
-          <w:ilvl w:val="2"/>
-          <w:numId w:val="29"/>
-        </w:numPr>
-        <w:rPr>
-          <w:rFonts w:ascii="Times New Roman" w:hAnsi="Times New Roman"/>
-          <w:sz w:val="24"/>
-          <w:szCs w:val="24"/>
-          <w:lang w:eastAsia="pt-PT"/>
-        </w:rPr>
-      </w:pPr>
-      <w:r>
-        <w:rPr>
-          <w:rFonts w:ascii="Times New Roman" w:hAnsi="Times New Roman"/>
-          <w:sz w:val="24"/>
-          <w:szCs w:val="24"/>
-          <w:lang w:eastAsia="pt-PT"/>
+        <w:spacing w:line="360" w:lineRule="auto"/>
+        <w:ind w:firstLine="360"/>
+        <w:rPr>
+          <w:sz w:val="24"/>
+          <w:szCs w:val="24"/>
+        </w:rPr>
+      </w:pPr>
+      <w:r>
+        <w:rPr>
+          <w:sz w:val="24"/>
+          <w:szCs w:val="24"/>
+        </w:rPr>
+        <w:t>Descrição: Verificar o tratamento de erros em cenários inválidos.</w:t>
+      </w:r>
+    </w:p>
+    <w:p>
+      <w:pPr>
+        <w:spacing w:line="360" w:lineRule="auto"/>
+        <w:ind w:firstLine="360"/>
+        <w:rPr>
+          <w:sz w:val="24"/>
+          <w:szCs w:val="24"/>
+        </w:rPr>
+      </w:pPr>
+      <w:r>
+        <w:rPr>
+          <w:sz w:val="24"/>
+          <w:szCs w:val="24"/>
+        </w:rPr>
+        <w:t>Entradas Testadas:</w:t>
+      </w:r>
+    </w:p>
+    <w:p>
+      <w:pPr>
+        <w:spacing w:line="360" w:lineRule="auto"/>
+        <w:ind w:firstLine="360"/>
+        <w:rPr>
+          <w:sz w:val="24"/>
+          <w:szCs w:val="24"/>
+        </w:rPr>
+      </w:pPr>
+      <w:r>
+        <w:rPr>
+          <w:sz w:val="24"/>
+          <w:szCs w:val="24"/>
+        </w:rPr>
+        <w:t xml:space="preserve">Arquivo CSV com colunas </w:t>
+      </w:r>
+      <w:proofErr w:type="spellStart"/>
+      <w:r>
+        <w:rPr>
+          <w:sz w:val="24"/>
+          <w:szCs w:val="24"/>
+        </w:rPr>
+        <w:t>faltantes</w:t>
+      </w:r>
+      <w:proofErr w:type="spellEnd"/>
+      <w:r>
+        <w:rPr>
+          <w:sz w:val="24"/>
+          <w:szCs w:val="24"/>
+        </w:rPr>
+        <w:t xml:space="preserve"> (testado manualmente).</w:t>
+      </w:r>
+    </w:p>
+    <w:p>
+      <w:pPr>
+        <w:spacing w:line="360" w:lineRule="auto"/>
+        <w:ind w:firstLine="360"/>
+        <w:rPr>
+          <w:sz w:val="24"/>
+          <w:szCs w:val="24"/>
+        </w:rPr>
+      </w:pPr>
+      <w:r>
+        <w:rPr>
+          <w:sz w:val="24"/>
+          <w:szCs w:val="24"/>
+        </w:rPr>
+        <w:t xml:space="preserve">Comando SELECT * FROM </w:t>
+      </w:r>
+      <w:proofErr w:type="spellStart"/>
+      <w:r>
+        <w:rPr>
+          <w:sz w:val="24"/>
+          <w:szCs w:val="24"/>
+        </w:rPr>
+        <w:t>tabela_inexistente</w:t>
+      </w:r>
+      <w:proofErr w:type="spellEnd"/>
+      <w:r>
+        <w:rPr>
+          <w:sz w:val="24"/>
+          <w:szCs w:val="24"/>
+        </w:rPr>
+        <w:t>;.</w:t>
+      </w:r>
+    </w:p>
+    <w:p>
+      <w:pPr>
+        <w:spacing w:line="360" w:lineRule="auto"/>
+        <w:ind w:firstLine="360"/>
+        <w:rPr>
+          <w:sz w:val="24"/>
+          <w:szCs w:val="24"/>
+        </w:rPr>
+      </w:pPr>
+      <w:r>
+        <w:rPr>
+          <w:sz w:val="24"/>
+          <w:szCs w:val="24"/>
         </w:rPr>
         <w:t>Sintaxe incorreta (e.g., SELECT * FROM tabela WHERE;).</w:t>
       </w:r>
     </w:p>
     <w:p>
       <w:pPr>
-        <w:pStyle w:val="PargrafodaLista"/>
-        <w:numPr>
-          <w:ilvl w:val="1"/>
-          <w:numId w:val="29"/>
-        </w:numPr>
-        <w:rPr>
-          <w:rFonts w:ascii="Times New Roman" w:hAnsi="Times New Roman"/>
-          <w:sz w:val="24"/>
-          <w:szCs w:val="24"/>
-          <w:lang w:eastAsia="pt-PT"/>
-        </w:rPr>
-      </w:pPr>
-      <w:r>
-        <w:rPr>
-          <w:rFonts w:ascii="Times New Roman" w:hAnsi="Times New Roman"/>
-          <w:b/>
-          <w:bCs/>
-          <w:sz w:val="24"/>
-          <w:szCs w:val="24"/>
-          <w:lang w:eastAsia="pt-PT"/>
-        </w:rPr>
-        <w:t>Saída Esperada</w:t>
-      </w:r>
-      <w:r>
-        <w:rPr>
-          <w:rFonts w:ascii="Times New Roman" w:hAnsi="Times New Roman"/>
-          <w:sz w:val="24"/>
-          <w:szCs w:val="24"/>
-          <w:lang w:eastAsia="pt-PT"/>
-        </w:rPr>
-        <w:t>: Mensagens de erro claras, indicando o problema (e.g., linha, token).</w:t>
-      </w:r>
-    </w:p>
-    <w:p>
-      <w:pPr>
-        <w:pStyle w:val="PargrafodaLista"/>
-        <w:numPr>
-          <w:ilvl w:val="1"/>
-          <w:numId w:val="29"/>
-        </w:numPr>
-        <w:rPr>
-          <w:rFonts w:ascii="Times New Roman" w:hAnsi="Times New Roman"/>
-          <w:sz w:val="24"/>
-          <w:szCs w:val="24"/>
-          <w:lang w:eastAsia="pt-PT"/>
-        </w:rPr>
-      </w:pPr>
-      <w:r>
-        <w:rPr>
-          <w:rFonts w:ascii="Times New Roman" w:hAnsi="Times New Roman"/>
-          <w:b/>
-          <w:bCs/>
-          <w:sz w:val="24"/>
-          <w:szCs w:val="24"/>
-          <w:lang w:eastAsia="pt-PT"/>
-        </w:rPr>
-        <w:t>Resultado Obtido</w:t>
-      </w:r>
-      <w:r>
-        <w:rPr>
-          <w:rFonts w:ascii="Times New Roman" w:hAnsi="Times New Roman"/>
-          <w:sz w:val="24"/>
-          <w:szCs w:val="24"/>
-          <w:lang w:eastAsia="pt-PT"/>
-        </w:rPr>
-        <w:t>: Todos os erros foram detectados e reportados corretamente, com detalhes úteis.</w:t>
-      </w:r>
-    </w:p>
-    <w:p>
-      <w:pPr>
-        <w:pStyle w:val="PargrafodaLista"/>
-        <w:numPr>
-          <w:ilvl w:val="0"/>
-          <w:numId w:val="25"/>
-        </w:numPr>
-        <w:rPr>
-          <w:rFonts w:ascii="Times New Roman" w:hAnsi="Times New Roman"/>
-          <w:b/>
-          <w:bCs/>
-          <w:sz w:val="24"/>
-          <w:szCs w:val="24"/>
-          <w:lang w:eastAsia="pt-PT"/>
-        </w:rPr>
-      </w:pPr>
-      <w:r>
-        <w:rPr>
-          <w:rFonts w:ascii="Times New Roman" w:hAnsi="Times New Roman"/>
-          <w:b/>
-          <w:bCs/>
-          <w:sz w:val="24"/>
-          <w:szCs w:val="24"/>
-          <w:lang w:eastAsia="pt-PT"/>
+        <w:spacing w:line="360" w:lineRule="auto"/>
+        <w:ind w:firstLine="360"/>
+        <w:rPr>
+          <w:sz w:val="24"/>
+          <w:szCs w:val="24"/>
+        </w:rPr>
+      </w:pPr>
+      <w:r>
+        <w:rPr>
+          <w:sz w:val="24"/>
+          <w:szCs w:val="24"/>
+        </w:rPr>
+        <w:t xml:space="preserve">Saída Esperada: Mensagens de erro claras, indicando o problema (e.g., linha, </w:t>
+      </w:r>
+      <w:proofErr w:type="spellStart"/>
+      <w:r>
+        <w:rPr>
+          <w:sz w:val="24"/>
+          <w:szCs w:val="24"/>
+        </w:rPr>
+        <w:t>token</w:t>
+      </w:r>
+      <w:proofErr w:type="spellEnd"/>
+      <w:r>
+        <w:rPr>
+          <w:sz w:val="24"/>
+          <w:szCs w:val="24"/>
+        </w:rPr>
+        <w:t>).</w:t>
+      </w:r>
+    </w:p>
+    <w:p>
+      <w:pPr>
+        <w:spacing w:line="360" w:lineRule="auto"/>
+        <w:ind w:firstLine="360"/>
+        <w:rPr>
+          <w:sz w:val="24"/>
+          <w:szCs w:val="24"/>
+        </w:rPr>
+      </w:pPr>
+      <w:r>
+        <w:rPr>
+          <w:sz w:val="24"/>
+          <w:szCs w:val="24"/>
+        </w:rPr>
+        <w:t xml:space="preserve">Resultado Obtido: Todos os erros foram </w:t>
+      </w:r>
+      <w:proofErr w:type="spellStart"/>
+      <w:r>
+        <w:rPr>
+          <w:sz w:val="24"/>
+          <w:szCs w:val="24"/>
+        </w:rPr>
+        <w:t>detectados</w:t>
+      </w:r>
+      <w:proofErr w:type="spellEnd"/>
+      <w:r>
+        <w:rPr>
+          <w:sz w:val="24"/>
+          <w:szCs w:val="24"/>
+        </w:rPr>
+        <w:t xml:space="preserve"> e reportados corretamente, com detalhes úteis.</w:t>
+      </w:r>
+    </w:p>
+    <w:p>
+      <w:pPr>
+        <w:spacing w:line="360" w:lineRule="auto"/>
+        <w:ind w:firstLine="360"/>
+        <w:rPr>
+          <w:sz w:val="24"/>
+          <w:szCs w:val="24"/>
+        </w:rPr>
+      </w:pPr>
+      <w:r>
+        <w:rPr>
+          <w:sz w:val="24"/>
+          <w:szCs w:val="24"/>
         </w:rPr>
         <w:t>6.6 Observações</w:t>
       </w:r>
     </w:p>
     <w:p>
       <w:pPr>
-        <w:pStyle w:val="PargrafodaLista"/>
-        <w:ind w:left="720"/>
-        <w:rPr>
-          <w:rFonts w:ascii="Times New Roman" w:hAnsi="Times New Roman"/>
-          <w:sz w:val="24"/>
-          <w:szCs w:val="24"/>
-          <w:lang w:eastAsia="pt-PT"/>
-        </w:rPr>
-      </w:pPr>
-      <w:r>
-        <w:rPr>
-          <w:rFonts w:ascii="Times New Roman" w:hAnsi="Times New Roman"/>
-          <w:sz w:val="24"/>
-          <w:szCs w:val="24"/>
-          <w:lang w:eastAsia="pt-PT"/>
-        </w:rPr>
-        <w:t xml:space="preserve">Os testes foram conduzidos em um ambiente Linux com Python 3.8, utilizando arquivos CSV gerados manualmente. Cada caso foi verificado manualmente, comparando as saídas no terminal e os arquivos gerados com os resultados esperados. A ausência de falhas críticas durante os testes demonstra a robustez da implementação. Os arquivos .fca fornecidos (teste_simples.fca, teste_numerico.fca, teste_modificacao.fca, teste_regioes.fca, test.fca, </w:t>
-      </w:r>
-      <w:r>
-        <w:rPr>
-          <w:rFonts w:ascii="Times New Roman" w:hAnsi="Times New Roman"/>
-          <w:sz w:val="24"/>
-          <w:szCs w:val="24"/>
-          <w:lang w:eastAsia="pt-PT"/>
-        </w:rPr>
-        <w:lastRenderedPageBreak/>
-        <w:t>teste_completo.fca) cobriram todas as funcionalidades, garantindo uma validação completa.</w:t>
-      </w:r>
+        <w:spacing w:line="360" w:lineRule="auto"/>
+        <w:ind w:firstLine="360"/>
+        <w:rPr>
+          <w:sz w:val="24"/>
+          <w:szCs w:val="24"/>
+        </w:rPr>
+      </w:pPr>
+      <w:r>
+        <w:rPr>
+          <w:sz w:val="24"/>
+          <w:szCs w:val="24"/>
+        </w:rPr>
+        <w:t xml:space="preserve">Os testes foram conduzidos em um ambiente Linux com </w:t>
+      </w:r>
+      <w:proofErr w:type="spellStart"/>
+      <w:r>
+        <w:rPr>
+          <w:sz w:val="24"/>
+          <w:szCs w:val="24"/>
+        </w:rPr>
+        <w:t>Python</w:t>
+      </w:r>
+      <w:proofErr w:type="spellEnd"/>
+      <w:r>
+        <w:rPr>
+          <w:sz w:val="24"/>
+          <w:szCs w:val="24"/>
+        </w:rPr>
+        <w:t xml:space="preserve"> 3.8, utilizando arquivos CSV gerados manualmente. Cada caso foi verificado manualmente, comparando as saídas no terminal e os arquivos gerados com os resultados esperados. A ausência de falhas críticas durante os testes demonstra a robustez da implementação. Os arquivos .</w:t>
+      </w:r>
+      <w:proofErr w:type="spellStart"/>
+      <w:r>
+        <w:rPr>
+          <w:sz w:val="24"/>
+          <w:szCs w:val="24"/>
+        </w:rPr>
+        <w:t>fca</w:t>
+      </w:r>
+      <w:proofErr w:type="spellEnd"/>
+      <w:r>
+        <w:rPr>
+          <w:sz w:val="24"/>
+          <w:szCs w:val="24"/>
+        </w:rPr>
+        <w:t xml:space="preserve"> fornecidos (</w:t>
+      </w:r>
+      <w:proofErr w:type="spellStart"/>
+      <w:r>
+        <w:rPr>
+          <w:sz w:val="24"/>
+          <w:szCs w:val="24"/>
+        </w:rPr>
+        <w:t>teste_simples.fca</w:t>
+      </w:r>
+      <w:proofErr w:type="spellEnd"/>
+      <w:r>
+        <w:rPr>
+          <w:sz w:val="24"/>
+          <w:szCs w:val="24"/>
+        </w:rPr>
+        <w:t xml:space="preserve">, </w:t>
+      </w:r>
+      <w:proofErr w:type="spellStart"/>
+      <w:r>
+        <w:rPr>
+          <w:sz w:val="24"/>
+          <w:szCs w:val="24"/>
+        </w:rPr>
+        <w:t>teste_numerico.fca</w:t>
+      </w:r>
+      <w:proofErr w:type="spellEnd"/>
+      <w:r>
+        <w:rPr>
+          <w:sz w:val="24"/>
+          <w:szCs w:val="24"/>
+        </w:rPr>
+        <w:t xml:space="preserve">, </w:t>
+      </w:r>
+      <w:proofErr w:type="spellStart"/>
+      <w:r>
+        <w:rPr>
+          <w:sz w:val="24"/>
+          <w:szCs w:val="24"/>
+        </w:rPr>
+        <w:t>teste_modificacao.fca</w:t>
+      </w:r>
+      <w:proofErr w:type="spellEnd"/>
+      <w:r>
+        <w:rPr>
+          <w:sz w:val="24"/>
+          <w:szCs w:val="24"/>
+        </w:rPr>
+        <w:t xml:space="preserve">, </w:t>
+      </w:r>
+      <w:proofErr w:type="spellStart"/>
+      <w:r>
+        <w:rPr>
+          <w:sz w:val="24"/>
+          <w:szCs w:val="24"/>
+        </w:rPr>
+        <w:t>teste_regioes.fca</w:t>
+      </w:r>
+      <w:proofErr w:type="spellEnd"/>
+      <w:r>
+        <w:rPr>
+          <w:sz w:val="24"/>
+          <w:szCs w:val="24"/>
+        </w:rPr>
+        <w:t xml:space="preserve">, </w:t>
+      </w:r>
+      <w:proofErr w:type="spellStart"/>
+      <w:r>
+        <w:rPr>
+          <w:sz w:val="24"/>
+          <w:szCs w:val="24"/>
+        </w:rPr>
+        <w:t>test.fca</w:t>
+      </w:r>
+      <w:proofErr w:type="spellEnd"/>
+      <w:r>
+        <w:rPr>
+          <w:sz w:val="24"/>
+          <w:szCs w:val="24"/>
+        </w:rPr>
+        <w:t xml:space="preserve">, </w:t>
+      </w:r>
+      <w:proofErr w:type="spellStart"/>
+      <w:r>
+        <w:rPr>
+          <w:sz w:val="24"/>
+          <w:szCs w:val="24"/>
+        </w:rPr>
+        <w:t>teste_completo.fca</w:t>
+      </w:r>
+      <w:proofErr w:type="spellEnd"/>
+      <w:r>
+        <w:rPr>
+          <w:sz w:val="24"/>
+          <w:szCs w:val="24"/>
+        </w:rPr>
+        <w:t>) cobriram todas as funcionalidades, garantindo uma validação completa.</w:t>
+      </w:r>
+    </w:p>
+    <w:p>
+      <w:pPr>
+        <w:spacing w:line="360" w:lineRule="auto"/>
+        <w:ind w:firstLine="360"/>
+        <w:rPr>
+          <w:sz w:val="24"/>
+          <w:szCs w:val="24"/>
+        </w:rPr>
+      </w:pPr>
     </w:p>
     <w:p>
       <w:pPr>
@@ -5597,246 +6185,83 @@
     </w:p>
     <w:p>
       <w:pPr>
-        <w:pStyle w:val="PargrafodaLista"/>
-        <w:widowControl/>
-        <w:autoSpaceDE/>
-        <w:autoSpaceDN/>
-        <w:spacing w:before="100" w:beforeAutospacing="1" w:after="100" w:afterAutospacing="1"/>
-        <w:ind w:left="720" w:firstLine="0"/>
-        <w:jc w:val="left"/>
-        <w:rPr>
-          <w:rFonts w:ascii="Times New Roman" w:hAnsi="Times New Roman"/>
-          <w:sz w:val="24"/>
-          <w:szCs w:val="24"/>
-          <w:lang w:eastAsia="pt-PT"/>
-        </w:rPr>
-      </w:pPr>
-    </w:p>
-    <w:p>
-      <w:pPr>
-        <w:spacing w:line="360" w:lineRule="auto"/>
-        <w:rPr>
-          <w:sz w:val="24"/>
-          <w:szCs w:val="24"/>
-        </w:rPr>
-      </w:pPr>
-    </w:p>
-    <w:p>
-      <w:pPr>
-        <w:spacing w:line="360" w:lineRule="auto"/>
-        <w:rPr>
-          <w:sz w:val="24"/>
-          <w:szCs w:val="24"/>
-        </w:rPr>
-      </w:pPr>
-    </w:p>
-    <w:p>
-      <w:pPr>
-        <w:spacing w:line="360" w:lineRule="auto"/>
-        <w:rPr>
-          <w:sz w:val="24"/>
-          <w:szCs w:val="24"/>
-        </w:rPr>
-      </w:pPr>
-    </w:p>
-    <w:p>
-      <w:pPr>
-        <w:spacing w:line="360" w:lineRule="auto"/>
-        <w:rPr>
-          <w:sz w:val="24"/>
-          <w:szCs w:val="24"/>
-        </w:rPr>
-      </w:pPr>
-    </w:p>
-    <w:p>
-      <w:pPr>
-        <w:spacing w:line="360" w:lineRule="auto"/>
-        <w:rPr>
-          <w:sz w:val="24"/>
-          <w:szCs w:val="24"/>
-        </w:rPr>
-      </w:pPr>
-    </w:p>
-    <w:p>
-      <w:pPr>
-        <w:spacing w:line="360" w:lineRule="auto"/>
-        <w:rPr>
-          <w:sz w:val="24"/>
-          <w:szCs w:val="24"/>
-        </w:rPr>
-      </w:pPr>
-    </w:p>
-    <w:p>
-      <w:pPr>
-        <w:spacing w:line="360" w:lineRule="auto"/>
-        <w:rPr>
-          <w:sz w:val="24"/>
-          <w:szCs w:val="24"/>
-        </w:rPr>
-      </w:pPr>
-    </w:p>
-    <w:p>
-      <w:pPr>
-        <w:spacing w:line="360" w:lineRule="auto"/>
-        <w:rPr>
-          <w:sz w:val="24"/>
-          <w:szCs w:val="24"/>
-        </w:rPr>
-      </w:pPr>
-    </w:p>
-    <w:p>
-      <w:pPr>
-        <w:spacing w:line="360" w:lineRule="auto"/>
-        <w:rPr>
-          <w:sz w:val="24"/>
-          <w:szCs w:val="24"/>
-        </w:rPr>
-      </w:pPr>
-    </w:p>
-    <w:p>
-      <w:pPr>
-        <w:spacing w:line="360" w:lineRule="auto"/>
-        <w:rPr>
-          <w:sz w:val="24"/>
-          <w:szCs w:val="24"/>
-        </w:rPr>
-      </w:pPr>
-    </w:p>
-    <w:p>
-      <w:pPr>
-        <w:spacing w:line="360" w:lineRule="auto"/>
-        <w:rPr>
-          <w:sz w:val="24"/>
-          <w:szCs w:val="24"/>
-        </w:rPr>
-      </w:pPr>
-    </w:p>
-    <w:p>
-      <w:pPr>
-        <w:spacing w:line="360" w:lineRule="auto"/>
-        <w:rPr>
-          <w:sz w:val="24"/>
-          <w:szCs w:val="24"/>
-        </w:rPr>
-      </w:pPr>
-    </w:p>
-    <w:p>
-      <w:pPr>
-        <w:spacing w:line="360" w:lineRule="auto"/>
-        <w:rPr>
-          <w:sz w:val="24"/>
-          <w:szCs w:val="24"/>
-        </w:rPr>
-      </w:pPr>
-    </w:p>
-    <w:p>
-      <w:pPr>
-        <w:spacing w:line="360" w:lineRule="auto"/>
-        <w:rPr>
-          <w:sz w:val="24"/>
-          <w:szCs w:val="24"/>
-        </w:rPr>
-      </w:pPr>
-    </w:p>
-    <w:p>
-      <w:pPr>
-        <w:spacing w:line="360" w:lineRule="auto"/>
-        <w:rPr>
-          <w:sz w:val="24"/>
-          <w:szCs w:val="24"/>
-        </w:rPr>
-      </w:pPr>
-    </w:p>
-    <w:p>
-      <w:pPr>
-        <w:spacing w:line="360" w:lineRule="auto"/>
-        <w:rPr>
-          <w:sz w:val="24"/>
-          <w:szCs w:val="24"/>
-        </w:rPr>
-      </w:pPr>
-    </w:p>
-    <w:p>
-      <w:pPr>
-        <w:spacing w:line="360" w:lineRule="auto"/>
-        <w:rPr>
-          <w:sz w:val="24"/>
-          <w:szCs w:val="24"/>
-        </w:rPr>
-      </w:pPr>
-    </w:p>
-    <w:p>
-      <w:pPr>
-        <w:spacing w:line="360" w:lineRule="auto"/>
-        <w:rPr>
-          <w:sz w:val="24"/>
-          <w:szCs w:val="24"/>
-        </w:rPr>
-      </w:pPr>
-    </w:p>
-    <w:p>
-      <w:pPr>
-        <w:spacing w:line="360" w:lineRule="auto"/>
-        <w:rPr>
-          <w:sz w:val="24"/>
-          <w:szCs w:val="24"/>
-        </w:rPr>
-      </w:pPr>
-    </w:p>
-    <w:p>
-      <w:pPr>
-        <w:spacing w:line="360" w:lineRule="auto"/>
-        <w:rPr>
-          <w:sz w:val="24"/>
-          <w:szCs w:val="24"/>
-        </w:rPr>
-      </w:pPr>
-    </w:p>
-    <w:p>
-      <w:pPr>
-        <w:spacing w:line="360" w:lineRule="auto"/>
-        <w:rPr>
-          <w:sz w:val="24"/>
-          <w:szCs w:val="24"/>
-        </w:rPr>
-      </w:pPr>
-    </w:p>
-    <w:p>
-      <w:pPr>
-        <w:spacing w:line="360" w:lineRule="auto"/>
-        <w:rPr>
-          <w:sz w:val="24"/>
-          <w:szCs w:val="24"/>
-        </w:rPr>
-      </w:pPr>
-    </w:p>
-    <w:p>
-      <w:pPr>
-        <w:spacing w:line="360" w:lineRule="auto"/>
-        <w:rPr>
-          <w:sz w:val="24"/>
-          <w:szCs w:val="24"/>
-        </w:rPr>
-      </w:pPr>
-    </w:p>
-    <w:p>
-      <w:pPr>
-        <w:spacing w:line="360" w:lineRule="auto"/>
-      </w:pPr>
-    </w:p>
-    <w:p>
-      <w:pPr>
-        <w:spacing w:line="360" w:lineRule="auto"/>
-      </w:pPr>
-    </w:p>
-    <w:p>
-      <w:pPr>
-        <w:spacing w:line="360" w:lineRule="auto"/>
-      </w:pPr>
-    </w:p>
-    <w:p>
-      <w:pPr>
-        <w:spacing w:line="360" w:lineRule="auto"/>
+        <w:spacing w:line="360" w:lineRule="auto"/>
+        <w:rPr>
+          <w:sz w:val="24"/>
+          <w:szCs w:val="24"/>
+        </w:rPr>
+      </w:pPr>
+    </w:p>
+    <w:p>
+      <w:pPr>
+        <w:spacing w:line="360" w:lineRule="auto"/>
+        <w:rPr>
+          <w:sz w:val="24"/>
+          <w:szCs w:val="24"/>
+        </w:rPr>
+      </w:pPr>
+    </w:p>
+    <w:p>
+      <w:pPr>
+        <w:spacing w:line="360" w:lineRule="auto"/>
+        <w:rPr>
+          <w:sz w:val="24"/>
+          <w:szCs w:val="24"/>
+        </w:rPr>
+      </w:pPr>
+    </w:p>
+    <w:p>
+      <w:pPr>
+        <w:spacing w:line="360" w:lineRule="auto"/>
+        <w:rPr>
+          <w:sz w:val="24"/>
+          <w:szCs w:val="24"/>
+        </w:rPr>
+      </w:pPr>
+    </w:p>
+    <w:p>
+      <w:pPr>
+        <w:spacing w:line="360" w:lineRule="auto"/>
+        <w:rPr>
+          <w:sz w:val="24"/>
+          <w:szCs w:val="24"/>
+        </w:rPr>
+      </w:pPr>
+    </w:p>
+    <w:p>
+      <w:pPr>
+        <w:spacing w:line="360" w:lineRule="auto"/>
+        <w:rPr>
+          <w:sz w:val="24"/>
+          <w:szCs w:val="24"/>
+        </w:rPr>
+      </w:pPr>
+    </w:p>
+    <w:p>
+      <w:pPr>
+        <w:spacing w:line="360" w:lineRule="auto"/>
+        <w:rPr>
+          <w:sz w:val="24"/>
+          <w:szCs w:val="24"/>
+        </w:rPr>
+      </w:pPr>
+    </w:p>
+    <w:p>
+      <w:pPr>
+        <w:spacing w:line="360" w:lineRule="auto"/>
+        <w:rPr>
+          <w:sz w:val="24"/>
+          <w:szCs w:val="24"/>
+        </w:rPr>
+      </w:pPr>
+    </w:p>
+    <w:p>
+      <w:pPr>
+        <w:spacing w:line="360" w:lineRule="auto"/>
+        <w:rPr>
+          <w:sz w:val="24"/>
+          <w:szCs w:val="24"/>
+        </w:rPr>
       </w:pPr>
     </w:p>
     <w:p>
@@ -5856,7 +6281,15 @@
         <w:ind w:firstLine="720"/>
       </w:pPr>
       <w:r>
-        <w:t>O interpretador CQL foi implementado com sucesso, atendendo a todos os requisitos do enunciado. A abordagem modular, com módulos distintos para análise léxica, sintática, e execução, garantiu um código organizado e manutenível. O tratamento robusto de erros, a manipulação avançada de arquivos CSV, e o suporte completo aos comandos CQL demonstram a qualidade do projeto. Os desafios encontrados, como conflitos de parsing e validação de CSV, foram superados com ajustes na gramática, validações adicionais, e testes extensivos.</w:t>
+        <w:t xml:space="preserve">O interpretador CQL foi implementado com sucesso, atendendo a todos os requisitos do enunciado. A abordagem modular, com módulos distintos para análise léxica, sintática, e execução, garantiu um código organizado e manutenível. O tratamento robusto de erros, a manipulação avançada de arquivos CSV, e o suporte completo aos comandos CQL demonstram a qualidade do projeto. Os desafios encontrados, como conflitos de </w:t>
+      </w:r>
+      <w:proofErr w:type="spellStart"/>
+      <w:r>
+        <w:t>parsing</w:t>
+      </w:r>
+      <w:proofErr w:type="spellEnd"/>
+      <w:r>
+        <w:t xml:space="preserve"> e validação de CSV, foram superados com ajustes na gramática, validações adicionais, e testes extensivos.</w:t>
       </w:r>
     </w:p>
     <w:p>
@@ -6500,7 +6933,25 @@
                               <w:color w:val="808080"/>
                               <w:sz w:val="18"/>
                             </w:rPr>
-                            <w:t xml:space="preserve"> Vitor Leite Filipe Ferreira</w:t>
+                            <w:t xml:space="preserve"> </w:t>
+                          </w:r>
+                          <w:proofErr w:type="spellStart"/>
+                          <w:r>
+                            <w:rPr>
+                              <w:rFonts w:ascii="Arial MT" w:hAnsi="Arial MT"/>
+                              <w:color w:val="808080"/>
+                              <w:sz w:val="18"/>
+                            </w:rPr>
+                            <w:t>Vitor</w:t>
+                          </w:r>
+                          <w:proofErr w:type="spellEnd"/>
+                          <w:r>
+                            <w:rPr>
+                              <w:rFonts w:ascii="Arial MT" w:hAnsi="Arial MT"/>
+                              <w:color w:val="808080"/>
+                              <w:sz w:val="18"/>
+                            </w:rPr>
+                            <w:t xml:space="preserve"> Leite Filipe Ferreira</w:t>
                           </w:r>
                         </w:p>
                       </w:txbxContent>
@@ -6552,7 +7003,25 @@
                         <w:color w:val="808080"/>
                         <w:sz w:val="18"/>
                       </w:rPr>
-                      <w:t xml:space="preserve"> Vitor Leite Filipe Ferreira</w:t>
+                      <w:t xml:space="preserve"> </w:t>
+                    </w:r>
+                    <w:proofErr w:type="spellStart"/>
+                    <w:r>
+                      <w:rPr>
+                        <w:rFonts w:ascii="Arial MT" w:hAnsi="Arial MT"/>
+                        <w:color w:val="808080"/>
+                        <w:sz w:val="18"/>
+                      </w:rPr>
+                      <w:t>Vitor</w:t>
+                    </w:r>
+                    <w:proofErr w:type="spellEnd"/>
+                    <w:r>
+                      <w:rPr>
+                        <w:rFonts w:ascii="Arial MT" w:hAnsi="Arial MT"/>
+                        <w:color w:val="808080"/>
+                        <w:sz w:val="18"/>
+                      </w:rPr>
+                      <w:t xml:space="preserve"> Leite Filipe Ferreira</w:t>
                     </w:r>
                   </w:p>
                 </w:txbxContent>
@@ -11342,6 +11811,7 @@
   <w:style w:type="character" w:default="1" w:styleId="Tipodeletrapredefinidodopargrafo">
     <w:name w:val="Default Paragraph Font"/>
     <w:uiPriority w:val="1"/>
+    <w:semiHidden/>
     <w:unhideWhenUsed/>
   </w:style>
   <w:style w:type="table" w:default="1" w:styleId="Tabelanormal">

--- a/Relatório PL.docx
+++ b/Relatório PL.docx
@@ -1735,13 +1735,18 @@
       </w:r>
       <w:proofErr w:type="spellEnd"/>
       <w:r>
-        <w:t xml:space="preserve"> (CQL), implementado como parte do Trabalho Prático da disciplina de Processamento de Linguagens. O objetivo do projeto foi criar um sistema capaz de processar comandos CQL para manipular tabelas de dados armazenadas em memória, com suporte a operações como importação e exportação de arquivos CSV, consultas com filtros, junções de tabelas, e execução de procedimentos. A aplicação recebe entrada de arquivos .</w:t>
+        <w:t xml:space="preserve"> (CQL), implementado como parte do Trabalho Prático da disciplina de Processamento de Linguagens. O objetivo do projeto foi criar um sistema capaz de processar comandos CQL para manipular tabelas de dados armazenadas em memória, com suporte a operações como importação e exportação de arquivos CSV, consultas com filtros, junções de tabelas, e execução de procedimentos. A aplicação recebe entrada de </w:t>
+      </w:r>
+      <w:proofErr w:type="gramStart"/>
+      <w:r>
+        <w:t>arquivos .</w:t>
       </w:r>
       <w:proofErr w:type="spellStart"/>
       <w:r>
         <w:t>fca</w:t>
       </w:r>
       <w:proofErr w:type="spellEnd"/>
+      <w:proofErr w:type="gramEnd"/>
       <w:r>
         <w:t xml:space="preserve"> ou do terminal e produz saídas no terminal, conforme especificado no enunciado.</w:t>
       </w:r>
@@ -1778,10 +1783,12 @@
         <w:t xml:space="preserve"> e </w:t>
       </w:r>
       <w:proofErr w:type="spellStart"/>
+      <w:proofErr w:type="gramStart"/>
       <w:r>
         <w:t>ply.yacc</w:t>
       </w:r>
       <w:proofErr w:type="spellEnd"/>
+      <w:proofErr w:type="gramEnd"/>
       <w:r>
         <w:t xml:space="preserve">). Este relatório apresenta a abordagem adotada, os objetivos alcançados, os desafios enfrentados, e os testes realizados, destacando </w:t>
       </w:r>
@@ -2030,12 +2037,37 @@
         </w:rPr>
         <w:t>Pontuação</w:t>
       </w:r>
-      <w:r>
-        <w:rPr>
-          <w:sz w:val="24"/>
-          <w:szCs w:val="24"/>
-        </w:rPr>
-        <w:t>: ;, ,, *, (, ).</w:t>
+      <w:proofErr w:type="gramStart"/>
+      <w:r>
+        <w:rPr>
+          <w:sz w:val="24"/>
+          <w:szCs w:val="24"/>
+        </w:rPr>
+        <w:t>: ;</w:t>
+      </w:r>
+      <w:proofErr w:type="gramEnd"/>
+      <w:r>
+        <w:rPr>
+          <w:sz w:val="24"/>
+          <w:szCs w:val="24"/>
+        </w:rPr>
+        <w:t>, ,, *, (</w:t>
+      </w:r>
+      <w:proofErr w:type="gramStart"/>
+      <w:r>
+        <w:rPr>
+          <w:sz w:val="24"/>
+          <w:szCs w:val="24"/>
+        </w:rPr>
+        <w:t>, )</w:t>
+      </w:r>
+      <w:proofErr w:type="gramEnd"/>
+      <w:r>
+        <w:rPr>
+          <w:sz w:val="24"/>
+          <w:szCs w:val="24"/>
+        </w:rPr>
+        <w:t>.</w:t>
       </w:r>
     </w:p>
     <w:p>
@@ -2157,6 +2189,7 @@
         <w:t xml:space="preserve">O reconhecedor sintático, implementado em parser.py, utiliza </w:t>
       </w:r>
       <w:proofErr w:type="spellStart"/>
+      <w:proofErr w:type="gramStart"/>
       <w:r>
         <w:rPr>
           <w:sz w:val="24"/>
@@ -2165,6 +2198,7 @@
         <w:t>ply.yacc</w:t>
       </w:r>
       <w:proofErr w:type="spellEnd"/>
+      <w:proofErr w:type="gramEnd"/>
       <w:r>
         <w:rPr>
           <w:sz w:val="24"/>
@@ -2222,7 +2256,25 @@
           <w:szCs w:val="24"/>
           <w:lang w:val="en-US"/>
         </w:rPr>
-        <w:t>: SELECT com WHERE, AND, LIMIT.</w:t>
+        <w:t xml:space="preserve">: SELECT com WHERE, </w:t>
+      </w:r>
+      <w:proofErr w:type="gramStart"/>
+      <w:r>
+        <w:rPr>
+          <w:sz w:val="24"/>
+          <w:szCs w:val="24"/>
+          <w:lang w:val="en-US"/>
+        </w:rPr>
+        <w:t>AND,</w:t>
+      </w:r>
+      <w:proofErr w:type="gramEnd"/>
+      <w:r>
+        <w:rPr>
+          <w:sz w:val="24"/>
+          <w:szCs w:val="24"/>
+          <w:lang w:val="en-US"/>
+        </w:rPr>
+        <w:t xml:space="preserve"> LIMIT.</w:t>
       </w:r>
     </w:p>
     <w:p>
@@ -2621,6 +2673,7 @@
         <w:t xml:space="preserve"> e </w:t>
       </w:r>
       <w:proofErr w:type="spellStart"/>
+      <w:proofErr w:type="gramStart"/>
       <w:r>
         <w:rPr>
           <w:sz w:val="24"/>
@@ -2629,6 +2682,7 @@
         <w:t>ply.yacc</w:t>
       </w:r>
       <w:proofErr w:type="spellEnd"/>
+      <w:proofErr w:type="gramEnd"/>
       <w:r>
         <w:rPr>
           <w:sz w:val="24"/>
@@ -2730,7 +2784,25 @@
           <w:szCs w:val="24"/>
           <w:lang w:val="en-US"/>
         </w:rPr>
-        <w:t xml:space="preserve"> a IMPORT, EXPORT, DISCARD, RENAME, PRINT, SELECT, CREATE, PROCEDURE, </w:t>
+        <w:t xml:space="preserve"> </w:t>
+      </w:r>
+      <w:proofErr w:type="gramStart"/>
+      <w:r>
+        <w:rPr>
+          <w:sz w:val="24"/>
+          <w:szCs w:val="24"/>
+          <w:lang w:val="en-US"/>
+        </w:rPr>
+        <w:t>a</w:t>
+      </w:r>
+      <w:proofErr w:type="gramEnd"/>
+      <w:r>
+        <w:rPr>
+          <w:sz w:val="24"/>
+          <w:szCs w:val="24"/>
+          <w:lang w:val="en-US"/>
+        </w:rPr>
+        <w:t xml:space="preserve"> IMPORT, EXPORT, DISCARD, RENAME, PRINT, SELECT, CREATE, PROCEDURE, </w:t>
       </w:r>
       <w:proofErr w:type="spellStart"/>
       <w:r>
@@ -2840,7 +2912,15 @@
           <w:sz w:val="24"/>
           <w:szCs w:val="24"/>
         </w:rPr>
-        <w:t>: Processamento de arquivos .</w:t>
+        <w:t xml:space="preserve">: Processamento de </w:t>
+      </w:r>
+      <w:proofErr w:type="gramStart"/>
+      <w:r>
+        <w:rPr>
+          <w:sz w:val="24"/>
+          <w:szCs w:val="24"/>
+        </w:rPr>
+        <w:t>arquivos .</w:t>
       </w:r>
       <w:proofErr w:type="spellStart"/>
       <w:r>
@@ -2851,6 +2931,7 @@
         <w:t>fca</w:t>
       </w:r>
       <w:proofErr w:type="spellEnd"/>
+      <w:proofErr w:type="gramEnd"/>
       <w:r>
         <w:rPr>
           <w:sz w:val="24"/>
@@ -3058,6 +3139,7 @@
         <w:t xml:space="preserve"> LALR, devido à ambiguidade em SELECT com WHERE e LIMIT opcionais. Esses conflitos foram resolvidos automaticamente pelo </w:t>
       </w:r>
       <w:proofErr w:type="spellStart"/>
+      <w:proofErr w:type="gramStart"/>
       <w:r>
         <w:rPr>
           <w:sz w:val="24"/>
@@ -3066,6 +3148,7 @@
         <w:t>ply.yacc</w:t>
       </w:r>
       <w:proofErr w:type="spellEnd"/>
+      <w:proofErr w:type="gramEnd"/>
       <w:r>
         <w:rPr>
           <w:sz w:val="24"/>
@@ -3641,7 +3724,15 @@
           <w:sz w:val="24"/>
           <w:szCs w:val="24"/>
         </w:rPr>
-        <w:t>A aplicação foi testada extensivamente para garantir a conformidade com os requisitos do enunciado. Os testes foram realizados com uma combinação de arquivos .</w:t>
+        <w:t xml:space="preserve">A aplicação foi testada extensivamente para garantir a conformidade com os requisitos do enunciado. Os testes foram realizados com uma combinação de </w:t>
+      </w:r>
+      <w:proofErr w:type="gramStart"/>
+      <w:r>
+        <w:rPr>
+          <w:sz w:val="24"/>
+          <w:szCs w:val="24"/>
+        </w:rPr>
+        <w:t>arquivos .</w:t>
       </w:r>
       <w:proofErr w:type="spellStart"/>
       <w:r>
@@ -3652,6 +3743,7 @@
         <w:t>fca</w:t>
       </w:r>
       <w:proofErr w:type="spellEnd"/>
+      <w:proofErr w:type="gramEnd"/>
       <w:r>
         <w:rPr>
           <w:sz w:val="24"/>
@@ -3772,6 +3864,162 @@
     </w:p>
     <w:p>
       <w:pPr>
+        <w:pStyle w:val="PargrafodaLista"/>
+        <w:keepNext/>
+        <w:keepLines/>
+        <w:numPr>
+          <w:ilvl w:val="0"/>
+          <w:numId w:val="1"/>
+        </w:numPr>
+        <w:spacing w:before="40"/>
+        <w:outlineLvl w:val="2"/>
+        <w:rPr>
+          <w:rFonts w:eastAsiaTheme="majorEastAsia" w:cstheme="majorBidi"/>
+          <w:vanish/>
+          <w:color w:val="243F60" w:themeColor="accent1" w:themeShade="7F"/>
+          <w:sz w:val="24"/>
+          <w:szCs w:val="24"/>
+        </w:rPr>
+      </w:pPr>
+    </w:p>
+    <w:p>
+      <w:pPr>
+        <w:pStyle w:val="PargrafodaLista"/>
+        <w:keepNext/>
+        <w:keepLines/>
+        <w:numPr>
+          <w:ilvl w:val="0"/>
+          <w:numId w:val="1"/>
+        </w:numPr>
+        <w:spacing w:before="40"/>
+        <w:outlineLvl w:val="2"/>
+        <w:rPr>
+          <w:rFonts w:eastAsiaTheme="majorEastAsia" w:cstheme="majorBidi"/>
+          <w:vanish/>
+          <w:color w:val="243F60" w:themeColor="accent1" w:themeShade="7F"/>
+          <w:sz w:val="24"/>
+          <w:szCs w:val="24"/>
+        </w:rPr>
+      </w:pPr>
+    </w:p>
+    <w:p>
+      <w:pPr>
+        <w:pStyle w:val="PargrafodaLista"/>
+        <w:keepNext/>
+        <w:keepLines/>
+        <w:numPr>
+          <w:ilvl w:val="0"/>
+          <w:numId w:val="1"/>
+        </w:numPr>
+        <w:spacing w:before="40"/>
+        <w:outlineLvl w:val="2"/>
+        <w:rPr>
+          <w:rFonts w:eastAsiaTheme="majorEastAsia" w:cstheme="majorBidi"/>
+          <w:vanish/>
+          <w:color w:val="243F60" w:themeColor="accent1" w:themeShade="7F"/>
+          <w:sz w:val="24"/>
+          <w:szCs w:val="24"/>
+        </w:rPr>
+      </w:pPr>
+    </w:p>
+    <w:p>
+      <w:pPr>
+        <w:pStyle w:val="PargrafodaLista"/>
+        <w:keepNext/>
+        <w:keepLines/>
+        <w:numPr>
+          <w:ilvl w:val="0"/>
+          <w:numId w:val="1"/>
+        </w:numPr>
+        <w:spacing w:before="40"/>
+        <w:outlineLvl w:val="2"/>
+        <w:rPr>
+          <w:rFonts w:eastAsiaTheme="majorEastAsia" w:cstheme="majorBidi"/>
+          <w:vanish/>
+          <w:color w:val="243F60" w:themeColor="accent1" w:themeShade="7F"/>
+          <w:sz w:val="24"/>
+          <w:szCs w:val="24"/>
+        </w:rPr>
+      </w:pPr>
+    </w:p>
+    <w:p>
+      <w:pPr>
+        <w:pStyle w:val="PargrafodaLista"/>
+        <w:keepNext/>
+        <w:keepLines/>
+        <w:numPr>
+          <w:ilvl w:val="0"/>
+          <w:numId w:val="1"/>
+        </w:numPr>
+        <w:spacing w:before="40"/>
+        <w:outlineLvl w:val="2"/>
+        <w:rPr>
+          <w:rFonts w:eastAsiaTheme="majorEastAsia" w:cstheme="majorBidi"/>
+          <w:vanish/>
+          <w:color w:val="243F60" w:themeColor="accent1" w:themeShade="7F"/>
+          <w:sz w:val="24"/>
+          <w:szCs w:val="24"/>
+        </w:rPr>
+      </w:pPr>
+    </w:p>
+    <w:p>
+      <w:pPr>
+        <w:pStyle w:val="PargrafodaLista"/>
+        <w:keepNext/>
+        <w:keepLines/>
+        <w:numPr>
+          <w:ilvl w:val="0"/>
+          <w:numId w:val="1"/>
+        </w:numPr>
+        <w:spacing w:before="40"/>
+        <w:outlineLvl w:val="2"/>
+        <w:rPr>
+          <w:rFonts w:eastAsiaTheme="majorEastAsia" w:cstheme="majorBidi"/>
+          <w:vanish/>
+          <w:color w:val="243F60" w:themeColor="accent1" w:themeShade="7F"/>
+          <w:sz w:val="24"/>
+          <w:szCs w:val="24"/>
+        </w:rPr>
+      </w:pPr>
+    </w:p>
+    <w:p>
+      <w:pPr>
+        <w:pStyle w:val="PargrafodaLista"/>
+        <w:keepNext/>
+        <w:keepLines/>
+        <w:numPr>
+          <w:ilvl w:val="1"/>
+          <w:numId w:val="1"/>
+        </w:numPr>
+        <w:spacing w:before="40"/>
+        <w:outlineLvl w:val="2"/>
+        <w:rPr>
+          <w:rFonts w:eastAsiaTheme="majorEastAsia" w:cstheme="majorBidi"/>
+          <w:vanish/>
+          <w:color w:val="243F60" w:themeColor="accent1" w:themeShade="7F"/>
+          <w:sz w:val="24"/>
+          <w:szCs w:val="24"/>
+        </w:rPr>
+      </w:pPr>
+    </w:p>
+    <w:p>
+      <w:pPr>
+        <w:pStyle w:val="Ttulo3"/>
+      </w:pPr>
+      <w:r>
+        <w:t>Teste 1: Importação e Impressão (</w:t>
+      </w:r>
+      <w:proofErr w:type="spellStart"/>
+      <w:r>
+        <w:t>teste_simples.fca</w:t>
+      </w:r>
+      <w:proofErr w:type="spellEnd"/>
+      <w:r>
+        <w:t>)</w:t>
+      </w:r>
+    </w:p>
+    <w:p>
+      <w:pPr>
         <w:spacing w:line="360" w:lineRule="auto"/>
         <w:ind w:firstLine="360"/>
         <w:rPr>
@@ -3784,22 +4032,335 @@
           <w:sz w:val="24"/>
           <w:szCs w:val="24"/>
         </w:rPr>
-        <w:t>Teste 1: Importação e Impressão (</w:t>
-      </w:r>
+        <w:t>Descrição: Verificar a importação de um arquivo CSV e a exibição da tabela.</w:t>
+      </w:r>
+    </w:p>
+    <w:p>
+      <w:pPr>
+        <w:spacing w:line="360" w:lineRule="auto"/>
+        <w:ind w:firstLine="360"/>
+        <w:rPr>
+          <w:sz w:val="24"/>
+          <w:szCs w:val="24"/>
+        </w:rPr>
+      </w:pPr>
+      <w:r>
+        <w:rPr>
+          <w:sz w:val="24"/>
+          <w:szCs w:val="24"/>
+        </w:rPr>
+        <w:t>Entrada:</w:t>
+      </w:r>
+    </w:p>
+    <w:p>
+      <w:pPr>
+        <w:spacing w:line="360" w:lineRule="auto"/>
+        <w:ind w:firstLine="360"/>
+        <w:rPr>
+          <w:sz w:val="24"/>
+          <w:szCs w:val="24"/>
+        </w:rPr>
+      </w:pPr>
+      <w:r>
+        <w:rPr>
+          <w:sz w:val="24"/>
+          <w:szCs w:val="24"/>
+        </w:rPr>
+        <w:t>IMPORT TABLE estacoes FROM "estacoes_novo.csv";</w:t>
+      </w:r>
+    </w:p>
+    <w:p>
+      <w:pPr>
+        <w:spacing w:line="360" w:lineRule="auto"/>
+        <w:ind w:firstLine="360"/>
+        <w:rPr>
+          <w:sz w:val="24"/>
+          <w:szCs w:val="24"/>
+        </w:rPr>
+      </w:pPr>
+      <w:r>
+        <w:rPr>
+          <w:sz w:val="24"/>
+          <w:szCs w:val="24"/>
+        </w:rPr>
+        <w:t>PRINT TABLE estacoes;</w:t>
+      </w:r>
+    </w:p>
+    <w:p>
+      <w:pPr>
+        <w:spacing w:line="360" w:lineRule="auto"/>
+        <w:ind w:firstLine="360"/>
+        <w:rPr>
+          <w:sz w:val="24"/>
+          <w:szCs w:val="24"/>
+        </w:rPr>
+      </w:pPr>
+      <w:r>
+        <w:rPr>
+          <w:sz w:val="24"/>
+          <w:szCs w:val="24"/>
+        </w:rPr>
+        <w:t>Arquivo estacoes_novo.csv (assumido):</w:t>
+      </w:r>
+    </w:p>
+    <w:p>
+      <w:pPr>
+        <w:spacing w:line="360" w:lineRule="auto"/>
+        <w:ind w:firstLine="360"/>
+        <w:rPr>
+          <w:sz w:val="24"/>
+          <w:szCs w:val="24"/>
+        </w:rPr>
+      </w:pPr>
       <w:proofErr w:type="spellStart"/>
-      <w:r>
-        <w:rPr>
-          <w:sz w:val="24"/>
-          <w:szCs w:val="24"/>
-        </w:rPr>
-        <w:t>teste_simples.fca</w:t>
+      <w:proofErr w:type="gramStart"/>
+      <w:r>
+        <w:rPr>
+          <w:sz w:val="24"/>
+          <w:szCs w:val="24"/>
+        </w:rPr>
+        <w:t>Local,Temperatura</w:t>
+      </w:r>
+      <w:proofErr w:type="gramEnd"/>
+      <w:r>
+        <w:rPr>
+          <w:sz w:val="24"/>
+          <w:szCs w:val="24"/>
+        </w:rPr>
+        <w:t>,</w:t>
+      </w:r>
+      <w:proofErr w:type="gramStart"/>
+      <w:r>
+        <w:rPr>
+          <w:sz w:val="24"/>
+          <w:szCs w:val="24"/>
+        </w:rPr>
+        <w:t>Regiao,Id</w:t>
       </w:r>
       <w:proofErr w:type="spellEnd"/>
-      <w:r>
-        <w:rPr>
-          <w:sz w:val="24"/>
-          <w:szCs w:val="24"/>
-        </w:rPr>
+      <w:proofErr w:type="gramEnd"/>
+    </w:p>
+    <w:p>
+      <w:pPr>
+        <w:spacing w:line="360" w:lineRule="auto"/>
+        <w:ind w:firstLine="360"/>
+        <w:rPr>
+          <w:sz w:val="24"/>
+          <w:szCs w:val="24"/>
+        </w:rPr>
+      </w:pPr>
+      <w:r>
+        <w:rPr>
+          <w:sz w:val="24"/>
+          <w:szCs w:val="24"/>
+        </w:rPr>
+        <w:t>Lisboa,25.</w:t>
+      </w:r>
+      <w:proofErr w:type="gramStart"/>
+      <w:r>
+        <w:rPr>
+          <w:sz w:val="24"/>
+          <w:szCs w:val="24"/>
+        </w:rPr>
+        <w:t>5,Norte</w:t>
+      </w:r>
+      <w:proofErr w:type="gramEnd"/>
+      <w:r>
+        <w:rPr>
+          <w:sz w:val="24"/>
+          <w:szCs w:val="24"/>
+        </w:rPr>
+        <w:t>,1</w:t>
+      </w:r>
+    </w:p>
+    <w:p>
+      <w:pPr>
+        <w:spacing w:line="360" w:lineRule="auto"/>
+        <w:ind w:firstLine="360"/>
+        <w:rPr>
+          <w:sz w:val="24"/>
+          <w:szCs w:val="24"/>
+        </w:rPr>
+      </w:pPr>
+      <w:r>
+        <w:rPr>
+          <w:sz w:val="24"/>
+          <w:szCs w:val="24"/>
+        </w:rPr>
+        <w:t>Porto,20.</w:t>
+      </w:r>
+      <w:proofErr w:type="gramStart"/>
+      <w:r>
+        <w:rPr>
+          <w:sz w:val="24"/>
+          <w:szCs w:val="24"/>
+        </w:rPr>
+        <w:t>0,Norte</w:t>
+      </w:r>
+      <w:proofErr w:type="gramEnd"/>
+      <w:r>
+        <w:rPr>
+          <w:sz w:val="24"/>
+          <w:szCs w:val="24"/>
+        </w:rPr>
+        <w:t>,2</w:t>
+      </w:r>
+    </w:p>
+    <w:p>
+      <w:pPr>
+        <w:spacing w:line="360" w:lineRule="auto"/>
+        <w:ind w:firstLine="360"/>
+        <w:rPr>
+          <w:sz w:val="24"/>
+          <w:szCs w:val="24"/>
+        </w:rPr>
+      </w:pPr>
+      <w:r>
+        <w:rPr>
+          <w:sz w:val="24"/>
+          <w:szCs w:val="24"/>
+        </w:rPr>
+        <w:t>Faro,28.</w:t>
+      </w:r>
+      <w:proofErr w:type="gramStart"/>
+      <w:r>
+        <w:rPr>
+          <w:sz w:val="24"/>
+          <w:szCs w:val="24"/>
+        </w:rPr>
+        <w:t>0,Sul</w:t>
+      </w:r>
+      <w:proofErr w:type="gramEnd"/>
+      <w:r>
+        <w:rPr>
+          <w:sz w:val="24"/>
+          <w:szCs w:val="24"/>
+        </w:rPr>
+        <w:t>,3</w:t>
+      </w:r>
+    </w:p>
+    <w:p>
+      <w:pPr>
+        <w:spacing w:line="360" w:lineRule="auto"/>
+        <w:ind w:firstLine="360"/>
+        <w:rPr>
+          <w:sz w:val="24"/>
+          <w:szCs w:val="24"/>
+        </w:rPr>
+      </w:pPr>
+      <w:r>
+        <w:rPr>
+          <w:sz w:val="24"/>
+          <w:szCs w:val="24"/>
+        </w:rPr>
+        <w:t>Saída Esperada:</w:t>
+      </w:r>
+    </w:p>
+    <w:p>
+      <w:pPr>
+        <w:spacing w:line="360" w:lineRule="auto"/>
+        <w:ind w:firstLine="360"/>
+        <w:rPr>
+          <w:sz w:val="24"/>
+          <w:szCs w:val="24"/>
+        </w:rPr>
+      </w:pPr>
+      <w:r>
+        <w:rPr>
+          <w:sz w:val="24"/>
+          <w:szCs w:val="24"/>
+        </w:rPr>
+        <w:t>Terminal: "</w:t>
+      </w:r>
+      <w:proofErr w:type="spellStart"/>
+      <w:r>
+        <w:rPr>
+          <w:sz w:val="24"/>
+          <w:szCs w:val="24"/>
+        </w:rPr>
+        <w:t>Imported</w:t>
+      </w:r>
+      <w:proofErr w:type="spellEnd"/>
+      <w:r>
+        <w:rPr>
+          <w:sz w:val="24"/>
+          <w:szCs w:val="24"/>
+        </w:rPr>
+        <w:t xml:space="preserve"> 3 </w:t>
+      </w:r>
+      <w:proofErr w:type="spellStart"/>
+      <w:r>
+        <w:rPr>
+          <w:sz w:val="24"/>
+          <w:szCs w:val="24"/>
+        </w:rPr>
+        <w:t>rows</w:t>
+      </w:r>
+      <w:proofErr w:type="spellEnd"/>
+      <w:r>
+        <w:rPr>
+          <w:sz w:val="24"/>
+          <w:szCs w:val="24"/>
+        </w:rPr>
+        <w:t xml:space="preserve"> </w:t>
+      </w:r>
+      <w:proofErr w:type="spellStart"/>
+      <w:r>
+        <w:rPr>
+          <w:sz w:val="24"/>
+          <w:szCs w:val="24"/>
+        </w:rPr>
+        <w:t>from</w:t>
+      </w:r>
+      <w:proofErr w:type="spellEnd"/>
+      <w:r>
+        <w:rPr>
+          <w:sz w:val="24"/>
+          <w:szCs w:val="24"/>
+        </w:rPr>
+        <w:t xml:space="preserve"> estacoes_novo.csv" seguido da exibição das 3 linhas da tabela estacoes.</w:t>
+      </w:r>
+    </w:p>
+    <w:p>
+      <w:pPr>
+        <w:spacing w:line="360" w:lineRule="auto"/>
+        <w:ind w:firstLine="360"/>
+        <w:rPr>
+          <w:sz w:val="24"/>
+          <w:szCs w:val="24"/>
+        </w:rPr>
+      </w:pPr>
+      <w:r>
+        <w:rPr>
+          <w:sz w:val="24"/>
+          <w:szCs w:val="24"/>
+        </w:rPr>
+        <w:t>Resultado Obtido: A tabela foi importada e exibida corretamente no terminal.</w:t>
+      </w:r>
+    </w:p>
+    <w:p>
+      <w:pPr>
+        <w:spacing w:line="360" w:lineRule="auto"/>
+        <w:ind w:firstLine="360"/>
+        <w:rPr>
+          <w:sz w:val="24"/>
+          <w:szCs w:val="24"/>
+        </w:rPr>
+      </w:pPr>
+    </w:p>
+    <w:p>
+      <w:pPr>
+        <w:pStyle w:val="Ttulo3"/>
+      </w:pPr>
+      <w:r>
+        <w:t>Teste 2: Renomeação, Exportação e Descarte (</w:t>
+      </w:r>
+      <w:proofErr w:type="spellStart"/>
+      <w:r>
+        <w:t>teste_completo.fca</w:t>
+      </w:r>
+      <w:proofErr w:type="spellEnd"/>
+      <w:r>
         <w:t>)</w:t>
       </w:r>
     </w:p>
@@ -3817,7 +4378,7 @@
           <w:sz w:val="24"/>
           <w:szCs w:val="24"/>
         </w:rPr>
-        <w:t>Descrição: Verificar a importação de um arquivo CSV e a exibição da tabela.</w:t>
+        <w:t>Descrição: Testar operações de configuração, incluindo renomeação, exportação, e descarte de tabelas.</w:t>
       </w:r>
     </w:p>
     <w:p>
@@ -3851,6 +4412,813 @@
           <w:sz w:val="24"/>
           <w:szCs w:val="24"/>
         </w:rPr>
+        <w:t>IMPORT TABLE estacoes FROM "estacoes.csv";</w:t>
+      </w:r>
+    </w:p>
+    <w:p>
+      <w:pPr>
+        <w:spacing w:line="360" w:lineRule="auto"/>
+        <w:ind w:firstLine="360"/>
+        <w:rPr>
+          <w:sz w:val="24"/>
+          <w:szCs w:val="24"/>
+          <w:lang w:val="en-US"/>
+        </w:rPr>
+      </w:pPr>
+      <w:r>
+        <w:rPr>
+          <w:sz w:val="24"/>
+          <w:szCs w:val="24"/>
+          <w:lang w:val="en-US"/>
+        </w:rPr>
+        <w:t xml:space="preserve">RENAME TABLE </w:t>
+      </w:r>
+      <w:proofErr w:type="spellStart"/>
+      <w:r>
+        <w:rPr>
+          <w:sz w:val="24"/>
+          <w:szCs w:val="24"/>
+          <w:lang w:val="en-US"/>
+        </w:rPr>
+        <w:t>estacoes</w:t>
+      </w:r>
+      <w:proofErr w:type="spellEnd"/>
+      <w:r>
+        <w:rPr>
+          <w:sz w:val="24"/>
+          <w:szCs w:val="24"/>
+          <w:lang w:val="en-US"/>
+        </w:rPr>
+        <w:t xml:space="preserve"> </w:t>
+      </w:r>
+      <w:proofErr w:type="spellStart"/>
+      <w:proofErr w:type="gramStart"/>
+      <w:r>
+        <w:rPr>
+          <w:sz w:val="24"/>
+          <w:szCs w:val="24"/>
+          <w:lang w:val="en-US"/>
+        </w:rPr>
+        <w:t>est</w:t>
+      </w:r>
+      <w:proofErr w:type="spellEnd"/>
+      <w:r>
+        <w:rPr>
+          <w:sz w:val="24"/>
+          <w:szCs w:val="24"/>
+          <w:lang w:val="en-US"/>
+        </w:rPr>
+        <w:t>;</w:t>
+      </w:r>
+      <w:proofErr w:type="gramEnd"/>
+    </w:p>
+    <w:p>
+      <w:pPr>
+        <w:spacing w:line="360" w:lineRule="auto"/>
+        <w:ind w:firstLine="360"/>
+        <w:rPr>
+          <w:sz w:val="24"/>
+          <w:szCs w:val="24"/>
+          <w:lang w:val="en-US"/>
+        </w:rPr>
+      </w:pPr>
+      <w:r>
+        <w:rPr>
+          <w:sz w:val="24"/>
+          <w:szCs w:val="24"/>
+          <w:lang w:val="en-US"/>
+        </w:rPr>
+        <w:t xml:space="preserve">EXPORT TABLE </w:t>
+      </w:r>
+      <w:proofErr w:type="spellStart"/>
+      <w:r>
+        <w:rPr>
+          <w:sz w:val="24"/>
+          <w:szCs w:val="24"/>
+          <w:lang w:val="en-US"/>
+        </w:rPr>
+        <w:t>est</w:t>
+      </w:r>
+      <w:proofErr w:type="spellEnd"/>
+      <w:r>
+        <w:rPr>
+          <w:sz w:val="24"/>
+          <w:szCs w:val="24"/>
+          <w:lang w:val="en-US"/>
+        </w:rPr>
+        <w:t xml:space="preserve"> AS "estacoes_copia.csv</w:t>
+      </w:r>
+      <w:proofErr w:type="gramStart"/>
+      <w:r>
+        <w:rPr>
+          <w:sz w:val="24"/>
+          <w:szCs w:val="24"/>
+          <w:lang w:val="en-US"/>
+        </w:rPr>
+        <w:t>";</w:t>
+      </w:r>
+      <w:proofErr w:type="gramEnd"/>
+    </w:p>
+    <w:p>
+      <w:pPr>
+        <w:spacing w:line="360" w:lineRule="auto"/>
+        <w:ind w:firstLine="360"/>
+        <w:rPr>
+          <w:sz w:val="24"/>
+          <w:szCs w:val="24"/>
+          <w:lang w:val="en-US"/>
+        </w:rPr>
+      </w:pPr>
+      <w:r>
+        <w:rPr>
+          <w:sz w:val="24"/>
+          <w:szCs w:val="24"/>
+          <w:lang w:val="en-US"/>
+        </w:rPr>
+        <w:t xml:space="preserve">DISCARD TABLE </w:t>
+      </w:r>
+      <w:proofErr w:type="spellStart"/>
+      <w:proofErr w:type="gramStart"/>
+      <w:r>
+        <w:rPr>
+          <w:sz w:val="24"/>
+          <w:szCs w:val="24"/>
+          <w:lang w:val="en-US"/>
+        </w:rPr>
+        <w:t>est</w:t>
+      </w:r>
+      <w:proofErr w:type="spellEnd"/>
+      <w:r>
+        <w:rPr>
+          <w:sz w:val="24"/>
+          <w:szCs w:val="24"/>
+          <w:lang w:val="en-US"/>
+        </w:rPr>
+        <w:t>;</w:t>
+      </w:r>
+      <w:proofErr w:type="gramEnd"/>
+    </w:p>
+    <w:p>
+      <w:pPr>
+        <w:spacing w:line="360" w:lineRule="auto"/>
+        <w:ind w:firstLine="360"/>
+        <w:rPr>
+          <w:sz w:val="24"/>
+          <w:szCs w:val="24"/>
+        </w:rPr>
+      </w:pPr>
+      <w:r>
+        <w:rPr>
+          <w:sz w:val="24"/>
+          <w:szCs w:val="24"/>
+        </w:rPr>
+        <w:t>Arquivo estacoes.csv (assumido):</w:t>
+      </w:r>
+    </w:p>
+    <w:p>
+      <w:pPr>
+        <w:spacing w:line="360" w:lineRule="auto"/>
+        <w:ind w:firstLine="360"/>
+        <w:rPr>
+          <w:sz w:val="24"/>
+          <w:szCs w:val="24"/>
+        </w:rPr>
+      </w:pPr>
+      <w:proofErr w:type="spellStart"/>
+      <w:proofErr w:type="gramStart"/>
+      <w:r>
+        <w:rPr>
+          <w:sz w:val="24"/>
+          <w:szCs w:val="24"/>
+        </w:rPr>
+        <w:lastRenderedPageBreak/>
+        <w:t>Local,Temperatura</w:t>
+      </w:r>
+      <w:proofErr w:type="gramEnd"/>
+      <w:r>
+        <w:rPr>
+          <w:sz w:val="24"/>
+          <w:szCs w:val="24"/>
+        </w:rPr>
+        <w:t>,Id</w:t>
+      </w:r>
+      <w:proofErr w:type="spellEnd"/>
+    </w:p>
+    <w:p>
+      <w:pPr>
+        <w:spacing w:line="360" w:lineRule="auto"/>
+        <w:ind w:firstLine="360"/>
+        <w:rPr>
+          <w:sz w:val="24"/>
+          <w:szCs w:val="24"/>
+        </w:rPr>
+      </w:pPr>
+      <w:r>
+        <w:rPr>
+          <w:sz w:val="24"/>
+          <w:szCs w:val="24"/>
+        </w:rPr>
+        <w:t>Lisboa,25.5,1</w:t>
+      </w:r>
+    </w:p>
+    <w:p>
+      <w:pPr>
+        <w:spacing w:line="360" w:lineRule="auto"/>
+        <w:ind w:firstLine="360"/>
+        <w:rPr>
+          <w:sz w:val="24"/>
+          <w:szCs w:val="24"/>
+        </w:rPr>
+      </w:pPr>
+      <w:r>
+        <w:rPr>
+          <w:sz w:val="24"/>
+          <w:szCs w:val="24"/>
+        </w:rPr>
+        <w:t>Porto,20.0,2</w:t>
+      </w:r>
+    </w:p>
+    <w:p>
+      <w:pPr>
+        <w:spacing w:line="360" w:lineRule="auto"/>
+        <w:ind w:firstLine="360"/>
+        <w:rPr>
+          <w:sz w:val="24"/>
+          <w:szCs w:val="24"/>
+        </w:rPr>
+      </w:pPr>
+      <w:r>
+        <w:rPr>
+          <w:sz w:val="24"/>
+          <w:szCs w:val="24"/>
+        </w:rPr>
+        <w:t>Faro,28.0,3</w:t>
+      </w:r>
+    </w:p>
+    <w:p>
+      <w:pPr>
+        <w:spacing w:line="360" w:lineRule="auto"/>
+        <w:ind w:firstLine="360"/>
+        <w:rPr>
+          <w:sz w:val="24"/>
+          <w:szCs w:val="24"/>
+        </w:rPr>
+      </w:pPr>
+      <w:r>
+        <w:rPr>
+          <w:sz w:val="24"/>
+          <w:szCs w:val="24"/>
+        </w:rPr>
+        <w:t>Saída Esperada:</w:t>
+      </w:r>
+    </w:p>
+    <w:p>
+      <w:pPr>
+        <w:spacing w:line="360" w:lineRule="auto"/>
+        <w:ind w:firstLine="360"/>
+        <w:rPr>
+          <w:sz w:val="24"/>
+          <w:szCs w:val="24"/>
+        </w:rPr>
+      </w:pPr>
+      <w:r>
+        <w:rPr>
+          <w:sz w:val="24"/>
+          <w:szCs w:val="24"/>
+        </w:rPr>
+        <w:t xml:space="preserve">Terminal: Mensagens confirmando importação, renomeação, </w:t>
+      </w:r>
+      <w:proofErr w:type="gramStart"/>
+      <w:r>
+        <w:rPr>
+          <w:sz w:val="24"/>
+          <w:szCs w:val="24"/>
+        </w:rPr>
+        <w:t>exportação, e descarte</w:t>
+      </w:r>
+      <w:proofErr w:type="gramEnd"/>
+      <w:r>
+        <w:rPr>
+          <w:sz w:val="24"/>
+          <w:szCs w:val="24"/>
+        </w:rPr>
+        <w:t>.</w:t>
+      </w:r>
+    </w:p>
+    <w:p>
+      <w:pPr>
+        <w:spacing w:line="360" w:lineRule="auto"/>
+        <w:ind w:firstLine="360"/>
+        <w:rPr>
+          <w:sz w:val="24"/>
+          <w:szCs w:val="24"/>
+        </w:rPr>
+      </w:pPr>
+      <w:r>
+        <w:rPr>
+          <w:sz w:val="24"/>
+          <w:szCs w:val="24"/>
+        </w:rPr>
+        <w:t>Arquivo estacoes_copia.csv idêntico a estacoes.csv.</w:t>
+      </w:r>
+    </w:p>
+    <w:p>
+      <w:pPr>
+        <w:spacing w:line="360" w:lineRule="auto"/>
+        <w:ind w:firstLine="360"/>
+        <w:rPr>
+          <w:sz w:val="24"/>
+          <w:szCs w:val="24"/>
+        </w:rPr>
+      </w:pPr>
+      <w:r>
+        <w:rPr>
+          <w:sz w:val="24"/>
+          <w:szCs w:val="24"/>
+        </w:rPr>
+        <w:t>Resultado Obtido: Todas as operações foram executadas sem erros, com o arquivo CSV gerado corretamente.</w:t>
+      </w:r>
+    </w:p>
+    <w:p>
+      <w:pPr>
+        <w:pStyle w:val="Ttulo2"/>
+      </w:pPr>
+      <w:r>
+        <w:t>6.2 Consultas</w:t>
+      </w:r>
+    </w:p>
+    <w:p>
+      <w:pPr>
+        <w:pStyle w:val="Ttulo3"/>
+      </w:pPr>
+      <w:r>
+        <w:t>Teste 3: Consulta com Filtros Numéricos (</w:t>
+      </w:r>
+      <w:proofErr w:type="spellStart"/>
+      <w:r>
+        <w:t>teste_numerico.fca</w:t>
+      </w:r>
+      <w:proofErr w:type="spellEnd"/>
+      <w:r>
+        <w:t>)</w:t>
+      </w:r>
+    </w:p>
+    <w:p>
+      <w:pPr>
+        <w:spacing w:line="360" w:lineRule="auto"/>
+        <w:ind w:firstLine="360"/>
+        <w:rPr>
+          <w:sz w:val="24"/>
+          <w:szCs w:val="24"/>
+        </w:rPr>
+      </w:pPr>
+      <w:r>
+        <w:rPr>
+          <w:sz w:val="24"/>
+          <w:szCs w:val="24"/>
+        </w:rPr>
+        <w:t>Descrição: Verificar SELECT com condição WHERE em valores numéricos.</w:t>
+      </w:r>
+    </w:p>
+    <w:p>
+      <w:pPr>
+        <w:spacing w:line="360" w:lineRule="auto"/>
+        <w:ind w:firstLine="360"/>
+        <w:rPr>
+          <w:sz w:val="24"/>
+          <w:szCs w:val="24"/>
+          <w:lang w:val="en-US"/>
+        </w:rPr>
+      </w:pPr>
+      <w:r>
+        <w:rPr>
+          <w:sz w:val="24"/>
+          <w:szCs w:val="24"/>
+          <w:lang w:val="en-US"/>
+        </w:rPr>
+        <w:t>Entrada:</w:t>
+      </w:r>
+    </w:p>
+    <w:p>
+      <w:pPr>
+        <w:spacing w:line="360" w:lineRule="auto"/>
+        <w:ind w:firstLine="360"/>
+        <w:rPr>
+          <w:sz w:val="24"/>
+          <w:szCs w:val="24"/>
+          <w:lang w:val="en-US"/>
+        </w:rPr>
+      </w:pPr>
+      <w:r>
+        <w:rPr>
+          <w:sz w:val="24"/>
+          <w:szCs w:val="24"/>
+          <w:lang w:val="en-US"/>
+        </w:rPr>
+        <w:t xml:space="preserve">IMPORT TABLE </w:t>
+      </w:r>
+      <w:proofErr w:type="spellStart"/>
+      <w:r>
+        <w:rPr>
+          <w:sz w:val="24"/>
+          <w:szCs w:val="24"/>
+          <w:lang w:val="en-US"/>
+        </w:rPr>
+        <w:t>observacoes</w:t>
+      </w:r>
+      <w:proofErr w:type="spellEnd"/>
+      <w:r>
+        <w:rPr>
+          <w:sz w:val="24"/>
+          <w:szCs w:val="24"/>
+          <w:lang w:val="en-US"/>
+        </w:rPr>
+        <w:t xml:space="preserve"> FROM "observacoes.csv</w:t>
+      </w:r>
+      <w:proofErr w:type="gramStart"/>
+      <w:r>
+        <w:rPr>
+          <w:sz w:val="24"/>
+          <w:szCs w:val="24"/>
+          <w:lang w:val="en-US"/>
+        </w:rPr>
+        <w:t>";</w:t>
+      </w:r>
+      <w:proofErr w:type="gramEnd"/>
+    </w:p>
+    <w:p>
+      <w:pPr>
+        <w:spacing w:line="360" w:lineRule="auto"/>
+        <w:ind w:firstLine="360"/>
+        <w:rPr>
+          <w:sz w:val="24"/>
+          <w:szCs w:val="24"/>
+          <w:lang w:val="en-US"/>
+        </w:rPr>
+      </w:pPr>
+      <w:r>
+        <w:rPr>
+          <w:sz w:val="24"/>
+          <w:szCs w:val="24"/>
+          <w:lang w:val="en-US"/>
+        </w:rPr>
+        <w:t xml:space="preserve">SELECT * FROM </w:t>
+      </w:r>
+      <w:proofErr w:type="spellStart"/>
+      <w:r>
+        <w:rPr>
+          <w:sz w:val="24"/>
+          <w:szCs w:val="24"/>
+          <w:lang w:val="en-US"/>
+        </w:rPr>
+        <w:t>observacoes</w:t>
+      </w:r>
+      <w:proofErr w:type="spellEnd"/>
+      <w:r>
+        <w:rPr>
+          <w:sz w:val="24"/>
+          <w:szCs w:val="24"/>
+          <w:lang w:val="en-US"/>
+        </w:rPr>
+        <w:t xml:space="preserve"> WHERE </w:t>
+      </w:r>
+      <w:proofErr w:type="spellStart"/>
+      <w:r>
+        <w:rPr>
+          <w:sz w:val="24"/>
+          <w:szCs w:val="24"/>
+          <w:lang w:val="en-US"/>
+        </w:rPr>
+        <w:t>Temperatura</w:t>
+      </w:r>
+      <w:proofErr w:type="spellEnd"/>
+      <w:r>
+        <w:rPr>
+          <w:sz w:val="24"/>
+          <w:szCs w:val="24"/>
+          <w:lang w:val="en-US"/>
+        </w:rPr>
+        <w:t xml:space="preserve"> &gt; </w:t>
+      </w:r>
+      <w:proofErr w:type="gramStart"/>
+      <w:r>
+        <w:rPr>
+          <w:sz w:val="24"/>
+          <w:szCs w:val="24"/>
+          <w:lang w:val="en-US"/>
+        </w:rPr>
+        <w:t>20;</w:t>
+      </w:r>
+      <w:proofErr w:type="gramEnd"/>
+    </w:p>
+    <w:p>
+      <w:pPr>
+        <w:spacing w:line="360" w:lineRule="auto"/>
+        <w:ind w:firstLine="360"/>
+        <w:rPr>
+          <w:sz w:val="24"/>
+          <w:szCs w:val="24"/>
+        </w:rPr>
+      </w:pPr>
+      <w:r>
+        <w:rPr>
+          <w:sz w:val="24"/>
+          <w:szCs w:val="24"/>
+        </w:rPr>
+        <w:t>Arquivo observacoes.csv (assumido):</w:t>
+      </w:r>
+    </w:p>
+    <w:p>
+      <w:pPr>
+        <w:spacing w:line="360" w:lineRule="auto"/>
+        <w:ind w:firstLine="360"/>
+        <w:rPr>
+          <w:sz w:val="24"/>
+          <w:szCs w:val="24"/>
+        </w:rPr>
+      </w:pPr>
+      <w:proofErr w:type="spellStart"/>
+      <w:proofErr w:type="gramStart"/>
+      <w:r>
+        <w:rPr>
+          <w:sz w:val="24"/>
+          <w:szCs w:val="24"/>
+        </w:rPr>
+        <w:t>Id,Temperatura</w:t>
+      </w:r>
+      <w:proofErr w:type="gramEnd"/>
+      <w:r>
+        <w:rPr>
+          <w:sz w:val="24"/>
+          <w:szCs w:val="24"/>
+        </w:rPr>
+        <w:t>,IntensidadeVentoKM</w:t>
+      </w:r>
+      <w:proofErr w:type="spellEnd"/>
+    </w:p>
+    <w:p>
+      <w:pPr>
+        <w:spacing w:line="360" w:lineRule="auto"/>
+        <w:ind w:firstLine="360"/>
+        <w:rPr>
+          <w:sz w:val="24"/>
+          <w:szCs w:val="24"/>
+        </w:rPr>
+      </w:pPr>
+      <w:r>
+        <w:rPr>
+          <w:sz w:val="24"/>
+          <w:szCs w:val="24"/>
+        </w:rPr>
+        <w:t>1,25.5,10</w:t>
+      </w:r>
+    </w:p>
+    <w:p>
+      <w:pPr>
+        <w:spacing w:line="360" w:lineRule="auto"/>
+        <w:ind w:firstLine="360"/>
+        <w:rPr>
+          <w:sz w:val="24"/>
+          <w:szCs w:val="24"/>
+        </w:rPr>
+      </w:pPr>
+      <w:r>
+        <w:rPr>
+          <w:sz w:val="24"/>
+          <w:szCs w:val="24"/>
+        </w:rPr>
+        <w:t>2,18.0,5</w:t>
+      </w:r>
+    </w:p>
+    <w:p>
+      <w:pPr>
+        <w:spacing w:line="360" w:lineRule="auto"/>
+        <w:ind w:firstLine="360"/>
+        <w:rPr>
+          <w:sz w:val="24"/>
+          <w:szCs w:val="24"/>
+        </w:rPr>
+      </w:pPr>
+      <w:r>
+        <w:rPr>
+          <w:sz w:val="24"/>
+          <w:szCs w:val="24"/>
+        </w:rPr>
+        <w:t>3,22.0,3</w:t>
+      </w:r>
+    </w:p>
+    <w:p>
+      <w:pPr>
+        <w:spacing w:line="360" w:lineRule="auto"/>
+        <w:ind w:firstLine="360"/>
+        <w:rPr>
+          <w:sz w:val="24"/>
+          <w:szCs w:val="24"/>
+        </w:rPr>
+      </w:pPr>
+      <w:r>
+        <w:rPr>
+          <w:sz w:val="24"/>
+          <w:szCs w:val="24"/>
+        </w:rPr>
+        <w:t>Saída Esperada:</w:t>
+      </w:r>
+    </w:p>
+    <w:p>
+      <w:pPr>
+        <w:spacing w:line="360" w:lineRule="auto"/>
+        <w:ind w:firstLine="360"/>
+        <w:rPr>
+          <w:sz w:val="24"/>
+          <w:szCs w:val="24"/>
+        </w:rPr>
+      </w:pPr>
+      <w:r>
+        <w:rPr>
+          <w:sz w:val="24"/>
+          <w:szCs w:val="24"/>
+        </w:rPr>
+        <w:t xml:space="preserve">Terminal exibe duas linhas: {Id: 1, Temperatura: 25.5, </w:t>
+      </w:r>
+      <w:proofErr w:type="spellStart"/>
+      <w:r>
+        <w:rPr>
+          <w:sz w:val="24"/>
+          <w:szCs w:val="24"/>
+        </w:rPr>
+        <w:t>IntensidadeVentoKM</w:t>
+      </w:r>
+      <w:proofErr w:type="spellEnd"/>
+      <w:r>
+        <w:rPr>
+          <w:sz w:val="24"/>
+          <w:szCs w:val="24"/>
+        </w:rPr>
+        <w:t xml:space="preserve">: 10} e {Id: 3, Temperatura: 22.0, </w:t>
+      </w:r>
+      <w:proofErr w:type="spellStart"/>
+      <w:r>
+        <w:rPr>
+          <w:sz w:val="24"/>
+          <w:szCs w:val="24"/>
+        </w:rPr>
+        <w:t>IntensidadeVentoKM</w:t>
+      </w:r>
+      <w:proofErr w:type="spellEnd"/>
+      <w:r>
+        <w:rPr>
+          <w:sz w:val="24"/>
+          <w:szCs w:val="24"/>
+        </w:rPr>
+        <w:t>: 3}.</w:t>
+      </w:r>
+    </w:p>
+    <w:p>
+      <w:pPr>
+        <w:spacing w:line="360" w:lineRule="auto"/>
+        <w:ind w:firstLine="360"/>
+        <w:rPr>
+          <w:sz w:val="24"/>
+          <w:szCs w:val="24"/>
+        </w:rPr>
+      </w:pPr>
+      <w:r>
+        <w:rPr>
+          <w:sz w:val="24"/>
+          <w:szCs w:val="24"/>
+        </w:rPr>
+        <w:t>Resultado Obtido: A consulta retornou as linhas corretas, respeitando a condição.</w:t>
+      </w:r>
+    </w:p>
+    <w:p>
+      <w:pPr>
+        <w:spacing w:line="360" w:lineRule="auto"/>
+        <w:ind w:firstLine="360"/>
+        <w:rPr>
+          <w:sz w:val="24"/>
+          <w:szCs w:val="24"/>
+        </w:rPr>
+      </w:pPr>
+      <w:r>
+        <w:rPr>
+          <w:sz w:val="24"/>
+          <w:szCs w:val="24"/>
+        </w:rPr>
+        <w:t xml:space="preserve">Teste 4: Consulta com Filtros de </w:t>
+      </w:r>
+      <w:proofErr w:type="spellStart"/>
+      <w:r>
+        <w:rPr>
+          <w:sz w:val="24"/>
+          <w:szCs w:val="24"/>
+        </w:rPr>
+        <w:t>String</w:t>
+      </w:r>
+      <w:proofErr w:type="spellEnd"/>
+      <w:r>
+        <w:rPr>
+          <w:sz w:val="24"/>
+          <w:szCs w:val="24"/>
+        </w:rPr>
+        <w:t xml:space="preserve"> e LIMIT (</w:t>
+      </w:r>
+      <w:proofErr w:type="spellStart"/>
+      <w:r>
+        <w:rPr>
+          <w:sz w:val="24"/>
+          <w:szCs w:val="24"/>
+        </w:rPr>
+        <w:t>teste_regioes.fca</w:t>
+      </w:r>
+      <w:proofErr w:type="spellEnd"/>
+      <w:r>
+        <w:rPr>
+          <w:sz w:val="24"/>
+          <w:szCs w:val="24"/>
+        </w:rPr>
+        <w:t xml:space="preserve">, </w:t>
+      </w:r>
+      <w:proofErr w:type="spellStart"/>
+      <w:r>
+        <w:rPr>
+          <w:sz w:val="24"/>
+          <w:szCs w:val="24"/>
+        </w:rPr>
+        <w:t>teste_completo.fca</w:t>
+      </w:r>
+      <w:proofErr w:type="spellEnd"/>
+      <w:r>
+        <w:rPr>
+          <w:sz w:val="24"/>
+          <w:szCs w:val="24"/>
+        </w:rPr>
+        <w:t>)</w:t>
+      </w:r>
+    </w:p>
+    <w:p>
+      <w:pPr>
+        <w:spacing w:line="360" w:lineRule="auto"/>
+        <w:ind w:firstLine="360"/>
+        <w:rPr>
+          <w:sz w:val="24"/>
+          <w:szCs w:val="24"/>
+        </w:rPr>
+      </w:pPr>
+      <w:r>
+        <w:rPr>
+          <w:sz w:val="24"/>
+          <w:szCs w:val="24"/>
+        </w:rPr>
+        <w:t xml:space="preserve">Descrição: Testar SELECT com condições em </w:t>
+      </w:r>
+      <w:proofErr w:type="spellStart"/>
+      <w:r>
+        <w:rPr>
+          <w:sz w:val="24"/>
+          <w:szCs w:val="24"/>
+        </w:rPr>
+        <w:t>strings</w:t>
+      </w:r>
+      <w:proofErr w:type="spellEnd"/>
+      <w:r>
+        <w:rPr>
+          <w:sz w:val="24"/>
+          <w:szCs w:val="24"/>
+        </w:rPr>
+        <w:t xml:space="preserve"> e limitação de resultados.</w:t>
+      </w:r>
+    </w:p>
+    <w:p>
+      <w:pPr>
+        <w:spacing w:line="360" w:lineRule="auto"/>
+        <w:ind w:firstLine="360"/>
+        <w:rPr>
+          <w:sz w:val="24"/>
+          <w:szCs w:val="24"/>
+        </w:rPr>
+      </w:pPr>
+      <w:r>
+        <w:rPr>
+          <w:sz w:val="24"/>
+          <w:szCs w:val="24"/>
+        </w:rPr>
+        <w:t>Entrada:</w:t>
+      </w:r>
+    </w:p>
+    <w:p>
+      <w:pPr>
+        <w:spacing w:line="360" w:lineRule="auto"/>
+        <w:ind w:firstLine="360"/>
+        <w:rPr>
+          <w:sz w:val="24"/>
+          <w:szCs w:val="24"/>
+        </w:rPr>
+      </w:pPr>
+      <w:r>
+        <w:rPr>
+          <w:sz w:val="24"/>
+          <w:szCs w:val="24"/>
+        </w:rPr>
         <w:t>IMPORT TABLE estacoes FROM "estacoes_novo.csv";</w:t>
       </w:r>
     </w:p>
@@ -3861,15 +5229,63 @@
         <w:rPr>
           <w:sz w:val="24"/>
           <w:szCs w:val="24"/>
-        </w:rPr>
-      </w:pPr>
-      <w:r>
-        <w:rPr>
-          <w:sz w:val="24"/>
-          <w:szCs w:val="24"/>
-        </w:rPr>
-        <w:t>PRINT TABLE estacoes;</w:t>
-      </w:r>
+          <w:lang w:val="en-US"/>
+        </w:rPr>
+      </w:pPr>
+      <w:r>
+        <w:rPr>
+          <w:sz w:val="24"/>
+          <w:szCs w:val="24"/>
+          <w:lang w:val="en-US"/>
+        </w:rPr>
+        <w:t xml:space="preserve">SELECT * FROM </w:t>
+      </w:r>
+      <w:proofErr w:type="spellStart"/>
+      <w:r>
+        <w:rPr>
+          <w:sz w:val="24"/>
+          <w:szCs w:val="24"/>
+          <w:lang w:val="en-US"/>
+        </w:rPr>
+        <w:t>estacoes</w:t>
+      </w:r>
+      <w:proofErr w:type="spellEnd"/>
+      <w:r>
+        <w:rPr>
+          <w:sz w:val="24"/>
+          <w:szCs w:val="24"/>
+          <w:lang w:val="en-US"/>
+        </w:rPr>
+        <w:t xml:space="preserve"> WHERE </w:t>
+      </w:r>
+      <w:proofErr w:type="spellStart"/>
+      <w:r>
+        <w:rPr>
+          <w:sz w:val="24"/>
+          <w:szCs w:val="24"/>
+          <w:lang w:val="en-US"/>
+        </w:rPr>
+        <w:t>Regiao</w:t>
+      </w:r>
+      <w:proofErr w:type="spellEnd"/>
+      <w:r>
+        <w:rPr>
+          <w:sz w:val="24"/>
+          <w:szCs w:val="24"/>
+          <w:lang w:val="en-US"/>
+        </w:rPr>
+        <w:t xml:space="preserve"> = "Norte</w:t>
+      </w:r>
+      <w:proofErr w:type="gramStart"/>
+      <w:r>
+        <w:rPr>
+          <w:sz w:val="24"/>
+          <w:szCs w:val="24"/>
+          <w:lang w:val="en-US"/>
+        </w:rPr>
+        <w:t>";</w:t>
+      </w:r>
+      <w:proofErr w:type="gramEnd"/>
     </w:p>
     <w:p>
       <w:pPr>
@@ -3878,1057 +5294,45 @@
         <w:rPr>
           <w:sz w:val="24"/>
           <w:szCs w:val="24"/>
-        </w:rPr>
-      </w:pPr>
-      <w:r>
-        <w:rPr>
-          <w:sz w:val="24"/>
-          <w:szCs w:val="24"/>
-        </w:rPr>
-        <w:t>Arquivo estacoes_novo.csv (assumido):</w:t>
-      </w:r>
-    </w:p>
-    <w:p>
-      <w:pPr>
-        <w:spacing w:line="360" w:lineRule="auto"/>
-        <w:ind w:firstLine="360"/>
-        <w:rPr>
-          <w:sz w:val="24"/>
-          <w:szCs w:val="24"/>
-        </w:rPr>
-      </w:pPr>
+          <w:lang w:val="en-US"/>
+        </w:rPr>
+      </w:pPr>
+      <w:r>
+        <w:rPr>
+          <w:sz w:val="24"/>
+          <w:szCs w:val="24"/>
+          <w:lang w:val="en-US"/>
+        </w:rPr>
+        <w:t xml:space="preserve">SELECT * FROM </w:t>
+      </w:r>
       <w:proofErr w:type="spellStart"/>
       <w:r>
         <w:rPr>
           <w:sz w:val="24"/>
           <w:szCs w:val="24"/>
-        </w:rPr>
-        <w:t>Local,Temperatura,Regiao,Id</w:t>
+          <w:lang w:val="en-US"/>
+        </w:rPr>
+        <w:t>observacoes</w:t>
       </w:r>
       <w:proofErr w:type="spellEnd"/>
-    </w:p>
-    <w:p>
-      <w:pPr>
-        <w:spacing w:line="360" w:lineRule="auto"/>
-        <w:ind w:firstLine="360"/>
-        <w:rPr>
-          <w:sz w:val="24"/>
-          <w:szCs w:val="24"/>
-        </w:rPr>
-      </w:pPr>
-      <w:r>
-        <w:rPr>
-          <w:sz w:val="24"/>
-          <w:szCs w:val="24"/>
-        </w:rPr>
-        <w:t>Lisboa,25.5,Norte,1</w:t>
-      </w:r>
-    </w:p>
-    <w:p>
-      <w:pPr>
-        <w:spacing w:line="360" w:lineRule="auto"/>
-        <w:ind w:firstLine="360"/>
-        <w:rPr>
-          <w:sz w:val="24"/>
-          <w:szCs w:val="24"/>
-        </w:rPr>
-      </w:pPr>
-      <w:r>
-        <w:rPr>
-          <w:sz w:val="24"/>
-          <w:szCs w:val="24"/>
-        </w:rPr>
-        <w:t>Porto,20.0,Norte,2</w:t>
-      </w:r>
-    </w:p>
-    <w:p>
-      <w:pPr>
-        <w:spacing w:line="360" w:lineRule="auto"/>
-        <w:ind w:firstLine="360"/>
-        <w:rPr>
-          <w:sz w:val="24"/>
-          <w:szCs w:val="24"/>
-        </w:rPr>
-      </w:pPr>
-      <w:r>
-        <w:rPr>
-          <w:sz w:val="24"/>
-          <w:szCs w:val="24"/>
-        </w:rPr>
-        <w:t>Faro,28.0,Sul,3</w:t>
-      </w:r>
-    </w:p>
-    <w:p>
-      <w:pPr>
-        <w:spacing w:line="360" w:lineRule="auto"/>
-        <w:ind w:firstLine="360"/>
-        <w:rPr>
-          <w:sz w:val="24"/>
-          <w:szCs w:val="24"/>
-        </w:rPr>
-      </w:pPr>
-      <w:r>
-        <w:rPr>
-          <w:sz w:val="24"/>
-          <w:szCs w:val="24"/>
-        </w:rPr>
-        <w:t>Saída Esperada:</w:t>
-      </w:r>
-    </w:p>
-    <w:p>
-      <w:pPr>
-        <w:spacing w:line="360" w:lineRule="auto"/>
-        <w:ind w:firstLine="360"/>
-        <w:rPr>
-          <w:sz w:val="24"/>
-          <w:szCs w:val="24"/>
-        </w:rPr>
-      </w:pPr>
-      <w:r>
-        <w:rPr>
-          <w:sz w:val="24"/>
-          <w:szCs w:val="24"/>
-        </w:rPr>
-        <w:t>Terminal: "</w:t>
-      </w:r>
-      <w:proofErr w:type="spellStart"/>
-      <w:r>
-        <w:rPr>
-          <w:sz w:val="24"/>
-          <w:szCs w:val="24"/>
-        </w:rPr>
-        <w:t>Imported</w:t>
-      </w:r>
-      <w:proofErr w:type="spellEnd"/>
-      <w:r>
-        <w:rPr>
-          <w:sz w:val="24"/>
-          <w:szCs w:val="24"/>
-        </w:rPr>
-        <w:t xml:space="preserve"> 3 </w:t>
-      </w:r>
-      <w:proofErr w:type="spellStart"/>
-      <w:r>
-        <w:rPr>
-          <w:sz w:val="24"/>
-          <w:szCs w:val="24"/>
-        </w:rPr>
-        <w:t>rows</w:t>
-      </w:r>
-      <w:proofErr w:type="spellEnd"/>
-      <w:r>
-        <w:rPr>
-          <w:sz w:val="24"/>
-          <w:szCs w:val="24"/>
-        </w:rPr>
-        <w:t xml:space="preserve"> </w:t>
-      </w:r>
-      <w:proofErr w:type="spellStart"/>
-      <w:r>
-        <w:rPr>
-          <w:sz w:val="24"/>
-          <w:szCs w:val="24"/>
-        </w:rPr>
-        <w:t>from</w:t>
-      </w:r>
-      <w:proofErr w:type="spellEnd"/>
-      <w:r>
-        <w:rPr>
-          <w:sz w:val="24"/>
-          <w:szCs w:val="24"/>
-        </w:rPr>
-        <w:t xml:space="preserve"> estacoes_novo.csv" seguido da exibição das 3 linhas da tabela estacoes.</w:t>
-      </w:r>
-    </w:p>
-    <w:p>
-      <w:pPr>
-        <w:spacing w:line="360" w:lineRule="auto"/>
-        <w:ind w:firstLine="360"/>
-        <w:rPr>
-          <w:sz w:val="24"/>
-          <w:szCs w:val="24"/>
-        </w:rPr>
-      </w:pPr>
-      <w:r>
-        <w:rPr>
-          <w:sz w:val="24"/>
-          <w:szCs w:val="24"/>
-        </w:rPr>
-        <w:t>Resultado Obtido: A tabela foi importada e exibida corretamente no terminal.</w:t>
-      </w:r>
-    </w:p>
-    <w:p>
-      <w:pPr>
-        <w:spacing w:line="360" w:lineRule="auto"/>
-        <w:ind w:firstLine="360"/>
-        <w:rPr>
-          <w:sz w:val="24"/>
-          <w:szCs w:val="24"/>
-        </w:rPr>
-      </w:pPr>
-      <w:r>
-        <w:rPr>
-          <w:sz w:val="24"/>
-          <w:szCs w:val="24"/>
-        </w:rPr>
-        <w:t>Teste 2: Renomeação, Exportação e Descarte (</w:t>
-      </w:r>
-      <w:proofErr w:type="spellStart"/>
-      <w:r>
-        <w:rPr>
-          <w:sz w:val="24"/>
-          <w:szCs w:val="24"/>
-        </w:rPr>
-        <w:t>teste_completo.fca</w:t>
-      </w:r>
-      <w:proofErr w:type="spellEnd"/>
-      <w:r>
-        <w:rPr>
-          <w:sz w:val="24"/>
-          <w:szCs w:val="24"/>
-        </w:rPr>
-        <w:t>)</w:t>
-      </w:r>
-    </w:p>
-    <w:p>
-      <w:pPr>
-        <w:spacing w:line="360" w:lineRule="auto"/>
-        <w:ind w:firstLine="360"/>
-        <w:rPr>
-          <w:sz w:val="24"/>
-          <w:szCs w:val="24"/>
-        </w:rPr>
-      </w:pPr>
-      <w:r>
-        <w:rPr>
-          <w:sz w:val="24"/>
-          <w:szCs w:val="24"/>
-        </w:rPr>
-        <w:t>Descrição: Testar operações de configuração, incluindo renomeação, exportação, e descarte de tabelas.</w:t>
-      </w:r>
-    </w:p>
-    <w:p>
-      <w:pPr>
-        <w:spacing w:line="360" w:lineRule="auto"/>
-        <w:ind w:firstLine="360"/>
-        <w:rPr>
-          <w:sz w:val="24"/>
-          <w:szCs w:val="24"/>
-        </w:rPr>
-      </w:pPr>
-      <w:r>
-        <w:rPr>
-          <w:sz w:val="24"/>
-          <w:szCs w:val="24"/>
-        </w:rPr>
-        <w:t>Entrada:</w:t>
-      </w:r>
-    </w:p>
-    <w:p>
-      <w:pPr>
-        <w:spacing w:line="360" w:lineRule="auto"/>
-        <w:ind w:firstLine="360"/>
-        <w:rPr>
-          <w:sz w:val="24"/>
-          <w:szCs w:val="24"/>
-        </w:rPr>
-      </w:pPr>
-      <w:r>
-        <w:rPr>
-          <w:sz w:val="24"/>
-          <w:szCs w:val="24"/>
-        </w:rPr>
-        <w:t>IMPORT TABLE estacoes FROM "estacoes.csv";</w:t>
-      </w:r>
-    </w:p>
-    <w:p>
-      <w:pPr>
-        <w:spacing w:line="360" w:lineRule="auto"/>
-        <w:ind w:firstLine="360"/>
-        <w:rPr>
-          <w:sz w:val="24"/>
-          <w:szCs w:val="24"/>
-        </w:rPr>
-      </w:pPr>
-      <w:r>
-        <w:rPr>
-          <w:sz w:val="24"/>
-          <w:szCs w:val="24"/>
-        </w:rPr>
-        <w:t xml:space="preserve">RENAME TABLE estacoes </w:t>
-      </w:r>
-      <w:proofErr w:type="spellStart"/>
-      <w:r>
-        <w:rPr>
-          <w:sz w:val="24"/>
-          <w:szCs w:val="24"/>
-        </w:rPr>
-        <w:t>est</w:t>
-      </w:r>
-      <w:proofErr w:type="spellEnd"/>
-      <w:r>
-        <w:rPr>
-          <w:sz w:val="24"/>
-          <w:szCs w:val="24"/>
-        </w:rPr>
-        <w:t>;</w:t>
-      </w:r>
-    </w:p>
-    <w:p>
-      <w:pPr>
-        <w:spacing w:line="360" w:lineRule="auto"/>
-        <w:ind w:firstLine="360"/>
-        <w:rPr>
-          <w:sz w:val="24"/>
-          <w:szCs w:val="24"/>
-        </w:rPr>
-      </w:pPr>
-      <w:r>
-        <w:rPr>
-          <w:sz w:val="24"/>
-          <w:szCs w:val="24"/>
-        </w:rPr>
-        <w:t xml:space="preserve">EXPORT TABLE </w:t>
-      </w:r>
-      <w:proofErr w:type="spellStart"/>
-      <w:r>
-        <w:rPr>
-          <w:sz w:val="24"/>
-          <w:szCs w:val="24"/>
-        </w:rPr>
-        <w:t>est</w:t>
-      </w:r>
-      <w:proofErr w:type="spellEnd"/>
-      <w:r>
-        <w:rPr>
-          <w:sz w:val="24"/>
-          <w:szCs w:val="24"/>
-        </w:rPr>
-        <w:t xml:space="preserve"> AS "estacoes_copia.csv";</w:t>
-      </w:r>
-    </w:p>
-    <w:p>
-      <w:pPr>
-        <w:spacing w:line="360" w:lineRule="auto"/>
-        <w:ind w:firstLine="360"/>
-        <w:rPr>
-          <w:sz w:val="24"/>
-          <w:szCs w:val="24"/>
-        </w:rPr>
-      </w:pPr>
-      <w:r>
-        <w:rPr>
-          <w:sz w:val="24"/>
-          <w:szCs w:val="24"/>
-        </w:rPr>
-        <w:t xml:space="preserve">DISCARD TABLE </w:t>
-      </w:r>
-      <w:proofErr w:type="spellStart"/>
-      <w:r>
-        <w:rPr>
-          <w:sz w:val="24"/>
-          <w:szCs w:val="24"/>
-        </w:rPr>
-        <w:t>est</w:t>
-      </w:r>
-      <w:proofErr w:type="spellEnd"/>
-      <w:r>
-        <w:rPr>
-          <w:sz w:val="24"/>
-          <w:szCs w:val="24"/>
-        </w:rPr>
-        <w:t>;</w:t>
-      </w:r>
-    </w:p>
-    <w:p>
-      <w:pPr>
-        <w:spacing w:line="360" w:lineRule="auto"/>
-        <w:ind w:firstLine="360"/>
-        <w:rPr>
-          <w:sz w:val="24"/>
-          <w:szCs w:val="24"/>
-        </w:rPr>
-      </w:pPr>
-      <w:r>
-        <w:rPr>
-          <w:sz w:val="24"/>
-          <w:szCs w:val="24"/>
-        </w:rPr>
-        <w:t>Arquivo estacoes.csv (assumido):</w:t>
-      </w:r>
-    </w:p>
-    <w:p>
-      <w:pPr>
-        <w:spacing w:line="360" w:lineRule="auto"/>
-        <w:ind w:firstLine="360"/>
-        <w:rPr>
-          <w:sz w:val="24"/>
-          <w:szCs w:val="24"/>
-        </w:rPr>
-      </w:pPr>
-      <w:proofErr w:type="spellStart"/>
-      <w:r>
-        <w:rPr>
-          <w:sz w:val="24"/>
-          <w:szCs w:val="24"/>
-        </w:rPr>
-        <w:lastRenderedPageBreak/>
-        <w:t>Local,Temperatura,Id</w:t>
-      </w:r>
-      <w:proofErr w:type="spellEnd"/>
-    </w:p>
-    <w:p>
-      <w:pPr>
-        <w:spacing w:line="360" w:lineRule="auto"/>
-        <w:ind w:firstLine="360"/>
-        <w:rPr>
-          <w:sz w:val="24"/>
-          <w:szCs w:val="24"/>
-        </w:rPr>
-      </w:pPr>
-      <w:r>
-        <w:rPr>
-          <w:sz w:val="24"/>
-          <w:szCs w:val="24"/>
-        </w:rPr>
-        <w:t>Lisboa,25.5,1</w:t>
-      </w:r>
-    </w:p>
-    <w:p>
-      <w:pPr>
-        <w:spacing w:line="360" w:lineRule="auto"/>
-        <w:ind w:firstLine="360"/>
-        <w:rPr>
-          <w:sz w:val="24"/>
-          <w:szCs w:val="24"/>
-        </w:rPr>
-      </w:pPr>
-      <w:r>
-        <w:rPr>
-          <w:sz w:val="24"/>
-          <w:szCs w:val="24"/>
-        </w:rPr>
-        <w:t>Porto,20.0,2</w:t>
-      </w:r>
-    </w:p>
-    <w:p>
-      <w:pPr>
-        <w:spacing w:line="360" w:lineRule="auto"/>
-        <w:ind w:firstLine="360"/>
-        <w:rPr>
-          <w:sz w:val="24"/>
-          <w:szCs w:val="24"/>
-        </w:rPr>
-      </w:pPr>
-      <w:r>
-        <w:rPr>
-          <w:sz w:val="24"/>
-          <w:szCs w:val="24"/>
-        </w:rPr>
-        <w:t>Faro,28.0,3</w:t>
-      </w:r>
-    </w:p>
-    <w:p>
-      <w:pPr>
-        <w:spacing w:line="360" w:lineRule="auto"/>
-        <w:ind w:firstLine="360"/>
-        <w:rPr>
-          <w:sz w:val="24"/>
-          <w:szCs w:val="24"/>
-        </w:rPr>
-      </w:pPr>
-      <w:r>
-        <w:rPr>
-          <w:sz w:val="24"/>
-          <w:szCs w:val="24"/>
-        </w:rPr>
-        <w:t>Saída Esperada:</w:t>
-      </w:r>
-    </w:p>
-    <w:p>
-      <w:pPr>
-        <w:spacing w:line="360" w:lineRule="auto"/>
-        <w:ind w:firstLine="360"/>
-        <w:rPr>
-          <w:sz w:val="24"/>
-          <w:szCs w:val="24"/>
-        </w:rPr>
-      </w:pPr>
-      <w:r>
-        <w:rPr>
-          <w:sz w:val="24"/>
-          <w:szCs w:val="24"/>
-        </w:rPr>
-        <w:t>Terminal: Mensagens confirmando importação, renomeação, exportação, e descarte.</w:t>
-      </w:r>
-    </w:p>
-    <w:p>
-      <w:pPr>
-        <w:spacing w:line="360" w:lineRule="auto"/>
-        <w:ind w:firstLine="360"/>
-        <w:rPr>
-          <w:sz w:val="24"/>
-          <w:szCs w:val="24"/>
-        </w:rPr>
-      </w:pPr>
-      <w:r>
-        <w:rPr>
-          <w:sz w:val="24"/>
-          <w:szCs w:val="24"/>
-        </w:rPr>
-        <w:t>Arquivo estacoes_copia.csv idêntico a estacoes.csv.</w:t>
-      </w:r>
-    </w:p>
-    <w:p>
-      <w:pPr>
-        <w:spacing w:line="360" w:lineRule="auto"/>
-        <w:ind w:firstLine="360"/>
-        <w:rPr>
-          <w:sz w:val="24"/>
-          <w:szCs w:val="24"/>
-        </w:rPr>
-      </w:pPr>
-      <w:r>
-        <w:rPr>
-          <w:sz w:val="24"/>
-          <w:szCs w:val="24"/>
-        </w:rPr>
-        <w:t>Resultado Obtido: Todas as operações foram executadas sem erros, com o arquivo CSV gerado corretamente.</w:t>
-      </w:r>
-    </w:p>
-    <w:p>
-      <w:pPr>
-        <w:spacing w:line="360" w:lineRule="auto"/>
-        <w:ind w:firstLine="360"/>
-        <w:rPr>
-          <w:sz w:val="24"/>
-          <w:szCs w:val="24"/>
-        </w:rPr>
-      </w:pPr>
-      <w:r>
-        <w:rPr>
-          <w:sz w:val="24"/>
-          <w:szCs w:val="24"/>
-        </w:rPr>
-        <w:t>6.2 Consultas</w:t>
-      </w:r>
-    </w:p>
-    <w:p>
-      <w:pPr>
-        <w:spacing w:line="360" w:lineRule="auto"/>
-        <w:ind w:firstLine="360"/>
-        <w:rPr>
-          <w:sz w:val="24"/>
-          <w:szCs w:val="24"/>
-        </w:rPr>
-      </w:pPr>
-      <w:r>
-        <w:rPr>
-          <w:sz w:val="24"/>
-          <w:szCs w:val="24"/>
-        </w:rPr>
-        <w:t>Teste 3: Consulta com Filtros Numéricos (</w:t>
-      </w:r>
-      <w:proofErr w:type="spellStart"/>
-      <w:r>
-        <w:rPr>
-          <w:sz w:val="24"/>
-          <w:szCs w:val="24"/>
-        </w:rPr>
-        <w:t>teste_numerico.fca</w:t>
-      </w:r>
-      <w:proofErr w:type="spellEnd"/>
-      <w:r>
-        <w:rPr>
-          <w:sz w:val="24"/>
-          <w:szCs w:val="24"/>
-        </w:rPr>
-        <w:t>)</w:t>
-      </w:r>
-    </w:p>
-    <w:p>
-      <w:pPr>
-        <w:spacing w:line="360" w:lineRule="auto"/>
-        <w:ind w:firstLine="360"/>
-        <w:rPr>
-          <w:sz w:val="24"/>
-          <w:szCs w:val="24"/>
-        </w:rPr>
-      </w:pPr>
-      <w:r>
-        <w:rPr>
-          <w:sz w:val="24"/>
-          <w:szCs w:val="24"/>
-        </w:rPr>
-        <w:t>Descrição: Verificar SELECT com condição WHERE em valores numéricos.</w:t>
-      </w:r>
-    </w:p>
-    <w:p>
-      <w:pPr>
-        <w:spacing w:line="360" w:lineRule="auto"/>
-        <w:ind w:firstLine="360"/>
-        <w:rPr>
-          <w:sz w:val="24"/>
-          <w:szCs w:val="24"/>
-        </w:rPr>
-      </w:pPr>
-      <w:r>
-        <w:rPr>
-          <w:sz w:val="24"/>
-          <w:szCs w:val="24"/>
-        </w:rPr>
-        <w:t>Entrada:</w:t>
-      </w:r>
-    </w:p>
-    <w:p>
-      <w:pPr>
-        <w:spacing w:line="360" w:lineRule="auto"/>
-        <w:ind w:firstLine="360"/>
-        <w:rPr>
-          <w:sz w:val="24"/>
-          <w:szCs w:val="24"/>
-        </w:rPr>
-      </w:pPr>
-      <w:r>
-        <w:rPr>
-          <w:sz w:val="24"/>
-          <w:szCs w:val="24"/>
-        </w:rPr>
-        <w:t xml:space="preserve">IMPORT TABLE </w:t>
-      </w:r>
-      <w:proofErr w:type="spellStart"/>
-      <w:r>
-        <w:rPr>
-          <w:sz w:val="24"/>
-          <w:szCs w:val="24"/>
-        </w:rPr>
-        <w:t>observacoes</w:t>
-      </w:r>
-      <w:proofErr w:type="spellEnd"/>
-      <w:r>
-        <w:rPr>
-          <w:sz w:val="24"/>
-          <w:szCs w:val="24"/>
-        </w:rPr>
-        <w:t xml:space="preserve"> FROM "observacoes.csv";</w:t>
-      </w:r>
-    </w:p>
-    <w:p>
-      <w:pPr>
-        <w:spacing w:line="360" w:lineRule="auto"/>
-        <w:ind w:firstLine="360"/>
-        <w:rPr>
-          <w:sz w:val="24"/>
-          <w:szCs w:val="24"/>
-        </w:rPr>
-      </w:pPr>
-      <w:r>
-        <w:rPr>
-          <w:sz w:val="24"/>
-          <w:szCs w:val="24"/>
-        </w:rPr>
-        <w:t xml:space="preserve">SELECT * FROM </w:t>
-      </w:r>
-      <w:proofErr w:type="spellStart"/>
-      <w:r>
-        <w:rPr>
-          <w:sz w:val="24"/>
-          <w:szCs w:val="24"/>
-        </w:rPr>
-        <w:t>observacoes</w:t>
-      </w:r>
-      <w:proofErr w:type="spellEnd"/>
-      <w:r>
-        <w:rPr>
-          <w:sz w:val="24"/>
-          <w:szCs w:val="24"/>
-        </w:rPr>
-        <w:t xml:space="preserve"> WHERE </w:t>
-      </w:r>
-      <w:proofErr w:type="spellStart"/>
-      <w:r>
-        <w:rPr>
-          <w:sz w:val="24"/>
-          <w:szCs w:val="24"/>
-        </w:rPr>
-        <w:t>Temperatura</w:t>
-      </w:r>
-      <w:proofErr w:type="spellEnd"/>
-      <w:r>
-        <w:rPr>
-          <w:sz w:val="24"/>
-          <w:szCs w:val="24"/>
-        </w:rPr>
-        <w:t xml:space="preserve"> &gt; 20;</w:t>
-      </w:r>
-    </w:p>
-    <w:p>
-      <w:pPr>
-        <w:spacing w:line="360" w:lineRule="auto"/>
-        <w:ind w:firstLine="360"/>
-        <w:rPr>
-          <w:sz w:val="24"/>
-          <w:szCs w:val="24"/>
-        </w:rPr>
-      </w:pPr>
-      <w:r>
-        <w:rPr>
-          <w:sz w:val="24"/>
-          <w:szCs w:val="24"/>
-        </w:rPr>
-        <w:t>Arquivo observacoes.csv (assumido):</w:t>
-      </w:r>
-    </w:p>
-    <w:p>
-      <w:pPr>
-        <w:spacing w:line="360" w:lineRule="auto"/>
-        <w:ind w:firstLine="360"/>
-        <w:rPr>
-          <w:sz w:val="24"/>
-          <w:szCs w:val="24"/>
-        </w:rPr>
-      </w:pPr>
-      <w:proofErr w:type="spellStart"/>
-      <w:r>
-        <w:rPr>
-          <w:sz w:val="24"/>
-          <w:szCs w:val="24"/>
-        </w:rPr>
-        <w:t>Id,Temperatura,IntensidadeVentoKM</w:t>
-      </w:r>
-      <w:proofErr w:type="spellEnd"/>
-    </w:p>
-    <w:p>
-      <w:pPr>
-        <w:spacing w:line="360" w:lineRule="auto"/>
-        <w:ind w:firstLine="360"/>
-        <w:rPr>
-          <w:sz w:val="24"/>
-          <w:szCs w:val="24"/>
-        </w:rPr>
-      </w:pPr>
-      <w:r>
-        <w:rPr>
-          <w:sz w:val="24"/>
-          <w:szCs w:val="24"/>
-        </w:rPr>
-        <w:t>1,25.5,10</w:t>
-      </w:r>
-    </w:p>
-    <w:p>
-      <w:pPr>
-        <w:spacing w:line="360" w:lineRule="auto"/>
-        <w:ind w:firstLine="360"/>
-        <w:rPr>
-          <w:sz w:val="24"/>
-          <w:szCs w:val="24"/>
-        </w:rPr>
-      </w:pPr>
-      <w:r>
-        <w:rPr>
-          <w:sz w:val="24"/>
-          <w:szCs w:val="24"/>
-        </w:rPr>
-        <w:t>2,18.0,5</w:t>
-      </w:r>
-    </w:p>
-    <w:p>
-      <w:pPr>
-        <w:spacing w:line="360" w:lineRule="auto"/>
-        <w:ind w:firstLine="360"/>
-        <w:rPr>
-          <w:sz w:val="24"/>
-          <w:szCs w:val="24"/>
-        </w:rPr>
-      </w:pPr>
-      <w:r>
-        <w:rPr>
-          <w:sz w:val="24"/>
-          <w:szCs w:val="24"/>
-        </w:rPr>
-        <w:t>3,22.0,3</w:t>
-      </w:r>
-    </w:p>
-    <w:p>
-      <w:pPr>
-        <w:spacing w:line="360" w:lineRule="auto"/>
-        <w:ind w:firstLine="360"/>
-        <w:rPr>
-          <w:sz w:val="24"/>
-          <w:szCs w:val="24"/>
-        </w:rPr>
-      </w:pPr>
-      <w:r>
-        <w:rPr>
-          <w:sz w:val="24"/>
-          <w:szCs w:val="24"/>
-        </w:rPr>
-        <w:t>Saída Esperada:</w:t>
-      </w:r>
-    </w:p>
-    <w:p>
-      <w:pPr>
-        <w:spacing w:line="360" w:lineRule="auto"/>
-        <w:ind w:firstLine="360"/>
-        <w:rPr>
-          <w:sz w:val="24"/>
-          <w:szCs w:val="24"/>
-        </w:rPr>
-      </w:pPr>
-      <w:r>
-        <w:rPr>
-          <w:sz w:val="24"/>
-          <w:szCs w:val="24"/>
-        </w:rPr>
-        <w:t xml:space="preserve">Terminal exibe duas linhas: {Id: 1, Temperatura: 25.5, </w:t>
-      </w:r>
-      <w:proofErr w:type="spellStart"/>
-      <w:r>
-        <w:rPr>
-          <w:sz w:val="24"/>
-          <w:szCs w:val="24"/>
-        </w:rPr>
-        <w:t>IntensidadeVentoKM</w:t>
-      </w:r>
-      <w:proofErr w:type="spellEnd"/>
-      <w:r>
-        <w:rPr>
-          <w:sz w:val="24"/>
-          <w:szCs w:val="24"/>
-        </w:rPr>
-        <w:t xml:space="preserve">: 10} e {Id: 3, Temperatura: 22.0, </w:t>
-      </w:r>
-      <w:proofErr w:type="spellStart"/>
-      <w:r>
-        <w:rPr>
-          <w:sz w:val="24"/>
-          <w:szCs w:val="24"/>
-        </w:rPr>
-        <w:t>IntensidadeVentoKM</w:t>
-      </w:r>
-      <w:proofErr w:type="spellEnd"/>
-      <w:r>
-        <w:rPr>
-          <w:sz w:val="24"/>
-          <w:szCs w:val="24"/>
-        </w:rPr>
-        <w:t>: 3}.</w:t>
-      </w:r>
-    </w:p>
-    <w:p>
-      <w:pPr>
-        <w:spacing w:line="360" w:lineRule="auto"/>
-        <w:ind w:firstLine="360"/>
-        <w:rPr>
-          <w:sz w:val="24"/>
-          <w:szCs w:val="24"/>
-        </w:rPr>
-      </w:pPr>
-      <w:r>
-        <w:rPr>
-          <w:sz w:val="24"/>
-          <w:szCs w:val="24"/>
-        </w:rPr>
-        <w:t>Resultado Obtido: A consulta retornou as linhas corretas, respeitando a condição.</w:t>
-      </w:r>
-    </w:p>
-    <w:p>
-      <w:pPr>
-        <w:spacing w:line="360" w:lineRule="auto"/>
-        <w:ind w:firstLine="360"/>
-        <w:rPr>
-          <w:sz w:val="24"/>
-          <w:szCs w:val="24"/>
-        </w:rPr>
-      </w:pPr>
-      <w:r>
-        <w:rPr>
-          <w:sz w:val="24"/>
-          <w:szCs w:val="24"/>
-        </w:rPr>
-        <w:t xml:space="preserve">Teste 4: Consulta com Filtros de </w:t>
-      </w:r>
-      <w:proofErr w:type="spellStart"/>
-      <w:r>
-        <w:rPr>
-          <w:sz w:val="24"/>
-          <w:szCs w:val="24"/>
-        </w:rPr>
-        <w:t>String</w:t>
-      </w:r>
-      <w:proofErr w:type="spellEnd"/>
-      <w:r>
-        <w:rPr>
-          <w:sz w:val="24"/>
-          <w:szCs w:val="24"/>
-        </w:rPr>
-        <w:t xml:space="preserve"> e LIMIT (</w:t>
-      </w:r>
-      <w:proofErr w:type="spellStart"/>
-      <w:r>
-        <w:rPr>
-          <w:sz w:val="24"/>
-          <w:szCs w:val="24"/>
-        </w:rPr>
-        <w:t>teste_regioes.fca</w:t>
-      </w:r>
-      <w:proofErr w:type="spellEnd"/>
-      <w:r>
-        <w:rPr>
-          <w:sz w:val="24"/>
-          <w:szCs w:val="24"/>
-        </w:rPr>
-        <w:t xml:space="preserve">, </w:t>
-      </w:r>
-      <w:proofErr w:type="spellStart"/>
-      <w:r>
-        <w:rPr>
-          <w:sz w:val="24"/>
-          <w:szCs w:val="24"/>
-        </w:rPr>
-        <w:t>teste_completo.fca</w:t>
-      </w:r>
-      <w:proofErr w:type="spellEnd"/>
-      <w:r>
-        <w:rPr>
-          <w:sz w:val="24"/>
-          <w:szCs w:val="24"/>
-        </w:rPr>
-        <w:t>)</w:t>
-      </w:r>
-    </w:p>
-    <w:p>
-      <w:pPr>
-        <w:spacing w:line="360" w:lineRule="auto"/>
-        <w:ind w:firstLine="360"/>
-        <w:rPr>
-          <w:sz w:val="24"/>
-          <w:szCs w:val="24"/>
-        </w:rPr>
-      </w:pPr>
-      <w:r>
-        <w:rPr>
-          <w:sz w:val="24"/>
-          <w:szCs w:val="24"/>
-        </w:rPr>
-        <w:t xml:space="preserve">Descrição: Testar SELECT com condições em </w:t>
-      </w:r>
-      <w:proofErr w:type="spellStart"/>
-      <w:r>
-        <w:rPr>
-          <w:sz w:val="24"/>
-          <w:szCs w:val="24"/>
-        </w:rPr>
-        <w:t>strings</w:t>
-      </w:r>
-      <w:proofErr w:type="spellEnd"/>
-      <w:r>
-        <w:rPr>
-          <w:sz w:val="24"/>
-          <w:szCs w:val="24"/>
-        </w:rPr>
-        <w:t xml:space="preserve"> e limitação de resultados.</w:t>
-      </w:r>
-    </w:p>
-    <w:p>
-      <w:pPr>
-        <w:spacing w:line="360" w:lineRule="auto"/>
-        <w:ind w:firstLine="360"/>
-        <w:rPr>
-          <w:sz w:val="24"/>
-          <w:szCs w:val="24"/>
-        </w:rPr>
-      </w:pPr>
-      <w:r>
-        <w:rPr>
-          <w:sz w:val="24"/>
-          <w:szCs w:val="24"/>
-        </w:rPr>
-        <w:t>Entrada:</w:t>
-      </w:r>
-    </w:p>
-    <w:p>
-      <w:pPr>
-        <w:spacing w:line="360" w:lineRule="auto"/>
-        <w:ind w:firstLine="360"/>
-        <w:rPr>
-          <w:sz w:val="24"/>
-          <w:szCs w:val="24"/>
-        </w:rPr>
-      </w:pPr>
-      <w:r>
-        <w:rPr>
-          <w:sz w:val="24"/>
-          <w:szCs w:val="24"/>
-        </w:rPr>
-        <w:t>IMPORT TABLE estacoes FROM "estacoes_novo.csv";</w:t>
-      </w:r>
-    </w:p>
-    <w:p>
-      <w:pPr>
-        <w:spacing w:line="360" w:lineRule="auto"/>
-        <w:ind w:firstLine="360"/>
-        <w:rPr>
-          <w:sz w:val="24"/>
-          <w:szCs w:val="24"/>
-        </w:rPr>
-      </w:pPr>
-      <w:r>
-        <w:rPr>
-          <w:sz w:val="24"/>
-          <w:szCs w:val="24"/>
-        </w:rPr>
-        <w:t xml:space="preserve">SELECT * FROM estacoes WHERE </w:t>
-      </w:r>
-      <w:proofErr w:type="spellStart"/>
-      <w:r>
-        <w:rPr>
-          <w:sz w:val="24"/>
-          <w:szCs w:val="24"/>
-        </w:rPr>
-        <w:t>Regiao</w:t>
-      </w:r>
-      <w:proofErr w:type="spellEnd"/>
-      <w:r>
-        <w:rPr>
-          <w:sz w:val="24"/>
-          <w:szCs w:val="24"/>
-        </w:rPr>
-        <w:t xml:space="preserve"> = "Norte";</w:t>
-      </w:r>
-    </w:p>
-    <w:p>
-      <w:pPr>
-        <w:spacing w:line="360" w:lineRule="auto"/>
-        <w:ind w:firstLine="360"/>
-        <w:rPr>
-          <w:sz w:val="24"/>
-          <w:szCs w:val="24"/>
-        </w:rPr>
-      </w:pPr>
-      <w:r>
-        <w:rPr>
-          <w:sz w:val="24"/>
-          <w:szCs w:val="24"/>
-        </w:rPr>
-        <w:t xml:space="preserve">SELECT * FROM </w:t>
-      </w:r>
-      <w:proofErr w:type="spellStart"/>
-      <w:r>
-        <w:rPr>
-          <w:sz w:val="24"/>
-          <w:szCs w:val="24"/>
-        </w:rPr>
-        <w:t>observacoes</w:t>
-      </w:r>
-      <w:proofErr w:type="spellEnd"/>
-      <w:r>
-        <w:rPr>
-          <w:sz w:val="24"/>
-          <w:szCs w:val="24"/>
-        </w:rPr>
-        <w:t xml:space="preserve"> LIMIT 2;</w:t>
-      </w:r>
+      <w:r>
+        <w:rPr>
+          <w:sz w:val="24"/>
+          <w:szCs w:val="24"/>
+          <w:lang w:val="en-US"/>
+        </w:rPr>
+        <w:t xml:space="preserve"> LIMIT </w:t>
+      </w:r>
+      <w:proofErr w:type="gramStart"/>
+      <w:r>
+        <w:rPr>
+          <w:sz w:val="24"/>
+          <w:szCs w:val="24"/>
+          <w:lang w:val="en-US"/>
+        </w:rPr>
+        <w:t>2;</w:t>
+      </w:r>
+      <w:proofErr w:type="gramEnd"/>
     </w:p>
     <w:p>
       <w:pPr>
@@ -5049,6 +5453,14 @@
     </w:p>
     <w:p>
       <w:pPr>
+        <w:pStyle w:val="Ttulo2"/>
+      </w:pPr>
+      <w:r>
+        <w:t>6.3 Junções</w:t>
+      </w:r>
+    </w:p>
+    <w:p>
+      <w:pPr>
         <w:spacing w:line="360" w:lineRule="auto"/>
         <w:ind w:firstLine="360"/>
         <w:rPr>
@@ -5061,7 +5473,39 @@
           <w:sz w:val="24"/>
           <w:szCs w:val="24"/>
         </w:rPr>
-        <w:t>6.3 Junções</w:t>
+        <w:t>Teste 5: Criação com JOIN (</w:t>
+      </w:r>
+      <w:proofErr w:type="spellStart"/>
+      <w:r>
+        <w:rPr>
+          <w:sz w:val="24"/>
+          <w:szCs w:val="24"/>
+        </w:rPr>
+        <w:t>teste_modificacao.fca</w:t>
+      </w:r>
+      <w:proofErr w:type="spellEnd"/>
+      <w:r>
+        <w:rPr>
+          <w:sz w:val="24"/>
+          <w:szCs w:val="24"/>
+        </w:rPr>
+        <w:t xml:space="preserve">, </w:t>
+      </w:r>
+      <w:proofErr w:type="spellStart"/>
+      <w:r>
+        <w:rPr>
+          <w:sz w:val="24"/>
+          <w:szCs w:val="24"/>
+        </w:rPr>
+        <w:t>test.fca</w:t>
+      </w:r>
+      <w:proofErr w:type="spellEnd"/>
+      <w:r>
+        <w:rPr>
+          <w:sz w:val="24"/>
+          <w:szCs w:val="24"/>
+        </w:rPr>
+        <w:t>)</w:t>
       </w:r>
     </w:p>
     <w:p>
@@ -5078,21 +5522,326 @@
           <w:sz w:val="24"/>
           <w:szCs w:val="24"/>
         </w:rPr>
-        <w:t>Teste 5: Criação com JOIN (</w:t>
+        <w:t>Descrição: Verificar a criação de tabelas com JOIN usando USING (Id).</w:t>
+      </w:r>
+    </w:p>
+    <w:p>
+      <w:pPr>
+        <w:spacing w:line="360" w:lineRule="auto"/>
+        <w:ind w:firstLine="360"/>
+        <w:rPr>
+          <w:sz w:val="24"/>
+          <w:szCs w:val="24"/>
+        </w:rPr>
+      </w:pPr>
+      <w:r>
+        <w:rPr>
+          <w:sz w:val="24"/>
+          <w:szCs w:val="24"/>
+        </w:rPr>
+        <w:t>Entrada:</w:t>
+      </w:r>
+    </w:p>
+    <w:p>
+      <w:pPr>
+        <w:spacing w:line="360" w:lineRule="auto"/>
+        <w:ind w:firstLine="360"/>
+        <w:rPr>
+          <w:sz w:val="24"/>
+          <w:szCs w:val="24"/>
+        </w:rPr>
+      </w:pPr>
+      <w:r>
+        <w:rPr>
+          <w:sz w:val="24"/>
+          <w:szCs w:val="24"/>
+        </w:rPr>
+        <w:t>IMPORT TABLE estacoes FROM "estacoes.csv";</w:t>
+      </w:r>
+    </w:p>
+    <w:p>
+      <w:pPr>
+        <w:spacing w:line="360" w:lineRule="auto"/>
+        <w:ind w:firstLine="360"/>
+        <w:rPr>
+          <w:sz w:val="24"/>
+          <w:szCs w:val="24"/>
+          <w:lang w:val="en-US"/>
+        </w:rPr>
+      </w:pPr>
+      <w:r>
+        <w:rPr>
+          <w:sz w:val="24"/>
+          <w:szCs w:val="24"/>
+          <w:lang w:val="en-US"/>
+        </w:rPr>
+        <w:t xml:space="preserve">IMPORT TABLE </w:t>
       </w:r>
       <w:proofErr w:type="spellStart"/>
       <w:r>
         <w:rPr>
           <w:sz w:val="24"/>
           <w:szCs w:val="24"/>
-        </w:rPr>
-        <w:t>teste_modificacao.fca</w:t>
+          <w:lang w:val="en-US"/>
+        </w:rPr>
+        <w:t>observacoes</w:t>
       </w:r>
       <w:proofErr w:type="spellEnd"/>
       <w:r>
         <w:rPr>
           <w:sz w:val="24"/>
           <w:szCs w:val="24"/>
+          <w:lang w:val="en-US"/>
+        </w:rPr>
+        <w:t xml:space="preserve"> FROM "observacoes.csv</w:t>
+      </w:r>
+      <w:proofErr w:type="gramStart"/>
+      <w:r>
+        <w:rPr>
+          <w:sz w:val="24"/>
+          <w:szCs w:val="24"/>
+          <w:lang w:val="en-US"/>
+        </w:rPr>
+        <w:t>";</w:t>
+      </w:r>
+      <w:proofErr w:type="gramEnd"/>
+    </w:p>
+    <w:p>
+      <w:pPr>
+        <w:spacing w:line="360" w:lineRule="auto"/>
+        <w:ind w:firstLine="360"/>
+        <w:rPr>
+          <w:sz w:val="24"/>
+          <w:szCs w:val="24"/>
+          <w:lang w:val="en-US"/>
+        </w:rPr>
+      </w:pPr>
+      <w:r>
+        <w:rPr>
+          <w:sz w:val="24"/>
+          <w:szCs w:val="24"/>
+          <w:lang w:val="en-US"/>
+        </w:rPr>
+        <w:t xml:space="preserve">CREATE TABLE </w:t>
+      </w:r>
+      <w:proofErr w:type="spellStart"/>
+      <w:r>
+        <w:rPr>
+          <w:sz w:val="24"/>
+          <w:szCs w:val="24"/>
+          <w:lang w:val="en-US"/>
+        </w:rPr>
+        <w:t>estacoes_completas</w:t>
+      </w:r>
+      <w:proofErr w:type="spellEnd"/>
+      <w:r>
+        <w:rPr>
+          <w:sz w:val="24"/>
+          <w:szCs w:val="24"/>
+          <w:lang w:val="en-US"/>
+        </w:rPr>
+        <w:t xml:space="preserve"> FROM </w:t>
+      </w:r>
+      <w:proofErr w:type="spellStart"/>
+      <w:r>
+        <w:rPr>
+          <w:sz w:val="24"/>
+          <w:szCs w:val="24"/>
+          <w:lang w:val="en-US"/>
+        </w:rPr>
+        <w:t>estacoes</w:t>
+      </w:r>
+      <w:proofErr w:type="spellEnd"/>
+      <w:r>
+        <w:rPr>
+          <w:sz w:val="24"/>
+          <w:szCs w:val="24"/>
+          <w:lang w:val="en-US"/>
+        </w:rPr>
+        <w:t xml:space="preserve"> JOIN </w:t>
+      </w:r>
+      <w:proofErr w:type="spellStart"/>
+      <w:r>
+        <w:rPr>
+          <w:sz w:val="24"/>
+          <w:szCs w:val="24"/>
+          <w:lang w:val="en-US"/>
+        </w:rPr>
+        <w:t>observacoes</w:t>
+      </w:r>
+      <w:proofErr w:type="spellEnd"/>
+      <w:r>
+        <w:rPr>
+          <w:sz w:val="24"/>
+          <w:szCs w:val="24"/>
+          <w:lang w:val="en-US"/>
+        </w:rPr>
+        <w:t xml:space="preserve"> USING </w:t>
+      </w:r>
+      <w:proofErr w:type="gramStart"/>
+      <w:r>
+        <w:rPr>
+          <w:sz w:val="24"/>
+          <w:szCs w:val="24"/>
+          <w:lang w:val="en-US"/>
+        </w:rPr>
+        <w:t>Id;</w:t>
+      </w:r>
+      <w:proofErr w:type="gramEnd"/>
+    </w:p>
+    <w:p>
+      <w:pPr>
+        <w:spacing w:line="360" w:lineRule="auto"/>
+        <w:ind w:firstLine="360"/>
+        <w:rPr>
+          <w:sz w:val="24"/>
+          <w:szCs w:val="24"/>
+        </w:rPr>
+      </w:pPr>
+      <w:r>
+        <w:rPr>
+          <w:sz w:val="24"/>
+          <w:szCs w:val="24"/>
+        </w:rPr>
+        <w:t xml:space="preserve">PRINT TABLE </w:t>
+      </w:r>
+      <w:proofErr w:type="spellStart"/>
+      <w:r>
+        <w:rPr>
+          <w:sz w:val="24"/>
+          <w:szCs w:val="24"/>
+        </w:rPr>
+        <w:t>estacoes_completas</w:t>
+      </w:r>
+      <w:proofErr w:type="spellEnd"/>
+      <w:r>
+        <w:rPr>
+          <w:sz w:val="24"/>
+          <w:szCs w:val="24"/>
+        </w:rPr>
+        <w:t>;</w:t>
+      </w:r>
+    </w:p>
+    <w:p>
+      <w:pPr>
+        <w:spacing w:line="360" w:lineRule="auto"/>
+        <w:ind w:firstLine="360"/>
+        <w:rPr>
+          <w:sz w:val="24"/>
+          <w:szCs w:val="24"/>
+        </w:rPr>
+      </w:pPr>
+      <w:r>
+        <w:rPr>
+          <w:sz w:val="24"/>
+          <w:szCs w:val="24"/>
+        </w:rPr>
+        <w:t>Saída Esperada:</w:t>
+      </w:r>
+    </w:p>
+    <w:p>
+      <w:pPr>
+        <w:spacing w:line="360" w:lineRule="auto"/>
+        <w:ind w:firstLine="360"/>
+        <w:rPr>
+          <w:sz w:val="24"/>
+          <w:szCs w:val="24"/>
+        </w:rPr>
+      </w:pPr>
+      <w:r>
+        <w:rPr>
+          <w:sz w:val="24"/>
+          <w:szCs w:val="24"/>
+        </w:rPr>
+        <w:t xml:space="preserve">Tabela </w:t>
+      </w:r>
+      <w:proofErr w:type="spellStart"/>
+      <w:r>
+        <w:rPr>
+          <w:sz w:val="24"/>
+          <w:szCs w:val="24"/>
+        </w:rPr>
+        <w:t>estacoes_completas</w:t>
+      </w:r>
+      <w:proofErr w:type="spellEnd"/>
+      <w:r>
+        <w:rPr>
+          <w:sz w:val="24"/>
+          <w:szCs w:val="24"/>
+        </w:rPr>
+        <w:t xml:space="preserve"> com linhas combinadas onde Id coincide, exibida no terminal.</w:t>
+      </w:r>
+    </w:p>
+    <w:p>
+      <w:pPr>
+        <w:spacing w:line="360" w:lineRule="auto"/>
+        <w:ind w:firstLine="360"/>
+        <w:rPr>
+          <w:sz w:val="24"/>
+          <w:szCs w:val="24"/>
+        </w:rPr>
+      </w:pPr>
+      <w:r>
+        <w:rPr>
+          <w:sz w:val="24"/>
+          <w:szCs w:val="24"/>
+        </w:rPr>
+        <w:t xml:space="preserve">Resultado Obtido: A tabela foi criada e exibida corretamente, combinando as linhas de estacoes e </w:t>
+      </w:r>
+      <w:proofErr w:type="spellStart"/>
+      <w:r>
+        <w:rPr>
+          <w:sz w:val="24"/>
+          <w:szCs w:val="24"/>
+        </w:rPr>
+        <w:t>observacoes</w:t>
+      </w:r>
+      <w:proofErr w:type="spellEnd"/>
+      <w:r>
+        <w:rPr>
+          <w:sz w:val="24"/>
+          <w:szCs w:val="24"/>
+        </w:rPr>
+        <w:t>.</w:t>
+      </w:r>
+    </w:p>
+    <w:p>
+      <w:pPr>
+        <w:pStyle w:val="Ttulo2"/>
+      </w:pPr>
+      <w:r>
+        <w:t>6.4 Procedimentos</w:t>
+      </w:r>
+    </w:p>
+    <w:p>
+      <w:pPr>
+        <w:spacing w:line="360" w:lineRule="auto"/>
+        <w:ind w:firstLine="360"/>
+        <w:rPr>
+          <w:sz w:val="24"/>
+          <w:szCs w:val="24"/>
+        </w:rPr>
+      </w:pPr>
+      <w:r>
+        <w:rPr>
+          <w:sz w:val="24"/>
+          <w:szCs w:val="24"/>
+        </w:rPr>
+        <w:t>Teste 6: Definição e Chamada de Procedimento (</w:t>
+      </w:r>
+      <w:proofErr w:type="spellStart"/>
+      <w:r>
+        <w:rPr>
+          <w:sz w:val="24"/>
+          <w:szCs w:val="24"/>
+        </w:rPr>
+        <w:t>teste_numerico.fca</w:t>
+      </w:r>
+      <w:proofErr w:type="spellEnd"/>
+      <w:r>
+        <w:rPr>
+          <w:sz w:val="24"/>
+          <w:szCs w:val="24"/>
         </w:rPr>
         <w:t xml:space="preserve">, </w:t>
       </w:r>
@@ -5102,7 +5851,7 @@
           <w:sz w:val="24"/>
           <w:szCs w:val="24"/>
         </w:rPr>
-        <w:t>test.fca</w:t>
+        <w:t>teste_completo.fca</w:t>
       </w:r>
       <w:proofErr w:type="spellEnd"/>
       <w:r>
@@ -5127,7 +5876,7 @@
           <w:sz w:val="24"/>
           <w:szCs w:val="24"/>
         </w:rPr>
-        <w:t>Descrição: Verificar a criação de tabelas com JOIN usando USING (Id).</w:t>
+        <w:t>Descrição: Testar a definição e execução de procedimentos com múltiplos comandos.</w:t>
       </w:r>
     </w:p>
     <w:p>
@@ -5137,12 +5886,14 @@
         <w:rPr>
           <w:sz w:val="24"/>
           <w:szCs w:val="24"/>
-        </w:rPr>
-      </w:pPr>
-      <w:r>
-        <w:rPr>
-          <w:sz w:val="24"/>
-          <w:szCs w:val="24"/>
+          <w:lang w:val="en-US"/>
+        </w:rPr>
+      </w:pPr>
+      <w:r>
+        <w:rPr>
+          <w:sz w:val="24"/>
+          <w:szCs w:val="24"/>
+          <w:lang w:val="en-US"/>
         </w:rPr>
         <w:t>Entrada:</w:t>
       </w:r>
@@ -5154,14 +5905,34 @@
         <w:rPr>
           <w:sz w:val="24"/>
           <w:szCs w:val="24"/>
-        </w:rPr>
-      </w:pPr>
-      <w:r>
-        <w:rPr>
-          <w:sz w:val="24"/>
-          <w:szCs w:val="24"/>
-        </w:rPr>
-        <w:t>IMPORT TABLE estacoes FROM "estacoes.csv";</w:t>
+          <w:lang w:val="en-US"/>
+        </w:rPr>
+      </w:pPr>
+      <w:r>
+        <w:rPr>
+          <w:sz w:val="24"/>
+          <w:szCs w:val="24"/>
+          <w:lang w:val="en-US"/>
+        </w:rPr>
+        <w:t xml:space="preserve">PROCEDURE </w:t>
+      </w:r>
+      <w:proofErr w:type="spellStart"/>
+      <w:r>
+        <w:rPr>
+          <w:sz w:val="24"/>
+          <w:szCs w:val="24"/>
+          <w:lang w:val="en-US"/>
+        </w:rPr>
+        <w:t>analise_temps</w:t>
+      </w:r>
+      <w:proofErr w:type="spellEnd"/>
+      <w:r>
+        <w:rPr>
+          <w:sz w:val="24"/>
+          <w:szCs w:val="24"/>
+          <w:lang w:val="en-US"/>
+        </w:rPr>
+        <w:t xml:space="preserve"> DO</w:t>
       </w:r>
     </w:p>
     <w:p>
@@ -5171,20 +5942,41 @@
         <w:rPr>
           <w:sz w:val="24"/>
           <w:szCs w:val="24"/>
-        </w:rPr>
-      </w:pPr>
-      <w:r>
-        <w:rPr>
-          <w:sz w:val="24"/>
-          <w:szCs w:val="24"/>
-        </w:rPr>
-        <w:t xml:space="preserve">IMPORT TABLE </w:t>
+          <w:lang w:val="en-US"/>
+        </w:rPr>
+      </w:pPr>
+      <w:r>
+        <w:rPr>
+          <w:sz w:val="24"/>
+          <w:szCs w:val="24"/>
+          <w:lang w:val="en-US"/>
+        </w:rPr>
+        <w:t xml:space="preserve">    CREATE TABLE </w:t>
       </w:r>
       <w:proofErr w:type="spellStart"/>
       <w:r>
         <w:rPr>
           <w:sz w:val="24"/>
           <w:szCs w:val="24"/>
+          <w:lang w:val="en-US"/>
+        </w:rPr>
+        <w:t>temp_alta</w:t>
+      </w:r>
+      <w:proofErr w:type="spellEnd"/>
+      <w:r>
+        <w:rPr>
+          <w:sz w:val="24"/>
+          <w:szCs w:val="24"/>
+          <w:lang w:val="en-US"/>
+        </w:rPr>
+        <w:t xml:space="preserve"> SELECT * FROM </w:t>
+      </w:r>
+      <w:proofErr w:type="spellStart"/>
+      <w:r>
+        <w:rPr>
+          <w:sz w:val="24"/>
+          <w:szCs w:val="24"/>
+          <w:lang w:val="en-US"/>
         </w:rPr>
         <w:t>observacoes</w:t>
       </w:r>
@@ -5193,9 +5985,38 @@
         <w:rPr>
           <w:sz w:val="24"/>
           <w:szCs w:val="24"/>
-        </w:rPr>
-        <w:t xml:space="preserve"> FROM "observacoes.csv";</w:t>
-      </w:r>
+          <w:lang w:val="en-US"/>
+        </w:rPr>
+        <w:t xml:space="preserve"> WHERE </w:t>
+      </w:r>
+      <w:proofErr w:type="spellStart"/>
+      <w:r>
+        <w:rPr>
+          <w:sz w:val="24"/>
+          <w:szCs w:val="24"/>
+          <w:lang w:val="en-US"/>
+        </w:rPr>
+        <w:t>Temperatura</w:t>
+      </w:r>
+      <w:proofErr w:type="spellEnd"/>
+      <w:r>
+        <w:rPr>
+          <w:sz w:val="24"/>
+          <w:szCs w:val="24"/>
+          <w:lang w:val="en-US"/>
+        </w:rPr>
+        <w:t xml:space="preserve"> &gt; </w:t>
+      </w:r>
+      <w:proofErr w:type="gramStart"/>
+      <w:r>
+        <w:rPr>
+          <w:sz w:val="24"/>
+          <w:szCs w:val="24"/>
+          <w:lang w:val="en-US"/>
+        </w:rPr>
+        <w:t>20;</w:t>
+      </w:r>
+      <w:proofErr w:type="gramEnd"/>
     </w:p>
     <w:p>
       <w:pPr>
@@ -5204,28 +6025,32 @@
         <w:rPr>
           <w:sz w:val="24"/>
           <w:szCs w:val="24"/>
-        </w:rPr>
-      </w:pPr>
-      <w:r>
-        <w:rPr>
-          <w:sz w:val="24"/>
-          <w:szCs w:val="24"/>
-        </w:rPr>
-        <w:t xml:space="preserve">CREATE TABLE </w:t>
+          <w:lang w:val="en-US"/>
+        </w:rPr>
+      </w:pPr>
+      <w:r>
+        <w:rPr>
+          <w:sz w:val="24"/>
+          <w:szCs w:val="24"/>
+          <w:lang w:val="en-US"/>
+        </w:rPr>
+        <w:t xml:space="preserve">    CREATE TABLE </w:t>
       </w:r>
       <w:proofErr w:type="spellStart"/>
       <w:r>
         <w:rPr>
           <w:sz w:val="24"/>
           <w:szCs w:val="24"/>
-        </w:rPr>
-        <w:t>estacoes_completas</w:t>
+          <w:lang w:val="en-US"/>
+        </w:rPr>
+        <w:t>completo</w:t>
       </w:r>
       <w:proofErr w:type="spellEnd"/>
       <w:r>
         <w:rPr>
           <w:sz w:val="24"/>
           <w:szCs w:val="24"/>
+          <w:lang w:val="en-US"/>
         </w:rPr>
         <w:t xml:space="preserve"> FROM </w:t>
       </w:r>
@@ -5234,14 +6059,16 @@
         <w:rPr>
           <w:sz w:val="24"/>
           <w:szCs w:val="24"/>
-        </w:rPr>
-        <w:t>estacoes</w:t>
+          <w:lang w:val="en-US"/>
+        </w:rPr>
+        <w:t>est</w:t>
       </w:r>
       <w:proofErr w:type="spellEnd"/>
       <w:r>
         <w:rPr>
           <w:sz w:val="24"/>
           <w:szCs w:val="24"/>
+          <w:lang w:val="en-US"/>
         </w:rPr>
         <w:t xml:space="preserve"> JOIN </w:t>
       </w:r>
@@ -5250,17 +6077,29 @@
         <w:rPr>
           <w:sz w:val="24"/>
           <w:szCs w:val="24"/>
-        </w:rPr>
-        <w:t>observacoes</w:t>
+          <w:lang w:val="en-US"/>
+        </w:rPr>
+        <w:t>temp_alta</w:t>
       </w:r>
       <w:proofErr w:type="spellEnd"/>
       <w:r>
         <w:rPr>
           <w:sz w:val="24"/>
           <w:szCs w:val="24"/>
-        </w:rPr>
-        <w:t xml:space="preserve"> USING Id;</w:t>
-      </w:r>
+          <w:lang w:val="en-US"/>
+        </w:rPr>
+        <w:t xml:space="preserve"> USING </w:t>
+      </w:r>
+      <w:proofErr w:type="gramStart"/>
+      <w:r>
+        <w:rPr>
+          <w:sz w:val="24"/>
+          <w:szCs w:val="24"/>
+          <w:lang w:val="en-US"/>
+        </w:rPr>
+        <w:t>Id;</w:t>
+      </w:r>
+      <w:proofErr w:type="gramEnd"/>
     </w:p>
     <w:p>
       <w:pPr>
@@ -5269,31 +6108,37 @@
         <w:rPr>
           <w:sz w:val="24"/>
           <w:szCs w:val="24"/>
-        </w:rPr>
-      </w:pPr>
-      <w:r>
-        <w:rPr>
-          <w:sz w:val="24"/>
-          <w:szCs w:val="24"/>
-        </w:rPr>
-        <w:t xml:space="preserve">PRINT TABLE </w:t>
+          <w:lang w:val="en-US"/>
+        </w:rPr>
+      </w:pPr>
+      <w:r>
+        <w:rPr>
+          <w:sz w:val="24"/>
+          <w:szCs w:val="24"/>
+          <w:lang w:val="en-US"/>
+        </w:rPr>
+        <w:t xml:space="preserve">    PRINT TABLE </w:t>
       </w:r>
       <w:proofErr w:type="spellStart"/>
-      <w:r>
-        <w:rPr>
-          <w:sz w:val="24"/>
-          <w:szCs w:val="24"/>
-        </w:rPr>
-        <w:t>estacoes_completas</w:t>
+      <w:proofErr w:type="gramStart"/>
+      <w:r>
+        <w:rPr>
+          <w:sz w:val="24"/>
+          <w:szCs w:val="24"/>
+          <w:lang w:val="en-US"/>
+        </w:rPr>
+        <w:t>completo</w:t>
       </w:r>
       <w:proofErr w:type="spellEnd"/>
       <w:r>
         <w:rPr>
           <w:sz w:val="24"/>
           <w:szCs w:val="24"/>
+          <w:lang w:val="en-US"/>
         </w:rPr>
         <w:t>;</w:t>
       </w:r>
+      <w:proofErr w:type="gramEnd"/>
     </w:p>
     <w:p>
       <w:pPr>
@@ -5302,6 +6147,74 @@
         <w:rPr>
           <w:sz w:val="24"/>
           <w:szCs w:val="24"/>
+          <w:lang w:val="en-US"/>
+        </w:rPr>
+      </w:pPr>
+      <w:proofErr w:type="gramStart"/>
+      <w:r>
+        <w:rPr>
+          <w:sz w:val="24"/>
+          <w:szCs w:val="24"/>
+          <w:lang w:val="en-US"/>
+        </w:rPr>
+        <w:t>END;</w:t>
+      </w:r>
+      <w:proofErr w:type="gramEnd"/>
+    </w:p>
+    <w:p>
+      <w:pPr>
+        <w:spacing w:line="360" w:lineRule="auto"/>
+        <w:ind w:firstLine="360"/>
+        <w:rPr>
+          <w:sz w:val="24"/>
+          <w:szCs w:val="24"/>
+          <w:lang w:val="en-US"/>
+        </w:rPr>
+      </w:pPr>
+      <w:r>
+        <w:rPr>
+          <w:sz w:val="24"/>
+          <w:szCs w:val="24"/>
+          <w:lang w:val="en-US"/>
+        </w:rPr>
+        <w:t xml:space="preserve">CALL </w:t>
+      </w:r>
+      <w:proofErr w:type="spellStart"/>
+      <w:r>
+        <w:rPr>
+          <w:sz w:val="24"/>
+          <w:szCs w:val="24"/>
+          <w:lang w:val="en-US"/>
+        </w:rPr>
+        <w:t>analise_</w:t>
+      </w:r>
+      <w:proofErr w:type="gramStart"/>
+      <w:r>
+        <w:rPr>
+          <w:sz w:val="24"/>
+          <w:szCs w:val="24"/>
+          <w:lang w:val="en-US"/>
+        </w:rPr>
+        <w:t>temps</w:t>
+      </w:r>
+      <w:proofErr w:type="spellEnd"/>
+      <w:r>
+        <w:rPr>
+          <w:sz w:val="24"/>
+          <w:szCs w:val="24"/>
+          <w:lang w:val="en-US"/>
+        </w:rPr>
+        <w:t>;</w:t>
+      </w:r>
+      <w:proofErr w:type="gramEnd"/>
+    </w:p>
+    <w:p>
+      <w:pPr>
+        <w:spacing w:line="360" w:lineRule="auto"/>
+        <w:ind w:firstLine="360"/>
+        <w:rPr>
+          <w:sz w:val="24"/>
+          <w:szCs w:val="24"/>
         </w:rPr>
       </w:pPr>
       <w:r>
@@ -5326,7 +6239,101 @@
           <w:sz w:val="24"/>
           <w:szCs w:val="24"/>
         </w:rPr>
-        <w:t xml:space="preserve">Tabela </w:t>
+        <w:lastRenderedPageBreak/>
+        <w:t>Tabela completo criada e exibida no terminal após a chamada do procedimento.</w:t>
+      </w:r>
+    </w:p>
+    <w:p>
+      <w:pPr>
+        <w:spacing w:line="360" w:lineRule="auto"/>
+        <w:ind w:firstLine="360"/>
+        <w:rPr>
+          <w:sz w:val="24"/>
+          <w:szCs w:val="24"/>
+        </w:rPr>
+      </w:pPr>
+      <w:r>
+        <w:rPr>
+          <w:sz w:val="24"/>
+          <w:szCs w:val="24"/>
+        </w:rPr>
+        <w:t>Resultado Obtido: O procedimento foi executado com sucesso, criando e exibindo a tabela esperada.</w:t>
+      </w:r>
+    </w:p>
+    <w:p>
+      <w:pPr>
+        <w:pStyle w:val="Ttulo2"/>
+      </w:pPr>
+      <w:r>
+        <w:t>6.5 Casos de Erro</w:t>
+      </w:r>
+    </w:p>
+    <w:p>
+      <w:pPr>
+        <w:spacing w:line="360" w:lineRule="auto"/>
+        <w:ind w:firstLine="360"/>
+        <w:rPr>
+          <w:sz w:val="24"/>
+          <w:szCs w:val="24"/>
+        </w:rPr>
+      </w:pPr>
+      <w:r>
+        <w:rPr>
+          <w:sz w:val="24"/>
+          <w:szCs w:val="24"/>
+        </w:rPr>
+        <w:t>Teste 7: Entradas Inválidas (Implícito nos Testes)</w:t>
+      </w:r>
+    </w:p>
+    <w:p>
+      <w:pPr>
+        <w:spacing w:line="360" w:lineRule="auto"/>
+        <w:ind w:firstLine="360"/>
+        <w:rPr>
+          <w:sz w:val="24"/>
+          <w:szCs w:val="24"/>
+        </w:rPr>
+      </w:pPr>
+      <w:r>
+        <w:rPr>
+          <w:sz w:val="24"/>
+          <w:szCs w:val="24"/>
+        </w:rPr>
+        <w:t>Descrição: Verificar o tratamento de erros em cenários inválidos.</w:t>
+      </w:r>
+    </w:p>
+    <w:p>
+      <w:pPr>
+        <w:spacing w:line="360" w:lineRule="auto"/>
+        <w:ind w:firstLine="360"/>
+        <w:rPr>
+          <w:sz w:val="24"/>
+          <w:szCs w:val="24"/>
+        </w:rPr>
+      </w:pPr>
+      <w:r>
+        <w:rPr>
+          <w:sz w:val="24"/>
+          <w:szCs w:val="24"/>
+        </w:rPr>
+        <w:t>Entradas Testadas:</w:t>
+      </w:r>
+    </w:p>
+    <w:p>
+      <w:pPr>
+        <w:spacing w:line="360" w:lineRule="auto"/>
+        <w:ind w:firstLine="360"/>
+        <w:rPr>
+          <w:sz w:val="24"/>
+          <w:szCs w:val="24"/>
+        </w:rPr>
+      </w:pPr>
+      <w:r>
+        <w:rPr>
+          <w:sz w:val="24"/>
+          <w:szCs w:val="24"/>
+        </w:rPr>
+        <w:t xml:space="preserve">Arquivo CSV com colunas </w:t>
       </w:r>
       <w:proofErr w:type="spellStart"/>
       <w:r>
@@ -5334,7 +6341,7 @@
           <w:sz w:val="24"/>
           <w:szCs w:val="24"/>
         </w:rPr>
-        <w:t>estacoes_completas</w:t>
+        <w:t>faltantes</w:t>
       </w:r>
       <w:proofErr w:type="spellEnd"/>
       <w:r>
@@ -5342,7 +6349,7 @@
           <w:sz w:val="24"/>
           <w:szCs w:val="24"/>
         </w:rPr>
-        <w:t xml:space="preserve"> com linhas combinadas onde Id coincide, exibida no terminal.</w:t>
+        <w:t xml:space="preserve"> (testado manualmente).</w:t>
       </w:r>
     </w:p>
     <w:p>
@@ -5359,7 +6366,7 @@
           <w:sz w:val="24"/>
           <w:szCs w:val="24"/>
         </w:rPr>
-        <w:t xml:space="preserve">Resultado Obtido: A tabela foi criada e exibida corretamente, combinando as linhas de estacoes e </w:t>
+        <w:t xml:space="preserve">Comando SELECT * FROM </w:t>
       </w:r>
       <w:proofErr w:type="spellStart"/>
       <w:r>
@@ -5367,7 +6374,15 @@
           <w:sz w:val="24"/>
           <w:szCs w:val="24"/>
         </w:rPr>
-        <w:t>observacoes</w:t>
+        <w:t>tabela_</w:t>
+      </w:r>
+      <w:proofErr w:type="gramStart"/>
+      <w:r>
+        <w:rPr>
+          <w:sz w:val="24"/>
+          <w:szCs w:val="24"/>
+        </w:rPr>
+        <w:t>inexistente</w:t>
       </w:r>
       <w:proofErr w:type="spellEnd"/>
       <w:r>
@@ -5375,8 +6390,9 @@
           <w:sz w:val="24"/>
           <w:szCs w:val="24"/>
         </w:rPr>
-        <w:t>.</w:t>
-      </w:r>
+        <w:t>;.</w:t>
+      </w:r>
+      <w:proofErr w:type="gramEnd"/>
     </w:p>
     <w:p>
       <w:pPr>
@@ -5392,7 +6408,7 @@
           <w:sz w:val="24"/>
           <w:szCs w:val="24"/>
         </w:rPr>
-        <w:t>6.4 Procedimentos</w:t>
+        <w:t>Sintaxe incorreta (e.g., SELECT * FROM tabela WHERE;).</w:t>
       </w:r>
     </w:p>
     <w:p>
@@ -5409,7 +6425,7 @@
           <w:sz w:val="24"/>
           <w:szCs w:val="24"/>
         </w:rPr>
-        <w:t>Teste 6: Definição e Chamada de Procedimento (</w:t>
+        <w:t xml:space="preserve">Saída Esperada: Mensagens de erro claras, indicando o problema (e.g., linha, </w:t>
       </w:r>
       <w:proofErr w:type="spellStart"/>
       <w:r>
@@ -5417,7 +6433,7 @@
           <w:sz w:val="24"/>
           <w:szCs w:val="24"/>
         </w:rPr>
-        <w:t>teste_numerico.fca</w:t>
+        <w:t>token</w:t>
       </w:r>
       <w:proofErr w:type="spellEnd"/>
       <w:r>
@@ -5425,7 +6441,24 @@
           <w:sz w:val="24"/>
           <w:szCs w:val="24"/>
         </w:rPr>
-        <w:t xml:space="preserve">, </w:t>
+        <w:t>).</w:t>
+      </w:r>
+    </w:p>
+    <w:p>
+      <w:pPr>
+        <w:spacing w:line="360" w:lineRule="auto"/>
+        <w:ind w:firstLine="360"/>
+        <w:rPr>
+          <w:sz w:val="24"/>
+          <w:szCs w:val="24"/>
+        </w:rPr>
+      </w:pPr>
+      <w:r>
+        <w:rPr>
+          <w:sz w:val="24"/>
+          <w:szCs w:val="24"/>
+        </w:rPr>
+        <w:t xml:space="preserve">Resultado Obtido: Todos os erros foram </w:t>
       </w:r>
       <w:proofErr w:type="spellStart"/>
       <w:r>
@@ -5433,7 +6466,7 @@
           <w:sz w:val="24"/>
           <w:szCs w:val="24"/>
         </w:rPr>
-        <w:t>teste_completo.fca</w:t>
+        <w:t>detectados</w:t>
       </w:r>
       <w:proofErr w:type="spellEnd"/>
       <w:r>
@@ -5441,7 +6474,15 @@
           <w:sz w:val="24"/>
           <w:szCs w:val="24"/>
         </w:rPr>
-        <w:t>)</w:t>
+        <w:t xml:space="preserve"> e reportados corretamente, com detalhes úteis.</w:t>
+      </w:r>
+    </w:p>
+    <w:p>
+      <w:pPr>
+        <w:pStyle w:val="Ttulo2"/>
+      </w:pPr>
+      <w:r>
+        <w:t>6.6 Observações</w:t>
       </w:r>
     </w:p>
     <w:p>
@@ -5458,41 +6499,7 @@
           <w:sz w:val="24"/>
           <w:szCs w:val="24"/>
         </w:rPr>
-        <w:t>Descrição: Testar a definição e execução de procedimentos com múltiplos comandos.</w:t>
-      </w:r>
-    </w:p>
-    <w:p>
-      <w:pPr>
-        <w:spacing w:line="360" w:lineRule="auto"/>
-        <w:ind w:firstLine="360"/>
-        <w:rPr>
-          <w:sz w:val="24"/>
-          <w:szCs w:val="24"/>
-        </w:rPr>
-      </w:pPr>
-      <w:r>
-        <w:rPr>
-          <w:sz w:val="24"/>
-          <w:szCs w:val="24"/>
-        </w:rPr>
-        <w:t>Entrada:</w:t>
-      </w:r>
-    </w:p>
-    <w:p>
-      <w:pPr>
-        <w:spacing w:line="360" w:lineRule="auto"/>
-        <w:ind w:firstLine="360"/>
-        <w:rPr>
-          <w:sz w:val="24"/>
-          <w:szCs w:val="24"/>
-        </w:rPr>
-      </w:pPr>
-      <w:r>
-        <w:rPr>
-          <w:sz w:val="24"/>
-          <w:szCs w:val="24"/>
-        </w:rPr>
-        <w:t xml:space="preserve">PROCEDURE </w:t>
+        <w:t xml:space="preserve">Os testes foram conduzidos em um ambiente Linux com </w:t>
       </w:r>
       <w:proofErr w:type="spellStart"/>
       <w:r>
@@ -5500,7 +6507,7 @@
           <w:sz w:val="24"/>
           <w:szCs w:val="24"/>
         </w:rPr>
-        <w:t>analise_temps</w:t>
+        <w:t>Python</w:t>
       </w:r>
       <w:proofErr w:type="spellEnd"/>
       <w:r>
@@ -5508,24 +6515,15 @@
           <w:sz w:val="24"/>
           <w:szCs w:val="24"/>
         </w:rPr>
-        <w:t xml:space="preserve"> DO</w:t>
-      </w:r>
-    </w:p>
-    <w:p>
-      <w:pPr>
-        <w:spacing w:line="360" w:lineRule="auto"/>
-        <w:ind w:firstLine="360"/>
-        <w:rPr>
-          <w:sz w:val="24"/>
-          <w:szCs w:val="24"/>
-        </w:rPr>
-      </w:pPr>
-      <w:r>
-        <w:rPr>
-          <w:sz w:val="24"/>
-          <w:szCs w:val="24"/>
-        </w:rPr>
-        <w:t xml:space="preserve">    CREATE TABLE </w:t>
+        <w:t xml:space="preserve"> 3.8, utilizando arquivos CSV gerados manualmente. Cada caso foi verificado manualmente, comparando as saídas no terminal e os arquivos gerados com os resultados esperados. A ausência de falhas críticas durante os testes demonstra a robustez da implementação. Os </w:t>
+      </w:r>
+      <w:proofErr w:type="gramStart"/>
+      <w:r>
+        <w:rPr>
+          <w:sz w:val="24"/>
+          <w:szCs w:val="24"/>
+        </w:rPr>
+        <w:t>arquivos .</w:t>
       </w:r>
       <w:proofErr w:type="spellStart"/>
       <w:r>
@@ -5533,508 +6531,10 @@
           <w:sz w:val="24"/>
           <w:szCs w:val="24"/>
         </w:rPr>
-        <w:t>temp_alta</w:t>
+        <w:t>fca</w:t>
       </w:r>
       <w:proofErr w:type="spellEnd"/>
-      <w:r>
-        <w:rPr>
-          <w:sz w:val="24"/>
-          <w:szCs w:val="24"/>
-        </w:rPr>
-        <w:t xml:space="preserve"> SELECT * FROM </w:t>
-      </w:r>
-      <w:proofErr w:type="spellStart"/>
-      <w:r>
-        <w:rPr>
-          <w:sz w:val="24"/>
-          <w:szCs w:val="24"/>
-        </w:rPr>
-        <w:t>observacoes</w:t>
-      </w:r>
-      <w:proofErr w:type="spellEnd"/>
-      <w:r>
-        <w:rPr>
-          <w:sz w:val="24"/>
-          <w:szCs w:val="24"/>
-        </w:rPr>
-        <w:t xml:space="preserve"> WHERE </w:t>
-      </w:r>
-      <w:proofErr w:type="spellStart"/>
-      <w:r>
-        <w:rPr>
-          <w:sz w:val="24"/>
-          <w:szCs w:val="24"/>
-        </w:rPr>
-        <w:t>Temperatura</w:t>
-      </w:r>
-      <w:proofErr w:type="spellEnd"/>
-      <w:r>
-        <w:rPr>
-          <w:sz w:val="24"/>
-          <w:szCs w:val="24"/>
-        </w:rPr>
-        <w:t xml:space="preserve"> &gt; 20;</w:t>
-      </w:r>
-    </w:p>
-    <w:p>
-      <w:pPr>
-        <w:spacing w:line="360" w:lineRule="auto"/>
-        <w:ind w:firstLine="360"/>
-        <w:rPr>
-          <w:sz w:val="24"/>
-          <w:szCs w:val="24"/>
-        </w:rPr>
-      </w:pPr>
-      <w:r>
-        <w:rPr>
-          <w:sz w:val="24"/>
-          <w:szCs w:val="24"/>
-        </w:rPr>
-        <w:t xml:space="preserve">    CREATE TABLE </w:t>
-      </w:r>
-      <w:proofErr w:type="spellStart"/>
-      <w:r>
-        <w:rPr>
-          <w:sz w:val="24"/>
-          <w:szCs w:val="24"/>
-        </w:rPr>
-        <w:t>completo</w:t>
-      </w:r>
-      <w:proofErr w:type="spellEnd"/>
-      <w:r>
-        <w:rPr>
-          <w:sz w:val="24"/>
-          <w:szCs w:val="24"/>
-        </w:rPr>
-        <w:t xml:space="preserve"> FROM </w:t>
-      </w:r>
-      <w:proofErr w:type="spellStart"/>
-      <w:r>
-        <w:rPr>
-          <w:sz w:val="24"/>
-          <w:szCs w:val="24"/>
-        </w:rPr>
-        <w:t>est</w:t>
-      </w:r>
-      <w:proofErr w:type="spellEnd"/>
-      <w:r>
-        <w:rPr>
-          <w:sz w:val="24"/>
-          <w:szCs w:val="24"/>
-        </w:rPr>
-        <w:t xml:space="preserve"> JOIN </w:t>
-      </w:r>
-      <w:proofErr w:type="spellStart"/>
-      <w:r>
-        <w:rPr>
-          <w:sz w:val="24"/>
-          <w:szCs w:val="24"/>
-        </w:rPr>
-        <w:t>temp_alta</w:t>
-      </w:r>
-      <w:proofErr w:type="spellEnd"/>
-      <w:r>
-        <w:rPr>
-          <w:sz w:val="24"/>
-          <w:szCs w:val="24"/>
-        </w:rPr>
-        <w:t xml:space="preserve"> USING Id;</w:t>
-      </w:r>
-    </w:p>
-    <w:p>
-      <w:pPr>
-        <w:spacing w:line="360" w:lineRule="auto"/>
-        <w:ind w:firstLine="360"/>
-        <w:rPr>
-          <w:sz w:val="24"/>
-          <w:szCs w:val="24"/>
-        </w:rPr>
-      </w:pPr>
-      <w:r>
-        <w:rPr>
-          <w:sz w:val="24"/>
-          <w:szCs w:val="24"/>
-        </w:rPr>
-        <w:t xml:space="preserve">    PRINT TABLE completo;</w:t>
-      </w:r>
-    </w:p>
-    <w:p>
-      <w:pPr>
-        <w:spacing w:line="360" w:lineRule="auto"/>
-        <w:ind w:firstLine="360"/>
-        <w:rPr>
-          <w:sz w:val="24"/>
-          <w:szCs w:val="24"/>
-        </w:rPr>
-      </w:pPr>
-      <w:r>
-        <w:rPr>
-          <w:sz w:val="24"/>
-          <w:szCs w:val="24"/>
-        </w:rPr>
-        <w:t>END;</w:t>
-      </w:r>
-    </w:p>
-    <w:p>
-      <w:pPr>
-        <w:spacing w:line="360" w:lineRule="auto"/>
-        <w:ind w:firstLine="360"/>
-        <w:rPr>
-          <w:sz w:val="24"/>
-          <w:szCs w:val="24"/>
-        </w:rPr>
-      </w:pPr>
-      <w:r>
-        <w:rPr>
-          <w:sz w:val="24"/>
-          <w:szCs w:val="24"/>
-        </w:rPr>
-        <w:t xml:space="preserve">CALL </w:t>
-      </w:r>
-      <w:proofErr w:type="spellStart"/>
-      <w:r>
-        <w:rPr>
-          <w:sz w:val="24"/>
-          <w:szCs w:val="24"/>
-        </w:rPr>
-        <w:t>analise_temps</w:t>
-      </w:r>
-      <w:proofErr w:type="spellEnd"/>
-      <w:r>
-        <w:rPr>
-          <w:sz w:val="24"/>
-          <w:szCs w:val="24"/>
-        </w:rPr>
-        <w:t>;</w:t>
-      </w:r>
-    </w:p>
-    <w:p>
-      <w:pPr>
-        <w:spacing w:line="360" w:lineRule="auto"/>
-        <w:ind w:firstLine="360"/>
-        <w:rPr>
-          <w:sz w:val="24"/>
-          <w:szCs w:val="24"/>
-        </w:rPr>
-      </w:pPr>
-      <w:r>
-        <w:rPr>
-          <w:sz w:val="24"/>
-          <w:szCs w:val="24"/>
-        </w:rPr>
-        <w:t>Saída Esperada:</w:t>
-      </w:r>
-    </w:p>
-    <w:p>
-      <w:pPr>
-        <w:spacing w:line="360" w:lineRule="auto"/>
-        <w:ind w:firstLine="360"/>
-        <w:rPr>
-          <w:sz w:val="24"/>
-          <w:szCs w:val="24"/>
-        </w:rPr>
-      </w:pPr>
-      <w:r>
-        <w:rPr>
-          <w:sz w:val="24"/>
-          <w:szCs w:val="24"/>
-        </w:rPr>
-        <w:t>Tabela completo criada e exibida no terminal após a chamada do procedimento.</w:t>
-      </w:r>
-    </w:p>
-    <w:p>
-      <w:pPr>
-        <w:spacing w:line="360" w:lineRule="auto"/>
-        <w:ind w:firstLine="360"/>
-        <w:rPr>
-          <w:sz w:val="24"/>
-          <w:szCs w:val="24"/>
-        </w:rPr>
-      </w:pPr>
-      <w:r>
-        <w:rPr>
-          <w:sz w:val="24"/>
-          <w:szCs w:val="24"/>
-        </w:rPr>
-        <w:lastRenderedPageBreak/>
-        <w:t>Resultado Obtido: O procedimento foi executado com sucesso, criando e exibindo a tabela esperada.</w:t>
-      </w:r>
-    </w:p>
-    <w:p>
-      <w:pPr>
-        <w:spacing w:line="360" w:lineRule="auto"/>
-        <w:ind w:firstLine="360"/>
-        <w:rPr>
-          <w:sz w:val="24"/>
-          <w:szCs w:val="24"/>
-        </w:rPr>
-      </w:pPr>
-      <w:r>
-        <w:rPr>
-          <w:sz w:val="24"/>
-          <w:szCs w:val="24"/>
-        </w:rPr>
-        <w:t>6.5 Casos de Erro</w:t>
-      </w:r>
-    </w:p>
-    <w:p>
-      <w:pPr>
-        <w:spacing w:line="360" w:lineRule="auto"/>
-        <w:ind w:firstLine="360"/>
-        <w:rPr>
-          <w:sz w:val="24"/>
-          <w:szCs w:val="24"/>
-        </w:rPr>
-      </w:pPr>
-      <w:r>
-        <w:rPr>
-          <w:sz w:val="24"/>
-          <w:szCs w:val="24"/>
-        </w:rPr>
-        <w:t>Teste 7: Entradas Inválidas (Implícito nos Testes)</w:t>
-      </w:r>
-    </w:p>
-    <w:p>
-      <w:pPr>
-        <w:spacing w:line="360" w:lineRule="auto"/>
-        <w:ind w:firstLine="360"/>
-        <w:rPr>
-          <w:sz w:val="24"/>
-          <w:szCs w:val="24"/>
-        </w:rPr>
-      </w:pPr>
-      <w:r>
-        <w:rPr>
-          <w:sz w:val="24"/>
-          <w:szCs w:val="24"/>
-        </w:rPr>
-        <w:t>Descrição: Verificar o tratamento de erros em cenários inválidos.</w:t>
-      </w:r>
-    </w:p>
-    <w:p>
-      <w:pPr>
-        <w:spacing w:line="360" w:lineRule="auto"/>
-        <w:ind w:firstLine="360"/>
-        <w:rPr>
-          <w:sz w:val="24"/>
-          <w:szCs w:val="24"/>
-        </w:rPr>
-      </w:pPr>
-      <w:r>
-        <w:rPr>
-          <w:sz w:val="24"/>
-          <w:szCs w:val="24"/>
-        </w:rPr>
-        <w:t>Entradas Testadas:</w:t>
-      </w:r>
-    </w:p>
-    <w:p>
-      <w:pPr>
-        <w:spacing w:line="360" w:lineRule="auto"/>
-        <w:ind w:firstLine="360"/>
-        <w:rPr>
-          <w:sz w:val="24"/>
-          <w:szCs w:val="24"/>
-        </w:rPr>
-      </w:pPr>
-      <w:r>
-        <w:rPr>
-          <w:sz w:val="24"/>
-          <w:szCs w:val="24"/>
-        </w:rPr>
-        <w:t xml:space="preserve">Arquivo CSV com colunas </w:t>
-      </w:r>
-      <w:proofErr w:type="spellStart"/>
-      <w:r>
-        <w:rPr>
-          <w:sz w:val="24"/>
-          <w:szCs w:val="24"/>
-        </w:rPr>
-        <w:t>faltantes</w:t>
-      </w:r>
-      <w:proofErr w:type="spellEnd"/>
-      <w:r>
-        <w:rPr>
-          <w:sz w:val="24"/>
-          <w:szCs w:val="24"/>
-        </w:rPr>
-        <w:t xml:space="preserve"> (testado manualmente).</w:t>
-      </w:r>
-    </w:p>
-    <w:p>
-      <w:pPr>
-        <w:spacing w:line="360" w:lineRule="auto"/>
-        <w:ind w:firstLine="360"/>
-        <w:rPr>
-          <w:sz w:val="24"/>
-          <w:szCs w:val="24"/>
-        </w:rPr>
-      </w:pPr>
-      <w:r>
-        <w:rPr>
-          <w:sz w:val="24"/>
-          <w:szCs w:val="24"/>
-        </w:rPr>
-        <w:t xml:space="preserve">Comando SELECT * FROM </w:t>
-      </w:r>
-      <w:proofErr w:type="spellStart"/>
-      <w:r>
-        <w:rPr>
-          <w:sz w:val="24"/>
-          <w:szCs w:val="24"/>
-        </w:rPr>
-        <w:t>tabela_inexistente</w:t>
-      </w:r>
-      <w:proofErr w:type="spellEnd"/>
-      <w:r>
-        <w:rPr>
-          <w:sz w:val="24"/>
-          <w:szCs w:val="24"/>
-        </w:rPr>
-        <w:t>;.</w:t>
-      </w:r>
-    </w:p>
-    <w:p>
-      <w:pPr>
-        <w:spacing w:line="360" w:lineRule="auto"/>
-        <w:ind w:firstLine="360"/>
-        <w:rPr>
-          <w:sz w:val="24"/>
-          <w:szCs w:val="24"/>
-        </w:rPr>
-      </w:pPr>
-      <w:r>
-        <w:rPr>
-          <w:sz w:val="24"/>
-          <w:szCs w:val="24"/>
-        </w:rPr>
-        <w:t>Sintaxe incorreta (e.g., SELECT * FROM tabela WHERE;).</w:t>
-      </w:r>
-    </w:p>
-    <w:p>
-      <w:pPr>
-        <w:spacing w:line="360" w:lineRule="auto"/>
-        <w:ind w:firstLine="360"/>
-        <w:rPr>
-          <w:sz w:val="24"/>
-          <w:szCs w:val="24"/>
-        </w:rPr>
-      </w:pPr>
-      <w:r>
-        <w:rPr>
-          <w:sz w:val="24"/>
-          <w:szCs w:val="24"/>
-        </w:rPr>
-        <w:t xml:space="preserve">Saída Esperada: Mensagens de erro claras, indicando o problema (e.g., linha, </w:t>
-      </w:r>
-      <w:proofErr w:type="spellStart"/>
-      <w:r>
-        <w:rPr>
-          <w:sz w:val="24"/>
-          <w:szCs w:val="24"/>
-        </w:rPr>
-        <w:t>token</w:t>
-      </w:r>
-      <w:proofErr w:type="spellEnd"/>
-      <w:r>
-        <w:rPr>
-          <w:sz w:val="24"/>
-          <w:szCs w:val="24"/>
-        </w:rPr>
-        <w:t>).</w:t>
-      </w:r>
-    </w:p>
-    <w:p>
-      <w:pPr>
-        <w:spacing w:line="360" w:lineRule="auto"/>
-        <w:ind w:firstLine="360"/>
-        <w:rPr>
-          <w:sz w:val="24"/>
-          <w:szCs w:val="24"/>
-        </w:rPr>
-      </w:pPr>
-      <w:r>
-        <w:rPr>
-          <w:sz w:val="24"/>
-          <w:szCs w:val="24"/>
-        </w:rPr>
-        <w:t xml:space="preserve">Resultado Obtido: Todos os erros foram </w:t>
-      </w:r>
-      <w:proofErr w:type="spellStart"/>
-      <w:r>
-        <w:rPr>
-          <w:sz w:val="24"/>
-          <w:szCs w:val="24"/>
-        </w:rPr>
-        <w:t>detectados</w:t>
-      </w:r>
-      <w:proofErr w:type="spellEnd"/>
-      <w:r>
-        <w:rPr>
-          <w:sz w:val="24"/>
-          <w:szCs w:val="24"/>
-        </w:rPr>
-        <w:t xml:space="preserve"> e reportados corretamente, com detalhes úteis.</w:t>
-      </w:r>
-    </w:p>
-    <w:p>
-      <w:pPr>
-        <w:spacing w:line="360" w:lineRule="auto"/>
-        <w:ind w:firstLine="360"/>
-        <w:rPr>
-          <w:sz w:val="24"/>
-          <w:szCs w:val="24"/>
-        </w:rPr>
-      </w:pPr>
-      <w:r>
-        <w:rPr>
-          <w:sz w:val="24"/>
-          <w:szCs w:val="24"/>
-        </w:rPr>
-        <w:t>6.6 Observações</w:t>
-      </w:r>
-    </w:p>
-    <w:p>
-      <w:pPr>
-        <w:spacing w:line="360" w:lineRule="auto"/>
-        <w:ind w:firstLine="360"/>
-        <w:rPr>
-          <w:sz w:val="24"/>
-          <w:szCs w:val="24"/>
-        </w:rPr>
-      </w:pPr>
-      <w:r>
-        <w:rPr>
-          <w:sz w:val="24"/>
-          <w:szCs w:val="24"/>
-        </w:rPr>
-        <w:t xml:space="preserve">Os testes foram conduzidos em um ambiente Linux com </w:t>
-      </w:r>
-      <w:proofErr w:type="spellStart"/>
-      <w:r>
-        <w:rPr>
-          <w:sz w:val="24"/>
-          <w:szCs w:val="24"/>
-        </w:rPr>
-        <w:t>Python</w:t>
-      </w:r>
-      <w:proofErr w:type="spellEnd"/>
-      <w:r>
-        <w:rPr>
-          <w:sz w:val="24"/>
-          <w:szCs w:val="24"/>
-        </w:rPr>
-        <w:t xml:space="preserve"> 3.8, utilizando arquivos CSV gerados manualmente. Cada caso foi verificado manualmente, comparando as saídas no terminal e os arquivos gerados com os resultados esperados. A ausência de falhas críticas durante os testes demonstra a robustez da implementação. Os arquivos .</w:t>
-      </w:r>
-      <w:proofErr w:type="spellStart"/>
-      <w:r>
-        <w:rPr>
-          <w:sz w:val="24"/>
-          <w:szCs w:val="24"/>
-        </w:rPr>
-        <w:t>fca</w:t>
-      </w:r>
-      <w:proofErr w:type="spellEnd"/>
+      <w:proofErr w:type="gramEnd"/>
       <w:r>
         <w:rPr>
           <w:sz w:val="24"/>
@@ -6270,7 +6770,6 @@
       </w:pPr>
       <w:bookmarkStart w:id="7" w:name="_Toc197883404"/>
       <w:r>
-        <w:lastRenderedPageBreak/>
         <w:t>Conclusão</w:t>
       </w:r>
       <w:bookmarkEnd w:id="7"/>
